--- a/CharacterBank/CharTemplates/CharWithoutBorders.docx
+++ b/CharacterBank/CharTemplates/CharWithoutBorders.docx
@@ -553,26 +553,557 @@
           </w:p>
         </w:tc>
       </w:tr>
+      <w:tr>
+        <w:trPr>
+          <w:jc w:val="center"/>
+        </w:trPr>
+        <w:tc>
+          <w:tcPr>
+            <w:tcW w:w="3485" w:type="dxa"/>
+          </w:tcPr>
+          <w:p>
+            <w:pPr>
+              <w:spacing w:line="276" w:lineRule="auto"/>
+            </w:pPr>
+            <w:r>
+              <w:br w:type="page"/>
+            </w:r>
+          </w:p>
+          <w:p>
+            <w:pPr>
+              <w:spacing w:line="276" w:lineRule="auto"/>
+            </w:pPr>
+          </w:p>
+          <w:p>
+            <w:pPr>
+              <w:spacing w:line="276" w:lineRule="auto"/>
+            </w:pPr>
+          </w:p>
+          <w:p>
+            <w:pPr>
+              <w:spacing w:line="276" w:lineRule="auto"/>
+            </w:pPr>
+          </w:p>
+          <w:p>
+            <w:pPr>
+              <w:spacing w:line="276" w:lineRule="auto"/>
+              <w:rPr>
+                <w:rFonts w:ascii="4u-Malith" w:hAnsi="4u-Malith"/>
+                <w:sz w:val="144"/>
+                <w:szCs w:val="144"/>
+              </w:rPr>
+            </w:pPr>
+          </w:p>
+        </w:tc>
+        <w:tc>
+          <w:tcPr>
+            <w:tcW w:w="3485" w:type="dxa"/>
+          </w:tcPr>
+          <w:p>
+            <w:pPr>
+              <w:spacing w:line="276" w:lineRule="auto"/>
+              <w:jc w:val="center"/>
+              <w:rPr>
+                <w:rFonts w:ascii="4u-Malith" w:hAnsi="4u-Malith"/>
+                <w:sz w:val="144"/>
+                <w:szCs w:val="144"/>
+              </w:rPr>
+            </w:pPr>
+          </w:p>
+        </w:tc>
+        <w:tc>
+          <w:tcPr>
+            <w:tcW w:w="3486" w:type="dxa"/>
+          </w:tcPr>
+          <w:p>
+            <w:pPr>
+              <w:spacing w:line="276" w:lineRule="auto"/>
+              <w:jc w:val="center"/>
+              <w:rPr>
+                <w:rFonts w:ascii="4u-Malith" w:hAnsi="4u-Malith"/>
+                <w:sz w:val="144"/>
+                <w:szCs w:val="144"/>
+              </w:rPr>
+            </w:pPr>
+          </w:p>
+        </w:tc>
+      </w:tr>
+      <w:tr>
+        <w:trPr>
+          <w:jc w:val="center"/>
+        </w:trPr>
+        <w:tc>
+          <w:tcPr>
+            <w:tcW w:w="3485" w:type="dxa"/>
+          </w:tcPr>
+          <w:p>
+            <w:pPr>
+              <w:spacing w:line="276" w:lineRule="auto"/>
+              <w:jc w:val="center"/>
+              <w:rPr>
+                <w:rFonts w:ascii="4u-Malith" w:hAnsi="4u-Malith"/>
+                <w:sz w:val="144"/>
+                <w:szCs w:val="144"/>
+              </w:rPr>
+            </w:pPr>
+            <w:r>
+              <w:rPr>
+                <w:rFonts w:ascii="4u-Malith" w:hAnsi="4u-Malith"/>
+                <w:sz w:val="144"/>
+                <w:szCs w:val="144"/>
+              </w:rPr>
+              <w:lastRenderedPageBreak/>
+              <w:t>la</w:t>
+            </w:r>
+          </w:p>
+        </w:tc>
+        <w:tc>
+          <w:tcPr>
+            <w:tcW w:w="3485" w:type="dxa"/>
+          </w:tcPr>
+          <w:p>
+            <w:pPr>
+              <w:spacing w:line="276" w:lineRule="auto"/>
+              <w:jc w:val="center"/>
+              <w:rPr>
+                <w:rFonts w:ascii="4u-Malith" w:hAnsi="4u-Malith"/>
+                <w:sz w:val="144"/>
+                <w:szCs w:val="144"/>
+              </w:rPr>
+            </w:pPr>
+            <w:r>
+              <w:rPr>
+                <w:rFonts w:ascii="4u-Malith" w:hAnsi="4u-Malith"/>
+                <w:sz w:val="144"/>
+                <w:szCs w:val="144"/>
+              </w:rPr>
+              <w:t>l</w:t>
+            </w:r>
+          </w:p>
+        </w:tc>
+        <w:tc>
+          <w:tcPr>
+            <w:tcW w:w="3486" w:type="dxa"/>
+          </w:tcPr>
+          <w:p>
+            <w:pPr>
+              <w:spacing w:line="276" w:lineRule="auto"/>
+              <w:jc w:val="center"/>
+              <w:rPr>
+                <w:rFonts w:ascii="4u-Malith" w:hAnsi="4u-Malith"/>
+                <w:sz w:val="144"/>
+                <w:szCs w:val="144"/>
+              </w:rPr>
+            </w:pPr>
+            <w:r>
+              <w:rPr>
+                <w:rFonts w:ascii="4u-Malith" w:hAnsi="4u-Malith"/>
+                <w:sz w:val="144"/>
+                <w:szCs w:val="144"/>
+              </w:rPr>
+              <w:t>ld</w:t>
+            </w:r>
+          </w:p>
+        </w:tc>
+      </w:tr>
+      <w:tr>
+        <w:trPr>
+          <w:jc w:val="center"/>
+        </w:trPr>
+        <w:tc>
+          <w:tcPr>
+            <w:tcW w:w="3485" w:type="dxa"/>
+          </w:tcPr>
+          <w:p>
+            <w:pPr>
+              <w:spacing w:line="276" w:lineRule="auto"/>
+              <w:jc w:val="center"/>
+              <w:rPr>
+                <w:rFonts w:ascii="4u-Malith" w:hAnsi="4u-Malith"/>
+                <w:sz w:val="144"/>
+                <w:szCs w:val="144"/>
+              </w:rPr>
+            </w:pPr>
+            <w:r>
+              <w:rPr>
+                <w:rFonts w:ascii="4u-Malith" w:hAnsi="4u-Malith"/>
+                <w:sz w:val="144"/>
+                <w:szCs w:val="144"/>
+              </w:rPr>
+              <w:t>le</w:t>
+            </w:r>
+          </w:p>
+        </w:tc>
+        <w:tc>
+          <w:tcPr>
+            <w:tcW w:w="3485" w:type="dxa"/>
+          </w:tcPr>
+          <w:p>
+            <w:pPr>
+              <w:spacing w:line="276" w:lineRule="auto"/>
+              <w:jc w:val="center"/>
+              <w:rPr>
+                <w:rFonts w:ascii="4u-Malith" w:hAnsi="4u-Malith"/>
+                <w:sz w:val="144"/>
+                <w:szCs w:val="144"/>
+              </w:rPr>
+            </w:pPr>
+            <w:r>
+              <w:rPr>
+                <w:rFonts w:ascii="4u-Malith" w:hAnsi="4u-Malith"/>
+                <w:sz w:val="144"/>
+                <w:szCs w:val="144"/>
+              </w:rPr>
+              <w:t>lE</w:t>
+            </w:r>
+          </w:p>
+        </w:tc>
+        <w:tc>
+          <w:tcPr>
+            <w:tcW w:w="3486" w:type="dxa"/>
+          </w:tcPr>
+          <w:p>
+            <w:pPr>
+              <w:spacing w:line="276" w:lineRule="auto"/>
+              <w:jc w:val="center"/>
+              <w:rPr>
+                <w:rFonts w:ascii="4u-Malith" w:hAnsi="4u-Malith"/>
+                <w:sz w:val="144"/>
+                <w:szCs w:val="144"/>
+              </w:rPr>
+            </w:pPr>
+            <w:r>
+              <w:rPr>
+                <w:rFonts w:ascii="4u-Malith" w:hAnsi="4u-Malith"/>
+                <w:sz w:val="144"/>
+                <w:szCs w:val="144"/>
+              </w:rPr>
+              <w:t>ls</w:t>
+            </w:r>
+          </w:p>
+        </w:tc>
+      </w:tr>
+      <w:tr>
+        <w:trPr>
+          <w:jc w:val="center"/>
+        </w:trPr>
+        <w:tc>
+          <w:tcPr>
+            <w:tcW w:w="3485" w:type="dxa"/>
+          </w:tcPr>
+          <w:p>
+            <w:pPr>
+              <w:spacing w:line="276" w:lineRule="auto"/>
+              <w:jc w:val="center"/>
+              <w:rPr>
+                <w:rFonts w:ascii="4u-Malith" w:hAnsi="4u-Malith"/>
+                <w:sz w:val="144"/>
+                <w:szCs w:val="144"/>
+              </w:rPr>
+            </w:pPr>
+            <w:proofErr w:type="spellStart"/>
+            <w:r>
+              <w:rPr>
+                <w:rFonts w:ascii="4u-Malith" w:hAnsi="4u-Malith"/>
+                <w:sz w:val="144"/>
+                <w:szCs w:val="144"/>
+              </w:rPr>
+              <w:t>lS</w:t>
+            </w:r>
+            <w:proofErr w:type="spellEnd"/>
+          </w:p>
+        </w:tc>
+        <w:tc>
+          <w:tcPr>
+            <w:tcW w:w="3485" w:type="dxa"/>
+          </w:tcPr>
+          <w:p>
+            <w:pPr>
+              <w:spacing w:line="276" w:lineRule="auto"/>
+              <w:jc w:val="center"/>
+              <w:rPr>
+                <w:rFonts w:ascii="4u-Malith" w:hAnsi="4u-Malith"/>
+                <w:sz w:val="144"/>
+                <w:szCs w:val="144"/>
+              </w:rPr>
+            </w:pPr>
+            <w:r>
+              <w:rPr>
+                <w:rFonts w:ascii="4u-Malith" w:hAnsi="4u-Malith"/>
+                <w:sz w:val="144"/>
+                <w:szCs w:val="144"/>
+              </w:rPr>
+              <w:t>l=</w:t>
+            </w:r>
+          </w:p>
+        </w:tc>
+        <w:tc>
+          <w:tcPr>
+            <w:tcW w:w="3486" w:type="dxa"/>
+          </w:tcPr>
+          <w:p>
+            <w:pPr>
+              <w:spacing w:line="276" w:lineRule="auto"/>
+              <w:jc w:val="center"/>
+              <w:rPr>
+                <w:rFonts w:ascii="4u-Malith" w:hAnsi="4u-Malith"/>
+                <w:sz w:val="144"/>
+                <w:szCs w:val="144"/>
+              </w:rPr>
+            </w:pPr>
+            <w:r>
+              <w:rPr>
+                <w:rFonts w:ascii="4u-Malith" w:hAnsi="4u-Malith"/>
+                <w:sz w:val="144"/>
+                <w:szCs w:val="144"/>
+              </w:rPr>
+              <w:t>l+</w:t>
+            </w:r>
+          </w:p>
+        </w:tc>
+      </w:tr>
+      <w:tr>
+        <w:trPr>
+          <w:jc w:val="center"/>
+        </w:trPr>
+        <w:tc>
+          <w:tcPr>
+            <w:tcW w:w="3485" w:type="dxa"/>
+          </w:tcPr>
+          <w:p>
+            <w:pPr>
+              <w:spacing w:line="276" w:lineRule="auto"/>
+              <w:jc w:val="center"/>
+              <w:rPr>
+                <w:rFonts w:ascii="4u-Malith" w:hAnsi="4u-Malith"/>
+                <w:sz w:val="144"/>
+                <w:szCs w:val="144"/>
+              </w:rPr>
+            </w:pPr>
+            <w:r>
+              <w:rPr>
+                <w:rFonts w:ascii="4u-Malith" w:hAnsi="4u-Malith"/>
+                <w:sz w:val="144"/>
+                <w:szCs w:val="144"/>
+              </w:rPr>
+              <w:t>lD</w:t>
+            </w:r>
+          </w:p>
+        </w:tc>
+        <w:tc>
+          <w:tcPr>
+            <w:tcW w:w="3485" w:type="dxa"/>
+          </w:tcPr>
+          <w:p>
+            <w:pPr>
+              <w:spacing w:line="276" w:lineRule="auto"/>
+              <w:jc w:val="center"/>
+              <w:rPr>
+                <w:rFonts w:ascii="4u-Malith" w:hAnsi="4u-Malith"/>
+                <w:sz w:val="144"/>
+                <w:szCs w:val="144"/>
+              </w:rPr>
+            </w:pPr>
+            <w:r>
+              <w:rPr>
+                <w:rFonts w:ascii="4u-Malith" w:hAnsi="4u-Malith"/>
+                <w:sz w:val="144"/>
+                <w:szCs w:val="144"/>
+              </w:rPr>
+              <w:t>lDD</w:t>
+            </w:r>
+          </w:p>
+        </w:tc>
+        <w:tc>
+          <w:tcPr>
+            <w:tcW w:w="3486" w:type="dxa"/>
+          </w:tcPr>
+          <w:p>
+            <w:pPr>
+              <w:spacing w:line="276" w:lineRule="auto"/>
+              <w:jc w:val="center"/>
+              <w:rPr>
+                <w:rFonts w:ascii="4u-Malith" w:hAnsi="4u-Malith"/>
+                <w:sz w:val="144"/>
+                <w:szCs w:val="144"/>
+              </w:rPr>
+            </w:pPr>
+            <w:r>
+              <w:rPr>
+                <w:rFonts w:ascii="4u-Malith" w:hAnsi="4u-Malith"/>
+                <w:sz w:val="144"/>
+                <w:szCs w:val="144"/>
+              </w:rPr>
+              <w:t>fl</w:t>
+            </w:r>
+          </w:p>
+        </w:tc>
+      </w:tr>
+      <w:tr>
+        <w:trPr>
+          <w:jc w:val="center"/>
+        </w:trPr>
+        <w:tc>
+          <w:tcPr>
+            <w:tcW w:w="3485" w:type="dxa"/>
+          </w:tcPr>
+          <w:p>
+            <w:pPr>
+              <w:spacing w:line="276" w:lineRule="auto"/>
+              <w:jc w:val="center"/>
+              <w:rPr>
+                <w:rFonts w:ascii="4u-Malith" w:hAnsi="4u-Malith"/>
+                <w:sz w:val="144"/>
+                <w:szCs w:val="144"/>
+              </w:rPr>
+            </w:pPr>
+            <w:r>
+              <w:rPr>
+                <w:rFonts w:ascii="4u-Malith" w:hAnsi="4u-Malith"/>
+                <w:sz w:val="144"/>
+                <w:szCs w:val="144"/>
+              </w:rPr>
+              <w:t>fla</w:t>
+            </w:r>
+          </w:p>
+        </w:tc>
+        <w:tc>
+          <w:tcPr>
+            <w:tcW w:w="3485" w:type="dxa"/>
+          </w:tcPr>
+          <w:p>
+            <w:pPr>
+              <w:spacing w:line="276" w:lineRule="auto"/>
+              <w:jc w:val="center"/>
+              <w:rPr>
+                <w:rFonts w:ascii="4u-Malith" w:hAnsi="4u-Malith"/>
+                <w:sz w:val="144"/>
+                <w:szCs w:val="144"/>
+              </w:rPr>
+            </w:pPr>
+            <w:proofErr w:type="spellStart"/>
+            <w:r>
+              <w:rPr>
+                <w:rFonts w:ascii="4u-Malith" w:hAnsi="4u-Malith"/>
+                <w:sz w:val="144"/>
+                <w:szCs w:val="144"/>
+              </w:rPr>
+              <w:t>ffl</w:t>
+            </w:r>
+            <w:proofErr w:type="spellEnd"/>
+          </w:p>
+        </w:tc>
+        <w:tc>
+          <w:tcPr>
+            <w:tcW w:w="3486" w:type="dxa"/>
+          </w:tcPr>
+          <w:p>
+            <w:pPr>
+              <w:spacing w:line="276" w:lineRule="auto"/>
+              <w:jc w:val="center"/>
+              <w:rPr>
+                <w:rFonts w:ascii="4u-Malith" w:hAnsi="4u-Malith"/>
+                <w:sz w:val="144"/>
+                <w:szCs w:val="144"/>
+              </w:rPr>
+            </w:pPr>
+            <w:proofErr w:type="spellStart"/>
+            <w:r>
+              <w:rPr>
+                <w:rFonts w:ascii="4u-Malith" w:hAnsi="4u-Malith"/>
+                <w:sz w:val="144"/>
+                <w:szCs w:val="144"/>
+              </w:rPr>
+              <w:t>fld</w:t>
+            </w:r>
+            <w:proofErr w:type="spellEnd"/>
+          </w:p>
+        </w:tc>
+      </w:tr>
+      <w:tr>
+        <w:trPr>
+          <w:jc w:val="center"/>
+        </w:trPr>
+        <w:tc>
+          <w:tcPr>
+            <w:tcW w:w="3485" w:type="dxa"/>
+          </w:tcPr>
+          <w:p>
+            <w:pPr>
+              <w:spacing w:line="276" w:lineRule="auto"/>
+              <w:jc w:val="center"/>
+              <w:rPr>
+                <w:rFonts w:ascii="4u-Malith" w:hAnsi="4u-Malith"/>
+                <w:sz w:val="144"/>
+                <w:szCs w:val="144"/>
+              </w:rPr>
+            </w:pPr>
+            <w:proofErr w:type="spellStart"/>
+            <w:r>
+              <w:rPr>
+                <w:rFonts w:ascii="4u-Malith" w:hAnsi="4u-Malith"/>
+                <w:sz w:val="144"/>
+                <w:szCs w:val="144"/>
+              </w:rPr>
+              <w:t>flda</w:t>
+            </w:r>
+            <w:proofErr w:type="spellEnd"/>
+          </w:p>
+        </w:tc>
+        <w:tc>
+          <w:tcPr>
+            <w:tcW w:w="3485" w:type="dxa"/>
+          </w:tcPr>
+          <w:p>
+            <w:pPr>
+              <w:spacing w:line="276" w:lineRule="auto"/>
+              <w:jc w:val="center"/>
+              <w:rPr>
+                <w:rFonts w:ascii="4u-Malith" w:hAnsi="4u-Malith"/>
+                <w:sz w:val="144"/>
+                <w:szCs w:val="144"/>
+              </w:rPr>
+            </w:pPr>
+            <w:r>
+              <w:rPr>
+                <w:rFonts w:ascii="4u-Malith" w:hAnsi="4u-Malith"/>
+                <w:sz w:val="144"/>
+                <w:szCs w:val="144"/>
+              </w:rPr>
+              <w:t>fl!</w:t>
+            </w:r>
+          </w:p>
+        </w:tc>
+        <w:tc>
+          <w:tcPr>
+            <w:tcW w:w="3486" w:type="dxa"/>
+          </w:tcPr>
+          <w:p>
+            <w:pPr>
+              <w:spacing w:line="276" w:lineRule="auto"/>
+              <w:jc w:val="center"/>
+              <w:rPr>
+                <w:rFonts w:ascii="4u-Malith" w:hAnsi="4u-Malith"/>
+                <w:sz w:val="144"/>
+                <w:szCs w:val="144"/>
+              </w:rPr>
+            </w:pPr>
+            <w:r>
+              <w:rPr>
+                <w:rFonts w:ascii="4u-Malith" w:hAnsi="4u-Malith"/>
+                <w:sz w:val="144"/>
+                <w:szCs w:val="144"/>
+              </w:rPr>
+              <w:t>l%</w:t>
+            </w:r>
+          </w:p>
+        </w:tc>
+      </w:tr>
     </w:tbl>
     <w:p>
-      <w:pPr>
-        <w:jc w:val="both"/>
-        <w:rPr>
-          <w:rFonts w:ascii="4u-Malith" w:hAnsi="4u-Malith"/>
-          <w:sz w:val="144"/>
-          <w:szCs w:val="144"/>
-        </w:rPr>
-      </w:pPr>
-    </w:p>
-    <w:p>
-      <w:pPr>
-        <w:jc w:val="both"/>
-        <w:rPr>
-          <w:rFonts w:ascii="4u-Malith" w:hAnsi="4u-Malith"/>
-          <w:sz w:val="144"/>
-          <w:szCs w:val="144"/>
-        </w:rPr>
-      </w:pPr>
+      <w:r>
+        <w:br w:type="page"/>
+      </w:r>
     </w:p>
     <w:tbl>
       <w:tblPr>
@@ -612,66 +1143,52 @@
                 <w:szCs w:val="144"/>
               </w:rPr>
             </w:pPr>
-            <w:r>
-              <w:rPr>
-                <w:rFonts w:ascii="4u-Malith" w:hAnsi="4u-Malith"/>
-                <w:sz w:val="144"/>
-                <w:szCs w:val="144"/>
-              </w:rPr>
-              <w:t>la</w:t>
-            </w:r>
-          </w:p>
-        </w:tc>
-        <w:tc>
-          <w:tcPr>
-            <w:tcW w:w="3485" w:type="dxa"/>
-          </w:tcPr>
-          <w:p>
-            <w:pPr>
-              <w:spacing w:line="276" w:lineRule="auto"/>
-              <w:jc w:val="center"/>
-              <w:rPr>
-                <w:rFonts w:ascii="4u-Malith" w:hAnsi="4u-Malith"/>
-                <w:sz w:val="144"/>
-                <w:szCs w:val="144"/>
-              </w:rPr>
-            </w:pPr>
-            <w:r>
-              <w:rPr>
-                <w:rFonts w:ascii="4u-Malith" w:hAnsi="4u-Malith"/>
-                <w:sz w:val="144"/>
-                <w:szCs w:val="144"/>
-              </w:rPr>
-              <w:t>l</w:t>
-            </w:r>
-          </w:p>
-        </w:tc>
-        <w:tc>
-          <w:tcPr>
-            <w:tcW w:w="3486" w:type="dxa"/>
-          </w:tcPr>
-          <w:p>
-            <w:pPr>
-              <w:spacing w:line="276" w:lineRule="auto"/>
-              <w:jc w:val="center"/>
-              <w:rPr>
-                <w:rFonts w:ascii="4u-Malith" w:hAnsi="4u-Malith"/>
-                <w:sz w:val="144"/>
-                <w:szCs w:val="144"/>
-              </w:rPr>
-            </w:pPr>
-            <w:r>
-              <w:rPr>
-                <w:rFonts w:ascii="4u-Malith" w:hAnsi="4u-Malith"/>
-                <w:sz w:val="144"/>
-                <w:szCs w:val="144"/>
-              </w:rPr>
-              <w:t>ld</w:t>
-            </w:r>
-          </w:p>
-        </w:tc>
-      </w:tr>
-      <w:tr>
+          </w:p>
+        </w:tc>
+        <w:tc>
+          <w:tcPr>
+            <w:tcW w:w="3485" w:type="dxa"/>
+          </w:tcPr>
+          <w:p>
+            <w:pPr>
+              <w:spacing w:line="276" w:lineRule="auto"/>
+              <w:jc w:val="center"/>
+              <w:rPr>
+                <w:rFonts w:ascii="4u-Malith" w:hAnsi="4u-Malith"/>
+                <w:sz w:val="144"/>
+                <w:szCs w:val="144"/>
+              </w:rPr>
+            </w:pPr>
+          </w:p>
+        </w:tc>
+        <w:tc>
+          <w:tcPr>
+            <w:tcW w:w="3486" w:type="dxa"/>
+          </w:tcPr>
+          <w:p>
+            <w:pPr>
+              <w:spacing w:line="276" w:lineRule="auto"/>
+              <w:jc w:val="center"/>
+              <w:rPr>
+                <w:rFonts w:ascii="4u-Malith" w:hAnsi="4u-Malith"/>
+                <w:sz w:val="144"/>
+                <w:szCs w:val="144"/>
+              </w:rPr>
+            </w:pPr>
+          </w:p>
+        </w:tc>
+      </w:tr>
+      <w:tr>
+        <w:tblPrEx>
+          <w:tblBorders>
+            <w:top w:val="single" w:sz="4" w:space="0" w:color="auto"/>
+            <w:left w:val="single" w:sz="4" w:space="0" w:color="auto"/>
+            <w:bottom w:val="single" w:sz="4" w:space="0" w:color="auto"/>
+            <w:right w:val="single" w:sz="4" w:space="0" w:color="auto"/>
+            <w:insideH w:val="single" w:sz="4" w:space="0" w:color="auto"/>
+            <w:insideV w:val="single" w:sz="4" w:space="0" w:color="auto"/>
+          </w:tblBorders>
+        </w:tblPrEx>
         <w:trPr>
           <w:jc w:val="center"/>
         </w:trPr>
@@ -689,66 +1206,78 @@
                 <w:szCs w:val="144"/>
               </w:rPr>
             </w:pPr>
-            <w:r>
-              <w:rPr>
-                <w:rFonts w:ascii="4u-Malith" w:hAnsi="4u-Malith"/>
-                <w:sz w:val="144"/>
-                <w:szCs w:val="144"/>
-              </w:rPr>
-              <w:t>le</w:t>
-            </w:r>
-          </w:p>
-        </w:tc>
-        <w:tc>
-          <w:tcPr>
-            <w:tcW w:w="3485" w:type="dxa"/>
-          </w:tcPr>
-          <w:p>
-            <w:pPr>
-              <w:spacing w:line="276" w:lineRule="auto"/>
-              <w:jc w:val="center"/>
-              <w:rPr>
-                <w:rFonts w:ascii="4u-Malith" w:hAnsi="4u-Malith"/>
-                <w:sz w:val="144"/>
-                <w:szCs w:val="144"/>
-              </w:rPr>
-            </w:pPr>
-            <w:r>
-              <w:rPr>
-                <w:rFonts w:ascii="4u-Malith" w:hAnsi="4u-Malith"/>
-                <w:sz w:val="144"/>
-                <w:szCs w:val="144"/>
-              </w:rPr>
-              <w:t>lE</w:t>
-            </w:r>
-          </w:p>
-        </w:tc>
-        <w:tc>
-          <w:tcPr>
-            <w:tcW w:w="3486" w:type="dxa"/>
-          </w:tcPr>
-          <w:p>
-            <w:pPr>
-              <w:spacing w:line="276" w:lineRule="auto"/>
-              <w:jc w:val="center"/>
-              <w:rPr>
-                <w:rFonts w:ascii="4u-Malith" w:hAnsi="4u-Malith"/>
-                <w:sz w:val="144"/>
-                <w:szCs w:val="144"/>
-              </w:rPr>
-            </w:pPr>
-            <w:r>
-              <w:rPr>
-                <w:rFonts w:ascii="4u-Malith" w:hAnsi="4u-Malith"/>
-                <w:sz w:val="144"/>
-                <w:szCs w:val="144"/>
-              </w:rPr>
-              <w:t>ls</w:t>
-            </w:r>
-          </w:p>
-        </w:tc>
-      </w:tr>
-      <w:tr>
+            <w:proofErr w:type="spellStart"/>
+            <w:r>
+              <w:rPr>
+                <w:rFonts w:ascii="4u-Malith" w:hAnsi="4u-Malith"/>
+                <w:sz w:val="144"/>
+                <w:szCs w:val="144"/>
+              </w:rPr>
+              <w:t>Äa</w:t>
+            </w:r>
+            <w:proofErr w:type="spellEnd"/>
+          </w:p>
+        </w:tc>
+        <w:tc>
+          <w:tcPr>
+            <w:tcW w:w="3485" w:type="dxa"/>
+          </w:tcPr>
+          <w:p>
+            <w:pPr>
+              <w:spacing w:line="276" w:lineRule="auto"/>
+              <w:jc w:val="center"/>
+              <w:rPr>
+                <w:rFonts w:ascii="4u-Malith" w:hAnsi="4u-Malith"/>
+                <w:sz w:val="144"/>
+                <w:szCs w:val="144"/>
+              </w:rPr>
+            </w:pPr>
+            <w:r>
+              <w:rPr>
+                <w:rFonts w:ascii="4u-Malith" w:hAnsi="4u-Malith"/>
+                <w:sz w:val="144"/>
+                <w:szCs w:val="144"/>
+              </w:rPr>
+              <w:t>L</w:t>
+            </w:r>
+          </w:p>
+        </w:tc>
+        <w:tc>
+          <w:tcPr>
+            <w:tcW w:w="3486" w:type="dxa"/>
+          </w:tcPr>
+          <w:p>
+            <w:pPr>
+              <w:spacing w:line="276" w:lineRule="auto"/>
+              <w:jc w:val="center"/>
+              <w:rPr>
+                <w:rFonts w:ascii="4u-Malith" w:hAnsi="4u-Malith"/>
+                <w:sz w:val="144"/>
+                <w:szCs w:val="144"/>
+              </w:rPr>
+            </w:pPr>
+            <w:r>
+              <w:rPr>
+                <w:rFonts w:ascii="4u-Malith" w:hAnsi="4u-Malith"/>
+                <w:sz w:val="144"/>
+                <w:szCs w:val="144"/>
+              </w:rPr>
+              <w:t>Ld</w:t>
+            </w:r>
+          </w:p>
+        </w:tc>
+      </w:tr>
+      <w:tr>
+        <w:tblPrEx>
+          <w:tblBorders>
+            <w:top w:val="single" w:sz="4" w:space="0" w:color="auto"/>
+            <w:left w:val="single" w:sz="4" w:space="0" w:color="auto"/>
+            <w:bottom w:val="single" w:sz="4" w:space="0" w:color="auto"/>
+            <w:right w:val="single" w:sz="4" w:space="0" w:color="auto"/>
+            <w:insideH w:val="single" w:sz="4" w:space="0" w:color="auto"/>
+            <w:insideV w:val="single" w:sz="4" w:space="0" w:color="auto"/>
+          </w:tblBorders>
+        </w:tblPrEx>
         <w:trPr>
           <w:jc w:val="center"/>
         </w:trPr>
@@ -766,68 +1295,76 @@
                 <w:szCs w:val="144"/>
               </w:rPr>
             </w:pPr>
-            <w:proofErr w:type="spellStart"/>
-            <w:r>
-              <w:rPr>
-                <w:rFonts w:ascii="4u-Malith" w:hAnsi="4u-Malith"/>
-                <w:sz w:val="144"/>
-                <w:szCs w:val="144"/>
-              </w:rPr>
-              <w:t>lS</w:t>
-            </w:r>
-            <w:proofErr w:type="spellEnd"/>
-          </w:p>
-        </w:tc>
-        <w:tc>
-          <w:tcPr>
-            <w:tcW w:w="3485" w:type="dxa"/>
-          </w:tcPr>
-          <w:p>
-            <w:pPr>
-              <w:spacing w:line="276" w:lineRule="auto"/>
-              <w:jc w:val="center"/>
-              <w:rPr>
-                <w:rFonts w:ascii="4u-Malith" w:hAnsi="4u-Malith"/>
-                <w:sz w:val="144"/>
-                <w:szCs w:val="144"/>
-              </w:rPr>
-            </w:pPr>
-            <w:r>
-              <w:rPr>
-                <w:rFonts w:ascii="4u-Malith" w:hAnsi="4u-Malith"/>
-                <w:sz w:val="144"/>
-                <w:szCs w:val="144"/>
-              </w:rPr>
-              <w:t>l=</w:t>
-            </w:r>
-          </w:p>
-        </w:tc>
-        <w:tc>
-          <w:tcPr>
-            <w:tcW w:w="3486" w:type="dxa"/>
-          </w:tcPr>
-          <w:p>
-            <w:pPr>
-              <w:spacing w:line="276" w:lineRule="auto"/>
-              <w:jc w:val="center"/>
-              <w:rPr>
-                <w:rFonts w:ascii="4u-Malith" w:hAnsi="4u-Malith"/>
-                <w:sz w:val="144"/>
-                <w:szCs w:val="144"/>
-              </w:rPr>
-            </w:pPr>
-            <w:r>
-              <w:rPr>
-                <w:rFonts w:ascii="4u-Malith" w:hAnsi="4u-Malith"/>
-                <w:sz w:val="144"/>
-                <w:szCs w:val="144"/>
-              </w:rPr>
-              <w:t>l+</w:t>
-            </w:r>
-          </w:p>
-        </w:tc>
-      </w:tr>
-      <w:tr>
+            <w:r>
+              <w:rPr>
+                <w:rFonts w:ascii="4u-Malith" w:hAnsi="4u-Malith"/>
+                <w:sz w:val="144"/>
+                <w:szCs w:val="144"/>
+              </w:rPr>
+              <w:t>Le</w:t>
+            </w:r>
+          </w:p>
+        </w:tc>
+        <w:tc>
+          <w:tcPr>
+            <w:tcW w:w="3485" w:type="dxa"/>
+          </w:tcPr>
+          <w:p>
+            <w:pPr>
+              <w:spacing w:line="276" w:lineRule="auto"/>
+              <w:jc w:val="center"/>
+              <w:rPr>
+                <w:rFonts w:ascii="4u-Malith" w:hAnsi="4u-Malith"/>
+                <w:sz w:val="144"/>
+                <w:szCs w:val="144"/>
+              </w:rPr>
+            </w:pPr>
+            <w:r>
+              <w:rPr>
+                <w:rFonts w:ascii="4u-Malith" w:hAnsi="4u-Malith"/>
+                <w:sz w:val="144"/>
+                <w:szCs w:val="144"/>
+              </w:rPr>
+              <w:t>LE</w:t>
+            </w:r>
+          </w:p>
+        </w:tc>
+        <w:tc>
+          <w:tcPr>
+            <w:tcW w:w="3486" w:type="dxa"/>
+          </w:tcPr>
+          <w:p>
+            <w:pPr>
+              <w:spacing w:line="276" w:lineRule="auto"/>
+              <w:jc w:val="center"/>
+              <w:rPr>
+                <w:rFonts w:ascii="4u-Malith" w:hAnsi="4u-Malith"/>
+                <w:sz w:val="144"/>
+                <w:szCs w:val="144"/>
+              </w:rPr>
+            </w:pPr>
+            <w:r>
+              <w:rPr>
+                <w:rFonts w:ascii="4u-Malith" w:hAnsi="4u-Malith"/>
+                <w:sz w:val="144"/>
+                <w:szCs w:val="144"/>
+              </w:rPr>
+              <w:t>Ls</w:t>
+            </w:r>
+          </w:p>
+        </w:tc>
+      </w:tr>
+      <w:tr>
+        <w:tblPrEx>
+          <w:tblBorders>
+            <w:top w:val="single" w:sz="4" w:space="0" w:color="auto"/>
+            <w:left w:val="single" w:sz="4" w:space="0" w:color="auto"/>
+            <w:bottom w:val="single" w:sz="4" w:space="0" w:color="auto"/>
+            <w:right w:val="single" w:sz="4" w:space="0" w:color="auto"/>
+            <w:insideH w:val="single" w:sz="4" w:space="0" w:color="auto"/>
+            <w:insideV w:val="single" w:sz="4" w:space="0" w:color="auto"/>
+          </w:tblBorders>
+        </w:tblPrEx>
         <w:trPr>
           <w:jc w:val="center"/>
         </w:trPr>
@@ -851,60 +1388,72 @@
                 <w:sz w:val="144"/>
                 <w:szCs w:val="144"/>
               </w:rPr>
-              <w:t>lD</w:t>
-            </w:r>
-          </w:p>
-        </w:tc>
-        <w:tc>
-          <w:tcPr>
-            <w:tcW w:w="3485" w:type="dxa"/>
-          </w:tcPr>
-          <w:p>
-            <w:pPr>
-              <w:spacing w:line="276" w:lineRule="auto"/>
-              <w:jc w:val="center"/>
-              <w:rPr>
-                <w:rFonts w:ascii="4u-Malith" w:hAnsi="4u-Malith"/>
-                <w:sz w:val="144"/>
-                <w:szCs w:val="144"/>
-              </w:rPr>
-            </w:pPr>
-            <w:r>
-              <w:rPr>
-                <w:rFonts w:ascii="4u-Malith" w:hAnsi="4u-Malith"/>
-                <w:sz w:val="144"/>
-                <w:szCs w:val="144"/>
-              </w:rPr>
-              <w:t>lDD</w:t>
-            </w:r>
-          </w:p>
-        </w:tc>
-        <w:tc>
-          <w:tcPr>
-            <w:tcW w:w="3486" w:type="dxa"/>
-          </w:tcPr>
-          <w:p>
-            <w:pPr>
-              <w:spacing w:line="276" w:lineRule="auto"/>
-              <w:jc w:val="center"/>
-              <w:rPr>
-                <w:rFonts w:ascii="4u-Malith" w:hAnsi="4u-Malith"/>
-                <w:sz w:val="144"/>
-                <w:szCs w:val="144"/>
-              </w:rPr>
-            </w:pPr>
-            <w:r>
-              <w:rPr>
-                <w:rFonts w:ascii="4u-Malith" w:hAnsi="4u-Malith"/>
-                <w:sz w:val="144"/>
-                <w:szCs w:val="144"/>
-              </w:rPr>
-              <w:t>fl</w:t>
-            </w:r>
-          </w:p>
-        </w:tc>
-      </w:tr>
-      <w:tr>
+              <w:t>LS</w:t>
+            </w:r>
+          </w:p>
+        </w:tc>
+        <w:tc>
+          <w:tcPr>
+            <w:tcW w:w="3485" w:type="dxa"/>
+          </w:tcPr>
+          <w:p>
+            <w:pPr>
+              <w:spacing w:line="276" w:lineRule="auto"/>
+              <w:jc w:val="center"/>
+              <w:rPr>
+                <w:rFonts w:ascii="4u-Malith" w:hAnsi="4u-Malith"/>
+                <w:sz w:val="144"/>
+                <w:szCs w:val="144"/>
+              </w:rPr>
+            </w:pPr>
+            <w:proofErr w:type="spellStart"/>
+            <w:r>
+              <w:rPr>
+                <w:rFonts w:ascii="4u-Malith" w:hAnsi="4u-Malith"/>
+                <w:sz w:val="144"/>
+                <w:szCs w:val="144"/>
+              </w:rPr>
+              <w:t>Lq</w:t>
+            </w:r>
+            <w:proofErr w:type="spellEnd"/>
+          </w:p>
+        </w:tc>
+        <w:tc>
+          <w:tcPr>
+            <w:tcW w:w="3486" w:type="dxa"/>
+          </w:tcPr>
+          <w:p>
+            <w:pPr>
+              <w:spacing w:line="276" w:lineRule="auto"/>
+              <w:jc w:val="center"/>
+              <w:rPr>
+                <w:rFonts w:ascii="4u-Malith" w:hAnsi="4u-Malith"/>
+                <w:sz w:val="144"/>
+                <w:szCs w:val="144"/>
+              </w:rPr>
+            </w:pPr>
+            <w:r>
+              <w:rPr>
+                <w:rFonts w:ascii="4u-Malith" w:hAnsi="4u-Malith"/>
+                <w:sz w:val="144"/>
+                <w:szCs w:val="144"/>
+              </w:rPr>
+              <w:t>LQ</w:t>
+            </w:r>
+          </w:p>
+        </w:tc>
+      </w:tr>
+      <w:tr>
+        <w:tblPrEx>
+          <w:tblBorders>
+            <w:top w:val="single" w:sz="4" w:space="0" w:color="auto"/>
+            <w:left w:val="single" w:sz="4" w:space="0" w:color="auto"/>
+            <w:bottom w:val="single" w:sz="4" w:space="0" w:color="auto"/>
+            <w:right w:val="single" w:sz="4" w:space="0" w:color="auto"/>
+            <w:insideH w:val="single" w:sz="4" w:space="0" w:color="auto"/>
+            <w:insideV w:val="single" w:sz="4" w:space="0" w:color="auto"/>
+          </w:tblBorders>
+        </w:tblPrEx>
         <w:trPr>
           <w:jc w:val="center"/>
         </w:trPr>
@@ -928,64 +1477,72 @@
                 <w:sz w:val="144"/>
                 <w:szCs w:val="144"/>
               </w:rPr>
-              <w:t>fla</w:t>
-            </w:r>
-          </w:p>
-        </w:tc>
-        <w:tc>
-          <w:tcPr>
-            <w:tcW w:w="3485" w:type="dxa"/>
-          </w:tcPr>
-          <w:p>
-            <w:pPr>
-              <w:spacing w:line="276" w:lineRule="auto"/>
-              <w:jc w:val="center"/>
-              <w:rPr>
-                <w:rFonts w:ascii="4u-Malith" w:hAnsi="4u-Malith"/>
-                <w:sz w:val="144"/>
-                <w:szCs w:val="144"/>
-              </w:rPr>
-            </w:pPr>
-            <w:proofErr w:type="spellStart"/>
-            <w:r>
-              <w:rPr>
-                <w:rFonts w:ascii="4u-Malith" w:hAnsi="4u-Malith"/>
-                <w:sz w:val="144"/>
-                <w:szCs w:val="144"/>
-              </w:rPr>
-              <w:t>ffl</w:t>
-            </w:r>
-            <w:proofErr w:type="spellEnd"/>
-          </w:p>
-        </w:tc>
-        <w:tc>
-          <w:tcPr>
-            <w:tcW w:w="3486" w:type="dxa"/>
-          </w:tcPr>
-          <w:p>
-            <w:pPr>
-              <w:spacing w:line="276" w:lineRule="auto"/>
-              <w:jc w:val="center"/>
-              <w:rPr>
-                <w:rFonts w:ascii="4u-Malith" w:hAnsi="4u-Malith"/>
-                <w:sz w:val="144"/>
-                <w:szCs w:val="144"/>
-              </w:rPr>
-            </w:pPr>
-            <w:proofErr w:type="spellStart"/>
-            <w:r>
-              <w:rPr>
-                <w:rFonts w:ascii="4u-Malith" w:hAnsi="4u-Malith"/>
-                <w:sz w:val="144"/>
-                <w:szCs w:val="144"/>
-              </w:rPr>
-              <w:t>fld</w:t>
-            </w:r>
-            <w:proofErr w:type="spellEnd"/>
-          </w:p>
-        </w:tc>
-      </w:tr>
-      <w:tr>
+              <w:t>LD</w:t>
+            </w:r>
+          </w:p>
+        </w:tc>
+        <w:tc>
+          <w:tcPr>
+            <w:tcW w:w="3485" w:type="dxa"/>
+          </w:tcPr>
+          <w:p>
+            <w:pPr>
+              <w:spacing w:line="276" w:lineRule="auto"/>
+              <w:jc w:val="center"/>
+              <w:rPr>
+                <w:rFonts w:ascii="4u-Malith" w:hAnsi="4u-Malith"/>
+                <w:sz w:val="144"/>
+                <w:szCs w:val="144"/>
+              </w:rPr>
+            </w:pPr>
+            <w:r>
+              <w:rPr>
+                <w:rFonts w:ascii="4u-Malith" w:hAnsi="4u-Malith"/>
+                <w:sz w:val="144"/>
+                <w:szCs w:val="144"/>
+              </w:rPr>
+              <w:t>LDD</w:t>
+            </w:r>
+          </w:p>
+        </w:tc>
+        <w:tc>
+          <w:tcPr>
+            <w:tcW w:w="3486" w:type="dxa"/>
+          </w:tcPr>
+          <w:p>
+            <w:pPr>
+              <w:spacing w:line="276" w:lineRule="auto"/>
+              <w:jc w:val="center"/>
+              <w:rPr>
+                <w:rFonts w:ascii="4u-Malith" w:hAnsi="4u-Malith"/>
+                <w:sz w:val="144"/>
+                <w:szCs w:val="144"/>
+              </w:rPr>
+            </w:pPr>
+            <w:proofErr w:type="spellStart"/>
+            <w:r>
+              <w:rPr>
+                <w:rFonts w:ascii="4u-Malith" w:hAnsi="4u-Malith"/>
+                <w:sz w:val="144"/>
+                <w:szCs w:val="144"/>
+              </w:rPr>
+              <w:t>fL</w:t>
+            </w:r>
+            <w:proofErr w:type="spellEnd"/>
+          </w:p>
+        </w:tc>
+      </w:tr>
+      <w:tr>
+        <w:tblPrEx>
+          <w:tblBorders>
+            <w:top w:val="single" w:sz="4" w:space="0" w:color="auto"/>
+            <w:left w:val="single" w:sz="4" w:space="0" w:color="auto"/>
+            <w:bottom w:val="single" w:sz="4" w:space="0" w:color="auto"/>
+            <w:right w:val="single" w:sz="4" w:space="0" w:color="auto"/>
+            <w:insideH w:val="single" w:sz="4" w:space="0" w:color="auto"/>
+            <w:insideV w:val="single" w:sz="4" w:space="0" w:color="auto"/>
+          </w:tblBorders>
+        </w:tblPrEx>
         <w:trPr>
           <w:jc w:val="center"/>
         </w:trPr>
@@ -996,440 +1553,6 @@
           <w:p>
             <w:pPr>
               <w:spacing w:line="276" w:lineRule="auto"/>
-              <w:jc w:val="center"/>
-              <w:rPr>
-                <w:rFonts w:ascii="4u-Malith" w:hAnsi="4u-Malith"/>
-                <w:sz w:val="144"/>
-                <w:szCs w:val="144"/>
-              </w:rPr>
-            </w:pPr>
-            <w:proofErr w:type="spellStart"/>
-            <w:r>
-              <w:rPr>
-                <w:rFonts w:ascii="4u-Malith" w:hAnsi="4u-Malith"/>
-                <w:sz w:val="144"/>
-                <w:szCs w:val="144"/>
-              </w:rPr>
-              <w:t>flda</w:t>
-            </w:r>
-            <w:proofErr w:type="spellEnd"/>
-          </w:p>
-        </w:tc>
-        <w:tc>
-          <w:tcPr>
-            <w:tcW w:w="3485" w:type="dxa"/>
-          </w:tcPr>
-          <w:p>
-            <w:pPr>
-              <w:spacing w:line="276" w:lineRule="auto"/>
-              <w:jc w:val="center"/>
-              <w:rPr>
-                <w:rFonts w:ascii="4u-Malith" w:hAnsi="4u-Malith"/>
-                <w:sz w:val="144"/>
-                <w:szCs w:val="144"/>
-              </w:rPr>
-            </w:pPr>
-            <w:r>
-              <w:rPr>
-                <w:rFonts w:ascii="4u-Malith" w:hAnsi="4u-Malith"/>
-                <w:sz w:val="144"/>
-                <w:szCs w:val="144"/>
-              </w:rPr>
-              <w:t>fl!</w:t>
-            </w:r>
-          </w:p>
-        </w:tc>
-        <w:tc>
-          <w:tcPr>
-            <w:tcW w:w="3486" w:type="dxa"/>
-          </w:tcPr>
-          <w:p>
-            <w:pPr>
-              <w:spacing w:line="276" w:lineRule="auto"/>
-              <w:jc w:val="center"/>
-              <w:rPr>
-                <w:rFonts w:ascii="4u-Malith" w:hAnsi="4u-Malith"/>
-                <w:sz w:val="144"/>
-                <w:szCs w:val="144"/>
-              </w:rPr>
-            </w:pPr>
-            <w:r>
-              <w:rPr>
-                <w:rFonts w:ascii="4u-Malith" w:hAnsi="4u-Malith"/>
-                <w:sz w:val="144"/>
-                <w:szCs w:val="144"/>
-              </w:rPr>
-              <w:t>l%</w:t>
-            </w:r>
-          </w:p>
-        </w:tc>
-      </w:tr>
-    </w:tbl>
-    <w:p>
-      <w:pPr>
-        <w:jc w:val="both"/>
-        <w:rPr>
-          <w:rFonts w:ascii="4u-Malith" w:hAnsi="4u-Malith"/>
-          <w:sz w:val="144"/>
-          <w:szCs w:val="144"/>
-        </w:rPr>
-      </w:pPr>
-    </w:p>
-    <w:p>
-      <w:pPr>
-        <w:jc w:val="both"/>
-        <w:rPr>
-          <w:rFonts w:ascii="4u-Malith" w:hAnsi="4u-Malith"/>
-          <w:sz w:val="144"/>
-          <w:szCs w:val="144"/>
-        </w:rPr>
-      </w:pPr>
-    </w:p>
-    <w:tbl>
-      <w:tblPr>
-        <w:tblStyle w:val="TableGrid"/>
-        <w:tblW w:w="0" w:type="auto"/>
-        <w:jc w:val="center"/>
-        <w:tblBorders>
-          <w:top w:val="none" w:sz="0" w:space="0" w:color="auto"/>
-          <w:left w:val="none" w:sz="0" w:space="0" w:color="auto"/>
-          <w:bottom w:val="none" w:sz="0" w:space="0" w:color="auto"/>
-          <w:right w:val="none" w:sz="0" w:space="0" w:color="auto"/>
-          <w:insideH w:val="none" w:sz="0" w:space="0" w:color="auto"/>
-          <w:insideV w:val="none" w:sz="0" w:space="0" w:color="auto"/>
-        </w:tblBorders>
-        <w:tblLook w:val="04A0" w:firstRow="1" w:lastRow="0" w:firstColumn="1" w:lastColumn="0" w:noHBand="0" w:noVBand="1"/>
-      </w:tblPr>
-      <w:tblGrid>
-        <w:gridCol w:w="3485"/>
-        <w:gridCol w:w="3485"/>
-        <w:gridCol w:w="3486"/>
-      </w:tblGrid>
-      <w:tr>
-        <w:trPr>
-          <w:jc w:val="center"/>
-        </w:trPr>
-        <w:tc>
-          <w:tcPr>
-            <w:tcW w:w="3485" w:type="dxa"/>
-          </w:tcPr>
-          <w:p>
-            <w:pPr>
-              <w:spacing w:line="276" w:lineRule="auto"/>
-              <w:jc w:val="center"/>
-              <w:rPr>
-                <w:rFonts w:ascii="4u-Malith" w:hAnsi="4u-Malith"/>
-                <w:sz w:val="144"/>
-                <w:szCs w:val="144"/>
-              </w:rPr>
-            </w:pPr>
-            <w:proofErr w:type="spellStart"/>
-            <w:r>
-              <w:rPr>
-                <w:rFonts w:ascii="4u-Malith" w:hAnsi="4u-Malith"/>
-                <w:sz w:val="144"/>
-                <w:szCs w:val="144"/>
-              </w:rPr>
-              <w:t>Äa</w:t>
-            </w:r>
-            <w:proofErr w:type="spellEnd"/>
-          </w:p>
-        </w:tc>
-        <w:tc>
-          <w:tcPr>
-            <w:tcW w:w="3485" w:type="dxa"/>
-          </w:tcPr>
-          <w:p>
-            <w:pPr>
-              <w:spacing w:line="276" w:lineRule="auto"/>
-              <w:jc w:val="center"/>
-              <w:rPr>
-                <w:rFonts w:ascii="4u-Malith" w:hAnsi="4u-Malith"/>
-                <w:sz w:val="144"/>
-                <w:szCs w:val="144"/>
-              </w:rPr>
-            </w:pPr>
-            <w:r>
-              <w:rPr>
-                <w:rFonts w:ascii="4u-Malith" w:hAnsi="4u-Malith"/>
-                <w:sz w:val="144"/>
-                <w:szCs w:val="144"/>
-              </w:rPr>
-              <w:t>L</w:t>
-            </w:r>
-          </w:p>
-        </w:tc>
-        <w:tc>
-          <w:tcPr>
-            <w:tcW w:w="3486" w:type="dxa"/>
-          </w:tcPr>
-          <w:p>
-            <w:pPr>
-              <w:spacing w:line="276" w:lineRule="auto"/>
-              <w:jc w:val="center"/>
-              <w:rPr>
-                <w:rFonts w:ascii="4u-Malith" w:hAnsi="4u-Malith"/>
-                <w:sz w:val="144"/>
-                <w:szCs w:val="144"/>
-              </w:rPr>
-            </w:pPr>
-            <w:r>
-              <w:rPr>
-                <w:rFonts w:ascii="4u-Malith" w:hAnsi="4u-Malith"/>
-                <w:sz w:val="144"/>
-                <w:szCs w:val="144"/>
-              </w:rPr>
-              <w:t>Ld</w:t>
-            </w:r>
-          </w:p>
-        </w:tc>
-      </w:tr>
-      <w:tr>
-        <w:trPr>
-          <w:jc w:val="center"/>
-        </w:trPr>
-        <w:tc>
-          <w:tcPr>
-            <w:tcW w:w="3485" w:type="dxa"/>
-          </w:tcPr>
-          <w:p>
-            <w:pPr>
-              <w:spacing w:line="276" w:lineRule="auto"/>
-              <w:jc w:val="center"/>
-              <w:rPr>
-                <w:rFonts w:ascii="4u-Malith" w:hAnsi="4u-Malith"/>
-                <w:sz w:val="144"/>
-                <w:szCs w:val="144"/>
-              </w:rPr>
-            </w:pPr>
-            <w:r>
-              <w:rPr>
-                <w:rFonts w:ascii="4u-Malith" w:hAnsi="4u-Malith"/>
-                <w:sz w:val="144"/>
-                <w:szCs w:val="144"/>
-              </w:rPr>
-              <w:t>Le</w:t>
-            </w:r>
-          </w:p>
-        </w:tc>
-        <w:tc>
-          <w:tcPr>
-            <w:tcW w:w="3485" w:type="dxa"/>
-          </w:tcPr>
-          <w:p>
-            <w:pPr>
-              <w:spacing w:line="276" w:lineRule="auto"/>
-              <w:jc w:val="center"/>
-              <w:rPr>
-                <w:rFonts w:ascii="4u-Malith" w:hAnsi="4u-Malith"/>
-                <w:sz w:val="144"/>
-                <w:szCs w:val="144"/>
-              </w:rPr>
-            </w:pPr>
-            <w:r>
-              <w:rPr>
-                <w:rFonts w:ascii="4u-Malith" w:hAnsi="4u-Malith"/>
-                <w:sz w:val="144"/>
-                <w:szCs w:val="144"/>
-              </w:rPr>
-              <w:t>LE</w:t>
-            </w:r>
-          </w:p>
-        </w:tc>
-        <w:tc>
-          <w:tcPr>
-            <w:tcW w:w="3486" w:type="dxa"/>
-          </w:tcPr>
-          <w:p>
-            <w:pPr>
-              <w:spacing w:line="276" w:lineRule="auto"/>
-              <w:jc w:val="center"/>
-              <w:rPr>
-                <w:rFonts w:ascii="4u-Malith" w:hAnsi="4u-Malith"/>
-                <w:sz w:val="144"/>
-                <w:szCs w:val="144"/>
-              </w:rPr>
-            </w:pPr>
-            <w:r>
-              <w:rPr>
-                <w:rFonts w:ascii="4u-Malith" w:hAnsi="4u-Malith"/>
-                <w:sz w:val="144"/>
-                <w:szCs w:val="144"/>
-              </w:rPr>
-              <w:t>Ls</w:t>
-            </w:r>
-          </w:p>
-        </w:tc>
-      </w:tr>
-      <w:tr>
-        <w:trPr>
-          <w:jc w:val="center"/>
-        </w:trPr>
-        <w:tc>
-          <w:tcPr>
-            <w:tcW w:w="3485" w:type="dxa"/>
-          </w:tcPr>
-          <w:p>
-            <w:pPr>
-              <w:spacing w:line="276" w:lineRule="auto"/>
-              <w:jc w:val="center"/>
-              <w:rPr>
-                <w:rFonts w:ascii="4u-Malith" w:hAnsi="4u-Malith"/>
-                <w:sz w:val="144"/>
-                <w:szCs w:val="144"/>
-              </w:rPr>
-            </w:pPr>
-            <w:r>
-              <w:rPr>
-                <w:rFonts w:ascii="4u-Malith" w:hAnsi="4u-Malith"/>
-                <w:sz w:val="144"/>
-                <w:szCs w:val="144"/>
-              </w:rPr>
-              <w:t>LS</w:t>
-            </w:r>
-          </w:p>
-        </w:tc>
-        <w:tc>
-          <w:tcPr>
-            <w:tcW w:w="3485" w:type="dxa"/>
-          </w:tcPr>
-          <w:p>
-            <w:pPr>
-              <w:spacing w:line="276" w:lineRule="auto"/>
-              <w:jc w:val="center"/>
-              <w:rPr>
-                <w:rFonts w:ascii="4u-Malith" w:hAnsi="4u-Malith"/>
-                <w:sz w:val="144"/>
-                <w:szCs w:val="144"/>
-              </w:rPr>
-            </w:pPr>
-            <w:proofErr w:type="spellStart"/>
-            <w:r>
-              <w:rPr>
-                <w:rFonts w:ascii="4u-Malith" w:hAnsi="4u-Malith"/>
-                <w:sz w:val="144"/>
-                <w:szCs w:val="144"/>
-              </w:rPr>
-              <w:t>Lq</w:t>
-            </w:r>
-            <w:proofErr w:type="spellEnd"/>
-          </w:p>
-        </w:tc>
-        <w:tc>
-          <w:tcPr>
-            <w:tcW w:w="3486" w:type="dxa"/>
-          </w:tcPr>
-          <w:p>
-            <w:pPr>
-              <w:spacing w:line="276" w:lineRule="auto"/>
-              <w:jc w:val="center"/>
-              <w:rPr>
-                <w:rFonts w:ascii="4u-Malith" w:hAnsi="4u-Malith"/>
-                <w:sz w:val="144"/>
-                <w:szCs w:val="144"/>
-              </w:rPr>
-            </w:pPr>
-            <w:r>
-              <w:rPr>
-                <w:rFonts w:ascii="4u-Malith" w:hAnsi="4u-Malith"/>
-                <w:sz w:val="144"/>
-                <w:szCs w:val="144"/>
-              </w:rPr>
-              <w:t>LQ</w:t>
-            </w:r>
-          </w:p>
-        </w:tc>
-      </w:tr>
-      <w:tr>
-        <w:trPr>
-          <w:jc w:val="center"/>
-        </w:trPr>
-        <w:tc>
-          <w:tcPr>
-            <w:tcW w:w="3485" w:type="dxa"/>
-          </w:tcPr>
-          <w:p>
-            <w:pPr>
-              <w:spacing w:line="276" w:lineRule="auto"/>
-              <w:jc w:val="center"/>
-              <w:rPr>
-                <w:rFonts w:ascii="4u-Malith" w:hAnsi="4u-Malith"/>
-                <w:sz w:val="144"/>
-                <w:szCs w:val="144"/>
-              </w:rPr>
-            </w:pPr>
-            <w:r>
-              <w:rPr>
-                <w:rFonts w:ascii="4u-Malith" w:hAnsi="4u-Malith"/>
-                <w:sz w:val="144"/>
-                <w:szCs w:val="144"/>
-              </w:rPr>
-              <w:t>LD</w:t>
-            </w:r>
-          </w:p>
-        </w:tc>
-        <w:tc>
-          <w:tcPr>
-            <w:tcW w:w="3485" w:type="dxa"/>
-          </w:tcPr>
-          <w:p>
-            <w:pPr>
-              <w:spacing w:line="276" w:lineRule="auto"/>
-              <w:jc w:val="center"/>
-              <w:rPr>
-                <w:rFonts w:ascii="4u-Malith" w:hAnsi="4u-Malith"/>
-                <w:sz w:val="144"/>
-                <w:szCs w:val="144"/>
-              </w:rPr>
-            </w:pPr>
-            <w:r>
-              <w:rPr>
-                <w:rFonts w:ascii="4u-Malith" w:hAnsi="4u-Malith"/>
-                <w:sz w:val="144"/>
-                <w:szCs w:val="144"/>
-              </w:rPr>
-              <w:t>LDD</w:t>
-            </w:r>
-          </w:p>
-        </w:tc>
-        <w:tc>
-          <w:tcPr>
-            <w:tcW w:w="3486" w:type="dxa"/>
-          </w:tcPr>
-          <w:p>
-            <w:pPr>
-              <w:spacing w:line="276" w:lineRule="auto"/>
-              <w:jc w:val="center"/>
-              <w:rPr>
-                <w:rFonts w:ascii="4u-Malith" w:hAnsi="4u-Malith"/>
-                <w:sz w:val="144"/>
-                <w:szCs w:val="144"/>
-              </w:rPr>
-            </w:pPr>
-            <w:proofErr w:type="spellStart"/>
-            <w:r>
-              <w:rPr>
-                <w:rFonts w:ascii="4u-Malith" w:hAnsi="4u-Malith"/>
-                <w:sz w:val="144"/>
-                <w:szCs w:val="144"/>
-              </w:rPr>
-              <w:t>fL</w:t>
-            </w:r>
-            <w:proofErr w:type="spellEnd"/>
-          </w:p>
-        </w:tc>
-      </w:tr>
-      <w:tr>
-        <w:trPr>
-          <w:jc w:val="center"/>
-        </w:trPr>
-        <w:tc>
-          <w:tcPr>
-            <w:tcW w:w="3485" w:type="dxa"/>
-          </w:tcPr>
-          <w:p>
-            <w:pPr>
-              <w:spacing w:line="276" w:lineRule="auto"/>
               <w:rPr>
                 <w:rFonts w:ascii="4u-Malith" w:hAnsi="4u-Malith"/>
                 <w:sz w:val="144"/>
@@ -1518,6 +1641,16 @@
         </w:tc>
       </w:tr>
       <w:tr>
+        <w:tblPrEx>
+          <w:tblBorders>
+            <w:top w:val="single" w:sz="4" w:space="0" w:color="auto"/>
+            <w:left w:val="single" w:sz="4" w:space="0" w:color="auto"/>
+            <w:bottom w:val="single" w:sz="4" w:space="0" w:color="auto"/>
+            <w:right w:val="single" w:sz="4" w:space="0" w:color="auto"/>
+            <w:insideH w:val="single" w:sz="4" w:space="0" w:color="auto"/>
+            <w:insideV w:val="single" w:sz="4" w:space="0" w:color="auto"/>
+          </w:tblBorders>
+        </w:tblPrEx>
         <w:trPr>
           <w:jc w:val="center"/>
         </w:trPr>
@@ -6199,6 +6332,14 @@
         <w:tblStyle w:val="TableGrid"/>
         <w:tblW w:w="0" w:type="auto"/>
         <w:jc w:val="center"/>
+        <w:tblBorders>
+          <w:top w:val="none" w:sz="0" w:space="0" w:color="auto"/>
+          <w:left w:val="none" w:sz="0" w:space="0" w:color="auto"/>
+          <w:bottom w:val="none" w:sz="0" w:space="0" w:color="auto"/>
+          <w:right w:val="none" w:sz="0" w:space="0" w:color="auto"/>
+          <w:insideH w:val="none" w:sz="0" w:space="0" w:color="auto"/>
+          <w:insideV w:val="none" w:sz="0" w:space="0" w:color="auto"/>
+        </w:tblBorders>
         <w:tblLook w:val="04A0" w:firstRow="1" w:lastRow="0" w:firstColumn="1" w:lastColumn="0" w:noHBand="0" w:noVBand="1"/>
       </w:tblPr>
       <w:tblGrid>
@@ -6796,1995 +6937,6 @@
         </w:tc>
       </w:tr>
     </w:tbl>
-    <w:p>
-      <w:pPr>
-        <w:jc w:val="both"/>
-        <w:rPr>
-          <w:rFonts w:ascii="4u-Malith" w:hAnsi="4u-Malith"/>
-          <w:sz w:val="144"/>
-          <w:szCs w:val="144"/>
-        </w:rPr>
-      </w:pPr>
-    </w:p>
-    <w:p>
-      <w:pPr>
-        <w:jc w:val="both"/>
-        <w:rPr>
-          <w:rFonts w:ascii="4u-Malith" w:hAnsi="4u-Malith"/>
-          <w:sz w:val="144"/>
-          <w:szCs w:val="144"/>
-        </w:rPr>
-      </w:pPr>
-    </w:p>
-    <w:p>
-      <w:pPr>
-        <w:jc w:val="both"/>
-        <w:rPr>
-          <w:rFonts w:ascii="4u-Malith" w:hAnsi="4u-Malith"/>
-          <w:sz w:val="144"/>
-          <w:szCs w:val="144"/>
-        </w:rPr>
-      </w:pPr>
-      <w:bookmarkStart w:id="0" w:name="_GoBack"/>
-      <w:bookmarkEnd w:id="0"/>
-      <w:r>
-        <w:rPr>
-          <w:rFonts w:ascii="4u-Malith" w:hAnsi="4u-Malith"/>
-          <w:sz w:val="144"/>
-          <w:szCs w:val="144"/>
-        </w:rPr>
-        <w:t xml:space="preserve">Ü </w:t>
-      </w:r>
-      <w:r>
-        <w:rPr>
-          <w:rFonts w:ascii="4u-Malith" w:hAnsi="4u-Malith"/>
-          <w:sz w:val="144"/>
-          <w:szCs w:val="144"/>
-        </w:rPr>
-        <w:t xml:space="preserve"> </w:t>
-      </w:r>
-      <w:r>
-        <w:rPr>
-          <w:rFonts w:ascii="4u-Malith" w:hAnsi="4u-Malith"/>
-          <w:sz w:val="144"/>
-          <w:szCs w:val="144"/>
-        </w:rPr>
-        <w:t xml:space="preserve">g </w:t>
-      </w:r>
-      <w:r>
-        <w:rPr>
-          <w:rFonts w:ascii="4u-Malith" w:hAnsi="4u-Malith"/>
-          <w:sz w:val="144"/>
-          <w:szCs w:val="144"/>
-        </w:rPr>
-        <w:t xml:space="preserve">  </w:t>
-      </w:r>
-      <w:proofErr w:type="spellStart"/>
-      <w:r>
-        <w:rPr>
-          <w:rFonts w:ascii="4u-Malith" w:hAnsi="4u-Malith"/>
-          <w:sz w:val="144"/>
-          <w:szCs w:val="144"/>
-        </w:rPr>
-        <w:t>gd</w:t>
-      </w:r>
-      <w:proofErr w:type="spellEnd"/>
-    </w:p>
-    <w:p>
-      <w:pPr>
-        <w:tabs>
-          <w:tab w:val="left" w:pos="2160"/>
-        </w:tabs>
-        <w:jc w:val="both"/>
-        <w:rPr>
-          <w:rFonts w:ascii="4u-Malith" w:hAnsi="4u-Malith"/>
-          <w:sz w:val="144"/>
-          <w:szCs w:val="144"/>
-        </w:rPr>
-      </w:pPr>
-      <w:proofErr w:type="spellStart"/>
-      <w:proofErr w:type="gramStart"/>
-      <w:r>
-        <w:rPr>
-          <w:rFonts w:ascii="4u-Malith" w:hAnsi="4u-Malith"/>
-          <w:sz w:val="144"/>
-          <w:szCs w:val="144"/>
-        </w:rPr>
-        <w:t>ge</w:t>
-      </w:r>
-      <w:proofErr w:type="spellEnd"/>
-      <w:r>
-        <w:rPr>
-          <w:rFonts w:ascii="4u-Malith" w:hAnsi="4u-Malith"/>
-          <w:sz w:val="144"/>
-          <w:szCs w:val="144"/>
-        </w:rPr>
-        <w:t xml:space="preserve">  </w:t>
-      </w:r>
-      <w:proofErr w:type="spellStart"/>
-      <w:r>
-        <w:rPr>
-          <w:rFonts w:ascii="4u-Malith" w:hAnsi="4u-Malith"/>
-          <w:sz w:val="144"/>
-          <w:szCs w:val="144"/>
-        </w:rPr>
-        <w:t>gE</w:t>
-      </w:r>
-      <w:proofErr w:type="spellEnd"/>
-      <w:proofErr w:type="gramEnd"/>
-      <w:r>
-        <w:rPr>
-          <w:rFonts w:ascii="4u-Malith" w:hAnsi="4u-Malith"/>
-          <w:sz w:val="144"/>
-          <w:szCs w:val="144"/>
-        </w:rPr>
-        <w:t xml:space="preserve"> </w:t>
-      </w:r>
-      <w:r>
-        <w:rPr>
-          <w:rFonts w:ascii="4u-Malith" w:hAnsi="4u-Malith"/>
-          <w:sz w:val="144"/>
-          <w:szCs w:val="144"/>
-        </w:rPr>
-        <w:t xml:space="preserve"> </w:t>
-      </w:r>
-      <w:r>
-        <w:rPr>
-          <w:rFonts w:ascii="4u-Malith" w:hAnsi="4u-Malith"/>
-          <w:sz w:val="144"/>
-          <w:szCs w:val="144"/>
-        </w:rPr>
-        <w:t xml:space="preserve">á </w:t>
-      </w:r>
-    </w:p>
-    <w:p>
-      <w:pPr>
-        <w:tabs>
-          <w:tab w:val="left" w:pos="2880"/>
-          <w:tab w:val="left" w:pos="3060"/>
-        </w:tabs>
-        <w:jc w:val="both"/>
-        <w:rPr>
-          <w:rFonts w:ascii="4u-Malith" w:hAnsi="4u-Malith"/>
-          <w:sz w:val="144"/>
-          <w:szCs w:val="144"/>
-        </w:rPr>
-      </w:pPr>
-      <w:proofErr w:type="gramStart"/>
-      <w:r>
-        <w:rPr>
-          <w:rFonts w:ascii="4u-Malith" w:hAnsi="4u-Malith"/>
-          <w:sz w:val="144"/>
-          <w:szCs w:val="144"/>
-        </w:rPr>
-        <w:t xml:space="preserve">à </w:t>
-      </w:r>
-      <w:r>
-        <w:rPr>
-          <w:rFonts w:ascii="4u-Malith" w:hAnsi="4u-Malith"/>
-          <w:sz w:val="144"/>
-          <w:szCs w:val="144"/>
-        </w:rPr>
-        <w:t xml:space="preserve"> </w:t>
-      </w:r>
-      <w:proofErr w:type="spellStart"/>
-      <w:r>
-        <w:rPr>
-          <w:rFonts w:ascii="4u-Malith" w:hAnsi="4u-Malith"/>
-          <w:sz w:val="144"/>
-          <w:szCs w:val="144"/>
-        </w:rPr>
-        <w:t>gq</w:t>
-      </w:r>
-      <w:proofErr w:type="spellEnd"/>
-      <w:proofErr w:type="gramEnd"/>
-      <w:r>
-        <w:rPr>
-          <w:rFonts w:ascii="4u-Malith" w:hAnsi="4u-Malith"/>
-          <w:sz w:val="144"/>
-          <w:szCs w:val="144"/>
-        </w:rPr>
-        <w:t xml:space="preserve"> </w:t>
-      </w:r>
-      <w:r>
-        <w:rPr>
-          <w:rFonts w:ascii="4u-Malith" w:hAnsi="4u-Malith"/>
-          <w:sz w:val="144"/>
-          <w:szCs w:val="144"/>
-        </w:rPr>
-        <w:t xml:space="preserve"> </w:t>
-      </w:r>
-      <w:proofErr w:type="spellStart"/>
-      <w:r>
-        <w:rPr>
-          <w:rFonts w:ascii="4u-Malith" w:hAnsi="4u-Malith"/>
-          <w:sz w:val="144"/>
-          <w:szCs w:val="144"/>
-        </w:rPr>
-        <w:t>gQ</w:t>
-      </w:r>
-      <w:proofErr w:type="spellEnd"/>
-      <w:r>
-        <w:rPr>
-          <w:rFonts w:ascii="4u-Malith" w:hAnsi="4u-Malith"/>
-          <w:sz w:val="144"/>
-          <w:szCs w:val="144"/>
-        </w:rPr>
-        <w:t xml:space="preserve"> </w:t>
-      </w:r>
-    </w:p>
-    <w:p>
-      <w:pPr>
-        <w:jc w:val="both"/>
-        <w:rPr>
-          <w:rFonts w:ascii="4u-Malith" w:hAnsi="4u-Malith"/>
-          <w:sz w:val="144"/>
-          <w:szCs w:val="144"/>
-        </w:rPr>
-      </w:pPr>
-      <w:proofErr w:type="spellStart"/>
-      <w:proofErr w:type="gramStart"/>
-      <w:r>
-        <w:rPr>
-          <w:rFonts w:ascii="4u-Malith" w:hAnsi="4u-Malith"/>
-          <w:sz w:val="144"/>
-          <w:szCs w:val="144"/>
-        </w:rPr>
-        <w:t>gD</w:t>
-      </w:r>
-      <w:proofErr w:type="spellEnd"/>
-      <w:r>
-        <w:rPr>
-          <w:rFonts w:ascii="4u-Malith" w:hAnsi="4u-Malith"/>
-          <w:sz w:val="144"/>
-          <w:szCs w:val="144"/>
-        </w:rPr>
-        <w:t xml:space="preserve"> </w:t>
-      </w:r>
-      <w:r>
-        <w:rPr>
-          <w:rFonts w:ascii="4u-Malith" w:hAnsi="4u-Malith"/>
-          <w:sz w:val="144"/>
-          <w:szCs w:val="144"/>
-        </w:rPr>
-        <w:t xml:space="preserve"> </w:t>
-      </w:r>
-      <w:proofErr w:type="spellStart"/>
-      <w:r>
-        <w:rPr>
-          <w:rFonts w:ascii="4u-Malith" w:hAnsi="4u-Malith"/>
-          <w:sz w:val="144"/>
-          <w:szCs w:val="144"/>
-        </w:rPr>
-        <w:t>gDD</w:t>
-      </w:r>
-      <w:proofErr w:type="spellEnd"/>
-      <w:proofErr w:type="gramEnd"/>
-      <w:r>
-        <w:rPr>
-          <w:rFonts w:ascii="4u-Malith" w:hAnsi="4u-Malith"/>
-          <w:sz w:val="144"/>
-          <w:szCs w:val="144"/>
-        </w:rPr>
-        <w:t xml:space="preserve"> </w:t>
-      </w:r>
-      <w:r>
-        <w:rPr>
-          <w:rFonts w:ascii="4u-Malith" w:hAnsi="4u-Malith"/>
-          <w:sz w:val="144"/>
-          <w:szCs w:val="144"/>
-        </w:rPr>
-        <w:t xml:space="preserve"> </w:t>
-      </w:r>
-      <w:proofErr w:type="spellStart"/>
-      <w:r>
-        <w:rPr>
-          <w:rFonts w:ascii="4u-Malith" w:hAnsi="4u-Malith"/>
-          <w:sz w:val="144"/>
-          <w:szCs w:val="144"/>
-        </w:rPr>
-        <w:t>fg</w:t>
-      </w:r>
-      <w:proofErr w:type="spellEnd"/>
-      <w:r>
-        <w:rPr>
-          <w:rFonts w:ascii="4u-Malith" w:hAnsi="4u-Malith"/>
-          <w:sz w:val="144"/>
-          <w:szCs w:val="144"/>
-        </w:rPr>
-        <w:t xml:space="preserve"> </w:t>
-      </w:r>
-    </w:p>
-    <w:p>
-      <w:pPr>
-        <w:jc w:val="both"/>
-        <w:rPr>
-          <w:rFonts w:ascii="4u-Malith" w:hAnsi="4u-Malith"/>
-          <w:sz w:val="144"/>
-          <w:szCs w:val="144"/>
-        </w:rPr>
-      </w:pPr>
-      <w:proofErr w:type="spellStart"/>
-      <w:proofErr w:type="gramStart"/>
-      <w:r>
-        <w:rPr>
-          <w:rFonts w:ascii="4u-Malith" w:hAnsi="4u-Malith"/>
-          <w:sz w:val="144"/>
-          <w:szCs w:val="144"/>
-        </w:rPr>
-        <w:t>fÜ</w:t>
-      </w:r>
-      <w:proofErr w:type="spellEnd"/>
-      <w:r>
-        <w:rPr>
-          <w:rFonts w:ascii="4u-Malith" w:hAnsi="4u-Malith"/>
-          <w:sz w:val="144"/>
-          <w:szCs w:val="144"/>
-        </w:rPr>
-        <w:t xml:space="preserve"> </w:t>
-      </w:r>
-      <w:r>
-        <w:rPr>
-          <w:rFonts w:ascii="4u-Malith" w:hAnsi="4u-Malith"/>
-          <w:sz w:val="144"/>
-          <w:szCs w:val="144"/>
-        </w:rPr>
-        <w:t xml:space="preserve"> </w:t>
-      </w:r>
-      <w:proofErr w:type="spellStart"/>
-      <w:r>
-        <w:rPr>
-          <w:rFonts w:ascii="4u-Malith" w:hAnsi="4u-Malith"/>
-          <w:sz w:val="144"/>
-          <w:szCs w:val="144"/>
-        </w:rPr>
-        <w:t>ffg</w:t>
-      </w:r>
-      <w:proofErr w:type="spellEnd"/>
-      <w:proofErr w:type="gramEnd"/>
-      <w:r>
-        <w:rPr>
-          <w:rFonts w:ascii="4u-Malith" w:hAnsi="4u-Malith"/>
-          <w:sz w:val="144"/>
-          <w:szCs w:val="144"/>
-        </w:rPr>
-        <w:t xml:space="preserve"> </w:t>
-      </w:r>
-      <w:r>
-        <w:rPr>
-          <w:rFonts w:ascii="4u-Malith" w:hAnsi="4u-Malith"/>
-          <w:sz w:val="144"/>
-          <w:szCs w:val="144"/>
-        </w:rPr>
-        <w:t xml:space="preserve"> </w:t>
-      </w:r>
-      <w:proofErr w:type="spellStart"/>
-      <w:r>
-        <w:rPr>
-          <w:rFonts w:ascii="4u-Malith" w:hAnsi="4u-Malith"/>
-          <w:sz w:val="144"/>
-          <w:szCs w:val="144"/>
-        </w:rPr>
-        <w:t>fgd</w:t>
-      </w:r>
-      <w:proofErr w:type="spellEnd"/>
-      <w:r>
-        <w:rPr>
-          <w:rFonts w:ascii="4u-Malith" w:hAnsi="4u-Malith"/>
-          <w:sz w:val="144"/>
-          <w:szCs w:val="144"/>
-        </w:rPr>
-        <w:t xml:space="preserve"> </w:t>
-      </w:r>
-    </w:p>
-    <w:p>
-      <w:pPr>
-        <w:jc w:val="both"/>
-        <w:rPr>
-          <w:rFonts w:ascii="4u-Malith" w:hAnsi="4u-Malith"/>
-          <w:sz w:val="144"/>
-          <w:szCs w:val="144"/>
-        </w:rPr>
-      </w:pPr>
-      <w:proofErr w:type="spellStart"/>
-      <w:proofErr w:type="gramStart"/>
-      <w:r>
-        <w:rPr>
-          <w:rFonts w:ascii="4u-Malith" w:hAnsi="4u-Malith"/>
-          <w:sz w:val="144"/>
-          <w:szCs w:val="144"/>
-        </w:rPr>
-        <w:t>fgda</w:t>
-      </w:r>
-      <w:proofErr w:type="spellEnd"/>
-      <w:r>
-        <w:rPr>
-          <w:rFonts w:ascii="4u-Malith" w:hAnsi="4u-Malith"/>
-          <w:sz w:val="144"/>
-          <w:szCs w:val="144"/>
-        </w:rPr>
-        <w:t xml:space="preserve"> </w:t>
-      </w:r>
-      <w:r>
-        <w:rPr>
-          <w:rFonts w:ascii="4u-Malith" w:hAnsi="4u-Malith"/>
-          <w:sz w:val="144"/>
-          <w:szCs w:val="144"/>
-        </w:rPr>
-        <w:t xml:space="preserve"> </w:t>
-      </w:r>
-      <w:proofErr w:type="spellStart"/>
-      <w:r>
-        <w:rPr>
-          <w:rFonts w:ascii="4u-Malith" w:hAnsi="4u-Malith"/>
-          <w:sz w:val="144"/>
-          <w:szCs w:val="144"/>
-        </w:rPr>
-        <w:t>fg</w:t>
-      </w:r>
-      <w:proofErr w:type="spellEnd"/>
-      <w:proofErr w:type="gramEnd"/>
-      <w:r>
-        <w:rPr>
-          <w:rFonts w:ascii="4u-Malith" w:hAnsi="4u-Malith"/>
-          <w:sz w:val="144"/>
-          <w:szCs w:val="144"/>
-        </w:rPr>
-        <w:t>!</w:t>
-      </w:r>
-      <w:r>
-        <w:rPr>
-          <w:rFonts w:ascii="4u-Malith" w:hAnsi="4u-Malith"/>
-          <w:sz w:val="144"/>
-          <w:szCs w:val="144"/>
-        </w:rPr>
-        <w:t xml:space="preserve"> </w:t>
-      </w:r>
-      <w:r>
-        <w:rPr>
-          <w:rFonts w:ascii="4u-Malith" w:hAnsi="4u-Malith"/>
-          <w:sz w:val="144"/>
-          <w:szCs w:val="144"/>
-        </w:rPr>
-        <w:t xml:space="preserve"> g% </w:t>
-      </w:r>
-    </w:p>
-    <w:p>
-      <w:pPr>
-        <w:jc w:val="both"/>
-        <w:rPr>
-          <w:rFonts w:ascii="4u-Malith" w:hAnsi="4u-Malith"/>
-          <w:sz w:val="144"/>
-          <w:szCs w:val="144"/>
-        </w:rPr>
-      </w:pPr>
-    </w:p>
-    <w:p>
-      <w:pPr>
-        <w:jc w:val="both"/>
-        <w:rPr>
-          <w:rFonts w:ascii="4u-Malith" w:hAnsi="4u-Malith"/>
-          <w:sz w:val="144"/>
-          <w:szCs w:val="144"/>
-        </w:rPr>
-      </w:pPr>
-    </w:p>
-    <w:p>
-      <w:pPr>
-        <w:jc w:val="both"/>
-        <w:rPr>
-          <w:rFonts w:ascii="4u-Malith" w:hAnsi="4u-Malith"/>
-          <w:sz w:val="144"/>
-          <w:szCs w:val="144"/>
-        </w:rPr>
-      </w:pPr>
-      <w:r>
-        <w:rPr>
-          <w:rFonts w:ascii="4u-Malith" w:hAnsi="4u-Malith"/>
-          <w:sz w:val="144"/>
-          <w:szCs w:val="144"/>
-        </w:rPr>
-        <w:t xml:space="preserve">Ga G </w:t>
-      </w:r>
-      <w:proofErr w:type="spellStart"/>
-      <w:r>
-        <w:rPr>
-          <w:rFonts w:ascii="4u-Malith" w:hAnsi="4u-Malith"/>
-          <w:sz w:val="144"/>
-          <w:szCs w:val="144"/>
-        </w:rPr>
-        <w:t>Gd</w:t>
-      </w:r>
-      <w:proofErr w:type="spellEnd"/>
-      <w:r>
-        <w:rPr>
-          <w:rFonts w:ascii="4u-Malith" w:hAnsi="4u-Malith"/>
-          <w:sz w:val="144"/>
-          <w:szCs w:val="144"/>
-        </w:rPr>
-        <w:t xml:space="preserve"> </w:t>
-      </w:r>
-    </w:p>
-    <w:p>
-      <w:pPr>
-        <w:jc w:val="both"/>
-        <w:rPr>
-          <w:rFonts w:ascii="4u-Malith" w:hAnsi="4u-Malith"/>
-          <w:sz w:val="144"/>
-          <w:szCs w:val="144"/>
-        </w:rPr>
-      </w:pPr>
-      <w:r>
-        <w:rPr>
-          <w:rFonts w:ascii="4u-Malith" w:hAnsi="4u-Malith"/>
-          <w:sz w:val="144"/>
-          <w:szCs w:val="144"/>
-        </w:rPr>
-        <w:t xml:space="preserve">Ge </w:t>
-      </w:r>
-      <w:proofErr w:type="spellStart"/>
-      <w:r>
-        <w:rPr>
-          <w:rFonts w:ascii="4u-Malith" w:hAnsi="4u-Malith"/>
-          <w:sz w:val="144"/>
-          <w:szCs w:val="144"/>
-        </w:rPr>
-        <w:t>GE</w:t>
-      </w:r>
-      <w:proofErr w:type="spellEnd"/>
-      <w:r>
-        <w:rPr>
-          <w:rFonts w:ascii="4u-Malith" w:hAnsi="4u-Malith"/>
-          <w:sz w:val="144"/>
-          <w:szCs w:val="144"/>
-        </w:rPr>
-        <w:t xml:space="preserve"> À </w:t>
-      </w:r>
-    </w:p>
-    <w:p>
-      <w:pPr>
-        <w:jc w:val="both"/>
-        <w:rPr>
-          <w:rFonts w:ascii="4u-Malith" w:hAnsi="4u-Malith"/>
-          <w:sz w:val="144"/>
-          <w:szCs w:val="144"/>
-        </w:rPr>
-      </w:pPr>
-      <w:r>
-        <w:rPr>
-          <w:rFonts w:ascii="4u-Malith" w:hAnsi="4u-Malith"/>
-          <w:sz w:val="144"/>
-          <w:szCs w:val="144"/>
-        </w:rPr>
-        <w:t xml:space="preserve">Á </w:t>
-      </w:r>
-      <w:proofErr w:type="spellStart"/>
-      <w:r>
-        <w:rPr>
-          <w:rFonts w:ascii="4u-Malith" w:hAnsi="4u-Malith"/>
-          <w:sz w:val="144"/>
-          <w:szCs w:val="144"/>
-        </w:rPr>
-        <w:t>Gq</w:t>
-      </w:r>
-      <w:proofErr w:type="spellEnd"/>
-      <w:r>
-        <w:rPr>
-          <w:rFonts w:ascii="4u-Malith" w:hAnsi="4u-Malith"/>
-          <w:sz w:val="144"/>
-          <w:szCs w:val="144"/>
-        </w:rPr>
-        <w:t xml:space="preserve"> GQ </w:t>
-      </w:r>
-    </w:p>
-    <w:p>
-      <w:pPr>
-        <w:jc w:val="both"/>
-        <w:rPr>
-          <w:rFonts w:ascii="4u-Malith" w:hAnsi="4u-Malith"/>
-          <w:sz w:val="144"/>
-          <w:szCs w:val="144"/>
-        </w:rPr>
-      </w:pPr>
-      <w:r>
-        <w:rPr>
-          <w:rFonts w:ascii="4u-Malith" w:hAnsi="4u-Malith"/>
-          <w:sz w:val="144"/>
-          <w:szCs w:val="144"/>
-        </w:rPr>
-        <w:t xml:space="preserve">GD GDD </w:t>
-      </w:r>
-      <w:proofErr w:type="spellStart"/>
-      <w:r>
-        <w:rPr>
-          <w:rFonts w:ascii="4u-Malith" w:hAnsi="4u-Malith"/>
-          <w:sz w:val="144"/>
-          <w:szCs w:val="144"/>
-        </w:rPr>
-        <w:t>fV</w:t>
-      </w:r>
-      <w:proofErr w:type="spellEnd"/>
-      <w:r>
-        <w:rPr>
-          <w:rFonts w:ascii="4u-Malith" w:hAnsi="4u-Malith"/>
-          <w:sz w:val="144"/>
-          <w:szCs w:val="144"/>
-        </w:rPr>
-        <w:t xml:space="preserve"> </w:t>
-      </w:r>
-    </w:p>
-    <w:p>
-      <w:pPr>
-        <w:jc w:val="both"/>
-        <w:rPr>
-          <w:rFonts w:ascii="4u-Malith" w:hAnsi="4u-Malith"/>
-          <w:sz w:val="144"/>
-          <w:szCs w:val="144"/>
-        </w:rPr>
-      </w:pPr>
-      <w:proofErr w:type="spellStart"/>
-      <w:r>
-        <w:rPr>
-          <w:rFonts w:ascii="4u-Malith" w:hAnsi="4u-Malith"/>
-          <w:sz w:val="144"/>
-          <w:szCs w:val="144"/>
-        </w:rPr>
-        <w:t>fÎ</w:t>
-      </w:r>
-      <w:proofErr w:type="spellEnd"/>
-      <w:r>
-        <w:rPr>
-          <w:rFonts w:ascii="4u-Malith" w:hAnsi="4u-Malith"/>
-          <w:sz w:val="144"/>
-          <w:szCs w:val="144"/>
-        </w:rPr>
-        <w:t xml:space="preserve"> </w:t>
-      </w:r>
-      <w:proofErr w:type="spellStart"/>
-      <w:r>
-        <w:rPr>
-          <w:rFonts w:ascii="4u-Malith" w:hAnsi="4u-Malith"/>
-          <w:sz w:val="144"/>
-          <w:szCs w:val="144"/>
-        </w:rPr>
-        <w:t>ffV</w:t>
-      </w:r>
-      <w:proofErr w:type="spellEnd"/>
-      <w:r>
-        <w:rPr>
-          <w:rFonts w:ascii="4u-Malith" w:hAnsi="4u-Malith"/>
-          <w:sz w:val="144"/>
-          <w:szCs w:val="144"/>
-        </w:rPr>
-        <w:t xml:space="preserve"> </w:t>
-      </w:r>
-      <w:proofErr w:type="spellStart"/>
-      <w:r>
-        <w:rPr>
-          <w:rFonts w:ascii="4u-Malith" w:hAnsi="4u-Malith"/>
-          <w:sz w:val="144"/>
-          <w:szCs w:val="144"/>
-        </w:rPr>
-        <w:t>fGd</w:t>
-      </w:r>
-      <w:proofErr w:type="spellEnd"/>
-      <w:r>
-        <w:rPr>
-          <w:rFonts w:ascii="4u-Malith" w:hAnsi="4u-Malith"/>
-          <w:sz w:val="144"/>
-          <w:szCs w:val="144"/>
-        </w:rPr>
-        <w:t xml:space="preserve"> </w:t>
-      </w:r>
-    </w:p>
-    <w:p>
-      <w:pPr>
-        <w:jc w:val="both"/>
-        <w:rPr>
-          <w:rFonts w:ascii="4u-Malith" w:hAnsi="4u-Malith"/>
-          <w:sz w:val="144"/>
-          <w:szCs w:val="144"/>
-        </w:rPr>
-      </w:pPr>
-      <w:proofErr w:type="spellStart"/>
-      <w:r>
-        <w:rPr>
-          <w:rFonts w:ascii="4u-Malith" w:hAnsi="4u-Malith"/>
-          <w:sz w:val="144"/>
-          <w:szCs w:val="144"/>
-        </w:rPr>
-        <w:t>fGda</w:t>
-      </w:r>
-      <w:proofErr w:type="spellEnd"/>
-      <w:r>
-        <w:rPr>
-          <w:rFonts w:ascii="4u-Malith" w:hAnsi="4u-Malith"/>
-          <w:sz w:val="144"/>
-          <w:szCs w:val="144"/>
-        </w:rPr>
-        <w:t xml:space="preserve"> </w:t>
-      </w:r>
-      <w:proofErr w:type="spellStart"/>
-      <w:r>
-        <w:rPr>
-          <w:rFonts w:ascii="4u-Malith" w:hAnsi="4u-Malith"/>
-          <w:sz w:val="144"/>
-          <w:szCs w:val="144"/>
-        </w:rPr>
-        <w:t>fG</w:t>
-      </w:r>
-      <w:proofErr w:type="spellEnd"/>
-      <w:r>
-        <w:rPr>
-          <w:rFonts w:ascii="4u-Malith" w:hAnsi="4u-Malith"/>
-          <w:sz w:val="144"/>
-          <w:szCs w:val="144"/>
-        </w:rPr>
-        <w:t xml:space="preserve">! G% </w:t>
-      </w:r>
-    </w:p>
-    <w:p>
-      <w:pPr>
-        <w:jc w:val="both"/>
-        <w:rPr>
-          <w:rFonts w:ascii="4u-Malith" w:hAnsi="4u-Malith"/>
-          <w:sz w:val="144"/>
-          <w:szCs w:val="144"/>
-        </w:rPr>
-      </w:pPr>
-    </w:p>
-    <w:p>
-      <w:pPr>
-        <w:jc w:val="both"/>
-        <w:rPr>
-          <w:rFonts w:ascii="4u-Malith" w:hAnsi="4u-Malith"/>
-          <w:sz w:val="144"/>
-          <w:szCs w:val="144"/>
-        </w:rPr>
-      </w:pPr>
-    </w:p>
-    <w:p>
-      <w:pPr>
-        <w:jc w:val="both"/>
-        <w:rPr>
-          <w:rFonts w:ascii="4u-Malith" w:hAnsi="4u-Malith"/>
-          <w:sz w:val="144"/>
-          <w:szCs w:val="144"/>
-        </w:rPr>
-      </w:pPr>
-      <w:r>
-        <w:rPr>
-          <w:rFonts w:ascii="4u-Malith" w:hAnsi="4u-Malith"/>
-          <w:sz w:val="144"/>
-          <w:szCs w:val="144"/>
-        </w:rPr>
-        <w:t xml:space="preserve">â v </w:t>
-      </w:r>
-      <w:proofErr w:type="spellStart"/>
-      <w:r>
-        <w:rPr>
-          <w:rFonts w:ascii="4u-Malith" w:hAnsi="4u-Malith"/>
-          <w:sz w:val="144"/>
-          <w:szCs w:val="144"/>
-        </w:rPr>
-        <w:t>vd</w:t>
-      </w:r>
-      <w:proofErr w:type="spellEnd"/>
-      <w:r>
-        <w:rPr>
-          <w:rFonts w:ascii="4u-Malith" w:hAnsi="4u-Malith"/>
-          <w:sz w:val="144"/>
-          <w:szCs w:val="144"/>
-        </w:rPr>
-        <w:t xml:space="preserve"> </w:t>
-      </w:r>
-    </w:p>
-    <w:p>
-      <w:pPr>
-        <w:jc w:val="both"/>
-        <w:rPr>
-          <w:rFonts w:ascii="4u-Malith" w:hAnsi="4u-Malith"/>
-          <w:sz w:val="144"/>
-          <w:szCs w:val="144"/>
-        </w:rPr>
-      </w:pPr>
-      <w:proofErr w:type="spellStart"/>
-      <w:r>
-        <w:rPr>
-          <w:rFonts w:ascii="4u-Malith" w:hAnsi="4u-Malith"/>
-          <w:sz w:val="144"/>
-          <w:szCs w:val="144"/>
-        </w:rPr>
-        <w:t>ve</w:t>
-      </w:r>
-      <w:proofErr w:type="spellEnd"/>
-      <w:r>
-        <w:rPr>
-          <w:rFonts w:ascii="4u-Malith" w:hAnsi="4u-Malith"/>
-          <w:sz w:val="144"/>
-          <w:szCs w:val="144"/>
-        </w:rPr>
-        <w:t xml:space="preserve"> </w:t>
-      </w:r>
-      <w:proofErr w:type="spellStart"/>
-      <w:r>
-        <w:rPr>
-          <w:rFonts w:ascii="4u-Malith" w:hAnsi="4u-Malith"/>
-          <w:sz w:val="144"/>
-          <w:szCs w:val="144"/>
-        </w:rPr>
-        <w:t>vE</w:t>
-      </w:r>
-      <w:proofErr w:type="spellEnd"/>
-      <w:r>
-        <w:rPr>
-          <w:rFonts w:ascii="4u-Malith" w:hAnsi="4u-Malith"/>
-          <w:sz w:val="144"/>
-          <w:szCs w:val="144"/>
-        </w:rPr>
-        <w:t xml:space="preserve"> ä </w:t>
-      </w:r>
-    </w:p>
-    <w:p>
-      <w:pPr>
-        <w:jc w:val="both"/>
-        <w:rPr>
-          <w:rFonts w:ascii="4u-Malith" w:hAnsi="4u-Malith"/>
-          <w:sz w:val="144"/>
-          <w:szCs w:val="144"/>
-        </w:rPr>
-      </w:pPr>
-      <w:r>
-        <w:rPr>
-          <w:rFonts w:ascii="4u-Malith" w:hAnsi="4u-Malith"/>
-          <w:sz w:val="144"/>
-          <w:szCs w:val="144"/>
-        </w:rPr>
-        <w:t xml:space="preserve">ã </w:t>
-      </w:r>
-      <w:proofErr w:type="spellStart"/>
-      <w:r>
-        <w:rPr>
-          <w:rFonts w:ascii="4u-Malith" w:hAnsi="4u-Malith"/>
-          <w:sz w:val="144"/>
-          <w:szCs w:val="144"/>
-        </w:rPr>
-        <w:t>vq</w:t>
-      </w:r>
-      <w:proofErr w:type="spellEnd"/>
-      <w:r>
-        <w:rPr>
-          <w:rFonts w:ascii="4u-Malith" w:hAnsi="4u-Malith"/>
-          <w:sz w:val="144"/>
-          <w:szCs w:val="144"/>
-        </w:rPr>
-        <w:t xml:space="preserve"> </w:t>
-      </w:r>
-      <w:proofErr w:type="spellStart"/>
-      <w:r>
-        <w:rPr>
-          <w:rFonts w:ascii="4u-Malith" w:hAnsi="4u-Malith"/>
-          <w:sz w:val="144"/>
-          <w:szCs w:val="144"/>
-        </w:rPr>
-        <w:t>vQ</w:t>
-      </w:r>
-      <w:proofErr w:type="spellEnd"/>
-      <w:r>
-        <w:rPr>
-          <w:rFonts w:ascii="4u-Malith" w:hAnsi="4u-Malith"/>
-          <w:sz w:val="144"/>
-          <w:szCs w:val="144"/>
-        </w:rPr>
-        <w:t xml:space="preserve"> </w:t>
-      </w:r>
-    </w:p>
-    <w:p>
-      <w:pPr>
-        <w:jc w:val="both"/>
-        <w:rPr>
-          <w:rFonts w:ascii="4u-Malith" w:hAnsi="4u-Malith"/>
-          <w:sz w:val="144"/>
-          <w:szCs w:val="144"/>
-        </w:rPr>
-      </w:pPr>
-      <w:proofErr w:type="spellStart"/>
-      <w:r>
-        <w:rPr>
-          <w:rFonts w:ascii="4u-Malith" w:hAnsi="4u-Malith"/>
-          <w:sz w:val="144"/>
-          <w:szCs w:val="144"/>
-        </w:rPr>
-        <w:t>vD</w:t>
-      </w:r>
-      <w:proofErr w:type="spellEnd"/>
-      <w:r>
-        <w:rPr>
-          <w:rFonts w:ascii="4u-Malith" w:hAnsi="4u-Malith"/>
-          <w:sz w:val="144"/>
-          <w:szCs w:val="144"/>
-        </w:rPr>
-        <w:t xml:space="preserve"> </w:t>
-      </w:r>
-      <w:proofErr w:type="spellStart"/>
-      <w:r>
-        <w:rPr>
-          <w:rFonts w:ascii="4u-Malith" w:hAnsi="4u-Malith"/>
-          <w:sz w:val="144"/>
-          <w:szCs w:val="144"/>
-        </w:rPr>
-        <w:t>vDD</w:t>
-      </w:r>
-      <w:proofErr w:type="spellEnd"/>
-      <w:r>
-        <w:rPr>
-          <w:rFonts w:ascii="4u-Malith" w:hAnsi="4u-Malith"/>
-          <w:sz w:val="144"/>
-          <w:szCs w:val="144"/>
-        </w:rPr>
-        <w:t xml:space="preserve"> </w:t>
-      </w:r>
-      <w:proofErr w:type="spellStart"/>
-      <w:r>
-        <w:rPr>
-          <w:rFonts w:ascii="4u-Malith" w:hAnsi="4u-Malith"/>
-          <w:sz w:val="144"/>
-          <w:szCs w:val="144"/>
-        </w:rPr>
-        <w:t>fv</w:t>
-      </w:r>
-      <w:proofErr w:type="spellEnd"/>
-      <w:r>
-        <w:rPr>
-          <w:rFonts w:ascii="4u-Malith" w:hAnsi="4u-Malith"/>
-          <w:sz w:val="144"/>
-          <w:szCs w:val="144"/>
-        </w:rPr>
-        <w:t xml:space="preserve"> </w:t>
-      </w:r>
-    </w:p>
-    <w:p>
-      <w:pPr>
-        <w:jc w:val="both"/>
-        <w:rPr>
-          <w:rFonts w:ascii="4u-Malith" w:hAnsi="4u-Malith"/>
-          <w:sz w:val="144"/>
-          <w:szCs w:val="144"/>
-        </w:rPr>
-      </w:pPr>
-      <w:proofErr w:type="spellStart"/>
-      <w:r>
-        <w:rPr>
-          <w:rFonts w:ascii="4u-Malith" w:hAnsi="4u-Malith"/>
-          <w:sz w:val="144"/>
-          <w:szCs w:val="144"/>
-        </w:rPr>
-        <w:t>fâ</w:t>
-      </w:r>
-      <w:proofErr w:type="spellEnd"/>
-      <w:r>
-        <w:rPr>
-          <w:rFonts w:ascii="4u-Malith" w:hAnsi="4u-Malith"/>
-          <w:sz w:val="144"/>
-          <w:szCs w:val="144"/>
-        </w:rPr>
-        <w:t xml:space="preserve"> </w:t>
-      </w:r>
-      <w:proofErr w:type="spellStart"/>
-      <w:r>
-        <w:rPr>
-          <w:rFonts w:ascii="4u-Malith" w:hAnsi="4u-Malith"/>
-          <w:sz w:val="144"/>
-          <w:szCs w:val="144"/>
-        </w:rPr>
-        <w:t>ffv</w:t>
-      </w:r>
-      <w:proofErr w:type="spellEnd"/>
-      <w:r>
-        <w:rPr>
-          <w:rFonts w:ascii="4u-Malith" w:hAnsi="4u-Malith"/>
-          <w:sz w:val="144"/>
-          <w:szCs w:val="144"/>
-        </w:rPr>
-        <w:t xml:space="preserve"> </w:t>
-      </w:r>
-      <w:proofErr w:type="spellStart"/>
-      <w:r>
-        <w:rPr>
-          <w:rFonts w:ascii="4u-Malith" w:hAnsi="4u-Malith"/>
-          <w:sz w:val="144"/>
-          <w:szCs w:val="144"/>
-        </w:rPr>
-        <w:t>fvd</w:t>
-      </w:r>
-      <w:proofErr w:type="spellEnd"/>
-      <w:r>
-        <w:rPr>
-          <w:rFonts w:ascii="4u-Malith" w:hAnsi="4u-Malith"/>
-          <w:sz w:val="144"/>
-          <w:szCs w:val="144"/>
-        </w:rPr>
-        <w:t xml:space="preserve"> </w:t>
-      </w:r>
-    </w:p>
-    <w:p>
-      <w:pPr>
-        <w:jc w:val="both"/>
-        <w:rPr>
-          <w:rFonts w:ascii="4u-Malith" w:hAnsi="4u-Malith"/>
-          <w:sz w:val="144"/>
-          <w:szCs w:val="144"/>
-        </w:rPr>
-      </w:pPr>
-      <w:proofErr w:type="spellStart"/>
-      <w:r>
-        <w:rPr>
-          <w:rFonts w:ascii="4u-Malith" w:hAnsi="4u-Malith"/>
-          <w:sz w:val="144"/>
-          <w:szCs w:val="144"/>
-        </w:rPr>
-        <w:t>fvda</w:t>
-      </w:r>
-      <w:proofErr w:type="spellEnd"/>
-      <w:r>
-        <w:rPr>
-          <w:rFonts w:ascii="4u-Malith" w:hAnsi="4u-Malith"/>
-          <w:sz w:val="144"/>
-          <w:szCs w:val="144"/>
-        </w:rPr>
-        <w:t xml:space="preserve"> </w:t>
-      </w:r>
-      <w:proofErr w:type="spellStart"/>
-      <w:r>
-        <w:rPr>
-          <w:rFonts w:ascii="4u-Malith" w:hAnsi="4u-Malith"/>
-          <w:sz w:val="144"/>
-          <w:szCs w:val="144"/>
-        </w:rPr>
-        <w:t>fv</w:t>
-      </w:r>
-      <w:proofErr w:type="spellEnd"/>
-      <w:r>
-        <w:rPr>
-          <w:rFonts w:ascii="4u-Malith" w:hAnsi="4u-Malith"/>
-          <w:sz w:val="144"/>
-          <w:szCs w:val="144"/>
-        </w:rPr>
-        <w:t xml:space="preserve">! v% </w:t>
-      </w:r>
-    </w:p>
-    <w:p>
-      <w:pPr>
-        <w:jc w:val="both"/>
-        <w:rPr>
-          <w:rFonts w:ascii="4u-Malith" w:hAnsi="4u-Malith"/>
-          <w:sz w:val="144"/>
-          <w:szCs w:val="144"/>
-        </w:rPr>
-      </w:pPr>
-    </w:p>
-    <w:p>
-      <w:pPr>
-        <w:jc w:val="both"/>
-        <w:rPr>
-          <w:rFonts w:ascii="4u-Malith" w:hAnsi="4u-Malith"/>
-          <w:sz w:val="144"/>
-          <w:szCs w:val="144"/>
-        </w:rPr>
-      </w:pPr>
-    </w:p>
-    <w:p>
-      <w:pPr>
-        <w:jc w:val="both"/>
-        <w:rPr>
-          <w:rFonts w:ascii="4u-Malith" w:hAnsi="4u-Malith"/>
-          <w:sz w:val="144"/>
-          <w:szCs w:val="144"/>
-        </w:rPr>
-      </w:pPr>
-      <w:r>
-        <w:rPr>
-          <w:rFonts w:ascii="4u-Malith" w:hAnsi="4u-Malith"/>
-          <w:sz w:val="144"/>
-          <w:szCs w:val="144"/>
-        </w:rPr>
-        <w:t xml:space="preserve">Î V </w:t>
-      </w:r>
-      <w:proofErr w:type="spellStart"/>
-      <w:r>
-        <w:rPr>
-          <w:rFonts w:ascii="4u-Malith" w:hAnsi="4u-Malith"/>
-          <w:sz w:val="144"/>
-          <w:szCs w:val="144"/>
-        </w:rPr>
-        <w:t>Vd</w:t>
-      </w:r>
-      <w:proofErr w:type="spellEnd"/>
-      <w:r>
-        <w:rPr>
-          <w:rFonts w:ascii="4u-Malith" w:hAnsi="4u-Malith"/>
-          <w:sz w:val="144"/>
-          <w:szCs w:val="144"/>
-        </w:rPr>
-        <w:t xml:space="preserve"> </w:t>
-      </w:r>
-    </w:p>
-    <w:p>
-      <w:pPr>
-        <w:jc w:val="both"/>
-        <w:rPr>
-          <w:rFonts w:ascii="4u-Malith" w:hAnsi="4u-Malith"/>
-          <w:sz w:val="144"/>
-          <w:szCs w:val="144"/>
-        </w:rPr>
-      </w:pPr>
-      <w:proofErr w:type="spellStart"/>
-      <w:r>
-        <w:rPr>
-          <w:rFonts w:ascii="4u-Malith" w:hAnsi="4u-Malith"/>
-          <w:sz w:val="144"/>
-          <w:szCs w:val="144"/>
-        </w:rPr>
-        <w:t>Ve</w:t>
-      </w:r>
-      <w:proofErr w:type="spellEnd"/>
-      <w:r>
-        <w:rPr>
-          <w:rFonts w:ascii="4u-Malith" w:hAnsi="4u-Malith"/>
-          <w:sz w:val="144"/>
-          <w:szCs w:val="144"/>
-        </w:rPr>
-        <w:t xml:space="preserve"> VE Î </w:t>
-      </w:r>
-    </w:p>
-    <w:p>
-      <w:pPr>
-        <w:jc w:val="both"/>
-        <w:rPr>
-          <w:rFonts w:ascii="4u-Malith" w:hAnsi="4u-Malith"/>
-          <w:sz w:val="144"/>
-          <w:szCs w:val="144"/>
-        </w:rPr>
-      </w:pPr>
-      <w:r>
-        <w:rPr>
-          <w:rFonts w:ascii="4u-Malith" w:hAnsi="4u-Malith"/>
-          <w:sz w:val="144"/>
-          <w:szCs w:val="144"/>
-        </w:rPr>
-        <w:t xml:space="preserve">Ð </w:t>
-      </w:r>
-      <w:proofErr w:type="spellStart"/>
-      <w:r>
-        <w:rPr>
-          <w:rFonts w:ascii="4u-Malith" w:hAnsi="4u-Malith"/>
-          <w:sz w:val="144"/>
-          <w:szCs w:val="144"/>
-        </w:rPr>
-        <w:t>Vq</w:t>
-      </w:r>
-      <w:proofErr w:type="spellEnd"/>
-      <w:r>
-        <w:rPr>
-          <w:rFonts w:ascii="4u-Malith" w:hAnsi="4u-Malith"/>
-          <w:sz w:val="144"/>
-          <w:szCs w:val="144"/>
-        </w:rPr>
-        <w:t xml:space="preserve"> VQ </w:t>
-      </w:r>
-    </w:p>
-    <w:p>
-      <w:pPr>
-        <w:jc w:val="both"/>
-        <w:rPr>
-          <w:rFonts w:ascii="4u-Malith" w:hAnsi="4u-Malith"/>
-          <w:sz w:val="144"/>
-          <w:szCs w:val="144"/>
-        </w:rPr>
-      </w:pPr>
-      <w:r>
-        <w:rPr>
-          <w:rFonts w:ascii="4u-Malith" w:hAnsi="4u-Malith"/>
-          <w:sz w:val="144"/>
-          <w:szCs w:val="144"/>
-        </w:rPr>
-        <w:t xml:space="preserve">VD VDD </w:t>
-      </w:r>
-      <w:proofErr w:type="spellStart"/>
-      <w:r>
-        <w:rPr>
-          <w:rFonts w:ascii="4u-Malith" w:hAnsi="4u-Malith"/>
-          <w:sz w:val="144"/>
-          <w:szCs w:val="144"/>
-        </w:rPr>
-        <w:t>fV</w:t>
-      </w:r>
-      <w:proofErr w:type="spellEnd"/>
-      <w:r>
-        <w:rPr>
-          <w:rFonts w:ascii="4u-Malith" w:hAnsi="4u-Malith"/>
-          <w:sz w:val="144"/>
-          <w:szCs w:val="144"/>
-        </w:rPr>
-        <w:t xml:space="preserve"> </w:t>
-      </w:r>
-    </w:p>
-    <w:p>
-      <w:pPr>
-        <w:jc w:val="both"/>
-        <w:rPr>
-          <w:rFonts w:ascii="4u-Malith" w:hAnsi="4u-Malith"/>
-          <w:sz w:val="144"/>
-          <w:szCs w:val="144"/>
-        </w:rPr>
-      </w:pPr>
-      <w:proofErr w:type="spellStart"/>
-      <w:r>
-        <w:rPr>
-          <w:rFonts w:ascii="4u-Malith" w:hAnsi="4u-Malith"/>
-          <w:sz w:val="144"/>
-          <w:szCs w:val="144"/>
-        </w:rPr>
-        <w:t>fÎ</w:t>
-      </w:r>
-      <w:proofErr w:type="spellEnd"/>
-      <w:r>
-        <w:rPr>
-          <w:rFonts w:ascii="4u-Malith" w:hAnsi="4u-Malith"/>
-          <w:sz w:val="144"/>
-          <w:szCs w:val="144"/>
-        </w:rPr>
-        <w:t xml:space="preserve"> </w:t>
-      </w:r>
-      <w:proofErr w:type="spellStart"/>
-      <w:r>
-        <w:rPr>
-          <w:rFonts w:ascii="4u-Malith" w:hAnsi="4u-Malith"/>
-          <w:sz w:val="144"/>
-          <w:szCs w:val="144"/>
-        </w:rPr>
-        <w:t>ffV</w:t>
-      </w:r>
-      <w:proofErr w:type="spellEnd"/>
-      <w:r>
-        <w:rPr>
-          <w:rFonts w:ascii="4u-Malith" w:hAnsi="4u-Malith"/>
-          <w:sz w:val="144"/>
-          <w:szCs w:val="144"/>
-        </w:rPr>
-        <w:t xml:space="preserve"> </w:t>
-      </w:r>
-      <w:proofErr w:type="spellStart"/>
-      <w:r>
-        <w:rPr>
-          <w:rFonts w:ascii="4u-Malith" w:hAnsi="4u-Malith"/>
-          <w:sz w:val="144"/>
-          <w:szCs w:val="144"/>
-        </w:rPr>
-        <w:t>fVd</w:t>
-      </w:r>
-      <w:proofErr w:type="spellEnd"/>
-      <w:r>
-        <w:rPr>
-          <w:rFonts w:ascii="4u-Malith" w:hAnsi="4u-Malith"/>
-          <w:sz w:val="144"/>
-          <w:szCs w:val="144"/>
-        </w:rPr>
-        <w:t xml:space="preserve"> </w:t>
-      </w:r>
-    </w:p>
-    <w:p>
-      <w:pPr>
-        <w:jc w:val="both"/>
-        <w:rPr>
-          <w:rFonts w:ascii="4u-Malith" w:hAnsi="4u-Malith"/>
-          <w:sz w:val="144"/>
-          <w:szCs w:val="144"/>
-        </w:rPr>
-      </w:pPr>
-      <w:proofErr w:type="spellStart"/>
-      <w:r>
-        <w:rPr>
-          <w:rFonts w:ascii="4u-Malith" w:hAnsi="4u-Malith"/>
-          <w:sz w:val="144"/>
-          <w:szCs w:val="144"/>
-        </w:rPr>
-        <w:t>fVda</w:t>
-      </w:r>
-      <w:proofErr w:type="spellEnd"/>
-      <w:r>
-        <w:rPr>
-          <w:rFonts w:ascii="4u-Malith" w:hAnsi="4u-Malith"/>
-          <w:sz w:val="144"/>
-          <w:szCs w:val="144"/>
-        </w:rPr>
-        <w:t xml:space="preserve"> </w:t>
-      </w:r>
-      <w:proofErr w:type="spellStart"/>
-      <w:r>
-        <w:rPr>
-          <w:rFonts w:ascii="4u-Malith" w:hAnsi="4u-Malith"/>
-          <w:sz w:val="144"/>
-          <w:szCs w:val="144"/>
-        </w:rPr>
-        <w:t>fV</w:t>
-      </w:r>
-      <w:proofErr w:type="spellEnd"/>
-      <w:r>
-        <w:rPr>
-          <w:rFonts w:ascii="4u-Malith" w:hAnsi="4u-Malith"/>
-          <w:sz w:val="144"/>
-          <w:szCs w:val="144"/>
-        </w:rPr>
-        <w:t>! V%</w:t>
-      </w:r>
-    </w:p>
-    <w:p>
-      <w:pPr>
-        <w:jc w:val="both"/>
-        <w:rPr>
-          <w:rFonts w:ascii="4u-Malith" w:hAnsi="4u-Malith"/>
-          <w:sz w:val="144"/>
-          <w:szCs w:val="144"/>
-        </w:rPr>
-      </w:pPr>
-    </w:p>
-    <w:p>
-      <w:pPr>
-        <w:jc w:val="both"/>
-        <w:rPr>
-          <w:rFonts w:ascii="4u-Malith" w:hAnsi="4u-Malith"/>
-          <w:sz w:val="144"/>
-          <w:szCs w:val="144"/>
-        </w:rPr>
-      </w:pPr>
-    </w:p>
-    <w:p>
-      <w:pPr>
-        <w:jc w:val="both"/>
-        <w:rPr>
-          <w:rFonts w:ascii="4u-Malith" w:hAnsi="4u-Malith"/>
-          <w:sz w:val="144"/>
-          <w:szCs w:val="144"/>
-        </w:rPr>
-      </w:pPr>
-      <w:proofErr w:type="spellStart"/>
-      <w:r>
-        <w:rPr>
-          <w:rFonts w:ascii="4u-Malith" w:hAnsi="4u-Malith"/>
-          <w:sz w:val="144"/>
-          <w:szCs w:val="144"/>
-        </w:rPr>
-        <w:t>Ka</w:t>
-      </w:r>
-      <w:proofErr w:type="spellEnd"/>
-      <w:r>
-        <w:rPr>
-          <w:rFonts w:ascii="4u-Malith" w:hAnsi="4u-Malith"/>
-          <w:sz w:val="144"/>
-          <w:szCs w:val="144"/>
-        </w:rPr>
-        <w:t xml:space="preserve"> K </w:t>
-      </w:r>
-      <w:proofErr w:type="spellStart"/>
-      <w:r>
-        <w:rPr>
-          <w:rFonts w:ascii="4u-Malith" w:hAnsi="4u-Malith"/>
-          <w:sz w:val="144"/>
-          <w:szCs w:val="144"/>
-        </w:rPr>
-        <w:t>Kd</w:t>
-      </w:r>
-      <w:proofErr w:type="spellEnd"/>
-      <w:r>
-        <w:rPr>
-          <w:rFonts w:ascii="4u-Malith" w:hAnsi="4u-Malith"/>
-          <w:sz w:val="144"/>
-          <w:szCs w:val="144"/>
-        </w:rPr>
-        <w:t xml:space="preserve"> </w:t>
-      </w:r>
-    </w:p>
-    <w:p>
-      <w:pPr>
-        <w:jc w:val="both"/>
-        <w:rPr>
-          <w:rFonts w:ascii="4u-Malith" w:hAnsi="4u-Malith"/>
-          <w:sz w:val="144"/>
-          <w:szCs w:val="144"/>
-        </w:rPr>
-      </w:pPr>
-      <w:proofErr w:type="spellStart"/>
-      <w:r>
-        <w:rPr>
-          <w:rFonts w:ascii="4u-Malith" w:hAnsi="4u-Malith"/>
-          <w:sz w:val="144"/>
-          <w:szCs w:val="144"/>
-        </w:rPr>
-        <w:t>Ke</w:t>
-      </w:r>
-      <w:proofErr w:type="spellEnd"/>
-      <w:r>
-        <w:rPr>
-          <w:rFonts w:ascii="4u-Malith" w:hAnsi="4u-Malith"/>
-          <w:sz w:val="144"/>
-          <w:szCs w:val="144"/>
-        </w:rPr>
-        <w:t xml:space="preserve"> KE Ks </w:t>
-      </w:r>
-    </w:p>
-    <w:p>
-      <w:pPr>
-        <w:jc w:val="both"/>
-        <w:rPr>
-          <w:rFonts w:ascii="4u-Malith" w:hAnsi="4u-Malith"/>
-          <w:sz w:val="144"/>
-          <w:szCs w:val="144"/>
-        </w:rPr>
-      </w:pPr>
-      <w:r>
-        <w:rPr>
-          <w:rFonts w:ascii="4u-Malith" w:hAnsi="4u-Malith"/>
-          <w:sz w:val="144"/>
-          <w:szCs w:val="144"/>
-        </w:rPr>
-        <w:t xml:space="preserve">KS </w:t>
-      </w:r>
-      <w:proofErr w:type="spellStart"/>
-      <w:r>
-        <w:rPr>
-          <w:rFonts w:ascii="4u-Malith" w:hAnsi="4u-Malith"/>
-          <w:sz w:val="144"/>
-          <w:szCs w:val="144"/>
-        </w:rPr>
-        <w:t>Kq</w:t>
-      </w:r>
-      <w:proofErr w:type="spellEnd"/>
-      <w:r>
-        <w:rPr>
-          <w:rFonts w:ascii="4u-Malith" w:hAnsi="4u-Malith"/>
-          <w:sz w:val="144"/>
-          <w:szCs w:val="144"/>
-        </w:rPr>
-        <w:t xml:space="preserve"> K</w:t>
-      </w:r>
-      <w:r>
-        <w:rPr>
-          <w:rFonts w:ascii="4u-Malith" w:hAnsi="4u-Malith"/>
-          <w:sz w:val="144"/>
-          <w:szCs w:val="144"/>
-        </w:rPr>
-        <w:t xml:space="preserve">Q </w:t>
-      </w:r>
-    </w:p>
-    <w:p>
-      <w:pPr>
-        <w:jc w:val="both"/>
-        <w:rPr>
-          <w:rFonts w:ascii="4u-Malith" w:hAnsi="4u-Malith"/>
-          <w:sz w:val="144"/>
-          <w:szCs w:val="144"/>
-        </w:rPr>
-      </w:pPr>
-      <w:r>
-        <w:rPr>
-          <w:rFonts w:ascii="4u-Malith" w:hAnsi="4u-Malith"/>
-          <w:sz w:val="144"/>
-          <w:szCs w:val="144"/>
-        </w:rPr>
-        <w:t xml:space="preserve">KD KDD </w:t>
-      </w:r>
-      <w:proofErr w:type="spellStart"/>
-      <w:r>
-        <w:rPr>
-          <w:rFonts w:ascii="4u-Malith" w:hAnsi="4u-Malith"/>
-          <w:sz w:val="144"/>
-          <w:szCs w:val="144"/>
-        </w:rPr>
-        <w:t>fK</w:t>
-      </w:r>
-      <w:proofErr w:type="spellEnd"/>
-      <w:r>
-        <w:rPr>
-          <w:rFonts w:ascii="4u-Malith" w:hAnsi="4u-Malith"/>
-          <w:sz w:val="144"/>
-          <w:szCs w:val="144"/>
-        </w:rPr>
-        <w:t xml:space="preserve"> </w:t>
-      </w:r>
-    </w:p>
-    <w:p>
-      <w:pPr>
-        <w:jc w:val="both"/>
-        <w:rPr>
-          <w:rFonts w:ascii="4u-Malith" w:hAnsi="4u-Malith"/>
-          <w:sz w:val="144"/>
-          <w:szCs w:val="144"/>
-        </w:rPr>
-      </w:pPr>
-      <w:proofErr w:type="spellStart"/>
-      <w:r>
-        <w:rPr>
-          <w:rFonts w:ascii="4u-Malith" w:hAnsi="4u-Malith"/>
-          <w:sz w:val="144"/>
-          <w:szCs w:val="144"/>
-        </w:rPr>
-        <w:t>fKa</w:t>
-      </w:r>
-      <w:proofErr w:type="spellEnd"/>
-      <w:r>
-        <w:rPr>
-          <w:rFonts w:ascii="4u-Malith" w:hAnsi="4u-Malith"/>
-          <w:sz w:val="144"/>
-          <w:szCs w:val="144"/>
-        </w:rPr>
-        <w:t xml:space="preserve"> </w:t>
-      </w:r>
-      <w:proofErr w:type="spellStart"/>
-      <w:r>
-        <w:rPr>
-          <w:rFonts w:ascii="4u-Malith" w:hAnsi="4u-Malith"/>
-          <w:sz w:val="144"/>
-          <w:szCs w:val="144"/>
-        </w:rPr>
-        <w:t>ffK</w:t>
-      </w:r>
-      <w:proofErr w:type="spellEnd"/>
-      <w:r>
-        <w:rPr>
-          <w:rFonts w:ascii="4u-Malith" w:hAnsi="4u-Malith"/>
-          <w:sz w:val="144"/>
-          <w:szCs w:val="144"/>
-        </w:rPr>
-        <w:t xml:space="preserve"> </w:t>
-      </w:r>
-      <w:proofErr w:type="spellStart"/>
-      <w:r>
-        <w:rPr>
-          <w:rFonts w:ascii="4u-Malith" w:hAnsi="4u-Malith"/>
-          <w:sz w:val="144"/>
-          <w:szCs w:val="144"/>
-        </w:rPr>
-        <w:t>fKd</w:t>
-      </w:r>
-      <w:proofErr w:type="spellEnd"/>
-      <w:r>
-        <w:rPr>
-          <w:rFonts w:ascii="4u-Malith" w:hAnsi="4u-Malith"/>
-          <w:sz w:val="144"/>
-          <w:szCs w:val="144"/>
-        </w:rPr>
-        <w:t xml:space="preserve"> </w:t>
-      </w:r>
-      <w:proofErr w:type="spellStart"/>
-      <w:r>
-        <w:rPr>
-          <w:rFonts w:ascii="4u-Malith" w:hAnsi="4u-Malith"/>
-          <w:sz w:val="144"/>
-          <w:szCs w:val="144"/>
-        </w:rPr>
-        <w:t>fKda</w:t>
-      </w:r>
-      <w:proofErr w:type="spellEnd"/>
-      <w:r>
-        <w:rPr>
-          <w:rFonts w:ascii="4u-Malith" w:hAnsi="4u-Malith"/>
-          <w:sz w:val="144"/>
-          <w:szCs w:val="144"/>
-        </w:rPr>
-        <w:t xml:space="preserve"> fK! K% </w:t>
-      </w:r>
-      <w:r>
-        <w:rPr>
-          <w:rFonts w:ascii="4u-Malith" w:hAnsi="4u-Malith"/>
-          <w:sz w:val="144"/>
-          <w:szCs w:val="144"/>
-        </w:rPr>
-        <w:t xml:space="preserve">  </w:t>
-      </w:r>
-    </w:p>
-    <w:p>
-      <w:pPr>
-        <w:jc w:val="both"/>
-        <w:rPr>
-          <w:rFonts w:ascii="4u-Malith" w:hAnsi="4u-Malith"/>
-          <w:sz w:val="144"/>
-          <w:szCs w:val="144"/>
-        </w:rPr>
-      </w:pPr>
-    </w:p>
-    <w:p>
-      <w:pPr>
-        <w:jc w:val="both"/>
-        <w:rPr>
-          <w:rFonts w:ascii="4u-Malith" w:hAnsi="4u-Malith"/>
-          <w:sz w:val="144"/>
-          <w:szCs w:val="144"/>
-        </w:rPr>
-      </w:pPr>
-    </w:p>
-    <w:p>
-      <w:pPr>
-        <w:jc w:val="both"/>
-        <w:rPr>
-          <w:rFonts w:ascii="4u-Malith" w:hAnsi="4u-Malith"/>
-          <w:sz w:val="144"/>
-          <w:szCs w:val="144"/>
-        </w:rPr>
-      </w:pPr>
-      <w:r>
-        <w:rPr>
-          <w:rFonts w:ascii="4u-Malith" w:hAnsi="4u-Malith"/>
-          <w:sz w:val="144"/>
-          <w:szCs w:val="144"/>
-        </w:rPr>
-        <w:t xml:space="preserve">å ~ ~d </w:t>
-      </w:r>
-    </w:p>
-    <w:p>
-      <w:pPr>
-        <w:jc w:val="both"/>
-        <w:rPr>
-          <w:rFonts w:ascii="4u-Malith" w:hAnsi="4u-Malith"/>
-          <w:sz w:val="144"/>
-          <w:szCs w:val="144"/>
-        </w:rPr>
-      </w:pPr>
-      <w:r>
-        <w:rPr>
-          <w:rFonts w:ascii="4u-Malith" w:hAnsi="4u-Malith"/>
-          <w:sz w:val="144"/>
-          <w:szCs w:val="144"/>
-        </w:rPr>
-        <w:t xml:space="preserve">~e ~E ç </w:t>
-      </w:r>
-    </w:p>
-    <w:p>
-      <w:pPr>
-        <w:jc w:val="both"/>
-        <w:rPr>
-          <w:rFonts w:ascii="4u-Malith" w:hAnsi="4u-Malith"/>
-          <w:sz w:val="144"/>
-          <w:szCs w:val="144"/>
-        </w:rPr>
-      </w:pPr>
-      <w:r>
-        <w:rPr>
-          <w:rFonts w:ascii="4u-Malith" w:hAnsi="4u-Malith"/>
-          <w:sz w:val="144"/>
-          <w:szCs w:val="144"/>
-        </w:rPr>
-        <w:t xml:space="preserve">é ~q ~Q </w:t>
-      </w:r>
-    </w:p>
-    <w:p>
-      <w:pPr>
-        <w:jc w:val="both"/>
-        <w:rPr>
-          <w:rFonts w:ascii="4u-Malith" w:hAnsi="4u-Malith"/>
-          <w:sz w:val="144"/>
-          <w:szCs w:val="144"/>
-        </w:rPr>
-      </w:pPr>
-      <w:r>
-        <w:rPr>
-          <w:rFonts w:ascii="4u-Malith" w:hAnsi="4u-Malith"/>
-          <w:sz w:val="144"/>
-          <w:szCs w:val="144"/>
-        </w:rPr>
-        <w:t xml:space="preserve">~D ~DD f~ </w:t>
-      </w:r>
-    </w:p>
-    <w:p>
-      <w:pPr>
-        <w:jc w:val="both"/>
-        <w:rPr>
-          <w:rFonts w:ascii="4u-Malith" w:hAnsi="4u-Malith"/>
-          <w:sz w:val="144"/>
-          <w:szCs w:val="144"/>
-        </w:rPr>
-      </w:pPr>
-      <w:proofErr w:type="spellStart"/>
-      <w:r>
-        <w:rPr>
-          <w:rFonts w:ascii="4u-Malith" w:hAnsi="4u-Malith"/>
-          <w:sz w:val="144"/>
-          <w:szCs w:val="144"/>
-        </w:rPr>
-        <w:t>få</w:t>
-      </w:r>
-      <w:proofErr w:type="spellEnd"/>
-      <w:r>
-        <w:rPr>
-          <w:rFonts w:ascii="4u-Malith" w:hAnsi="4u-Malith"/>
-          <w:sz w:val="144"/>
-          <w:szCs w:val="144"/>
-        </w:rPr>
-        <w:t xml:space="preserve"> </w:t>
-      </w:r>
-      <w:proofErr w:type="spellStart"/>
-      <w:r>
-        <w:rPr>
-          <w:rFonts w:ascii="4u-Malith" w:hAnsi="4u-Malith"/>
-          <w:sz w:val="144"/>
-          <w:szCs w:val="144"/>
-        </w:rPr>
-        <w:t>ff</w:t>
-      </w:r>
-      <w:proofErr w:type="spellEnd"/>
-      <w:r>
-        <w:rPr>
-          <w:rFonts w:ascii="4u-Malith" w:hAnsi="4u-Malith"/>
-          <w:sz w:val="144"/>
-          <w:szCs w:val="144"/>
-        </w:rPr>
-        <w:t xml:space="preserve">~ </w:t>
-      </w:r>
-      <w:proofErr w:type="spellStart"/>
-      <w:r>
-        <w:rPr>
-          <w:rFonts w:ascii="4u-Malith" w:hAnsi="4u-Malith"/>
-          <w:sz w:val="144"/>
-          <w:szCs w:val="144"/>
-        </w:rPr>
-        <w:t>f~d</w:t>
-      </w:r>
-      <w:proofErr w:type="spellEnd"/>
-      <w:r>
-        <w:rPr>
-          <w:rFonts w:ascii="4u-Malith" w:hAnsi="4u-Malith"/>
-          <w:sz w:val="144"/>
-          <w:szCs w:val="144"/>
-        </w:rPr>
-        <w:t xml:space="preserve"> </w:t>
-      </w:r>
-      <w:proofErr w:type="spellStart"/>
-      <w:r>
-        <w:rPr>
-          <w:rFonts w:ascii="4u-Malith" w:hAnsi="4u-Malith"/>
-          <w:sz w:val="144"/>
-          <w:szCs w:val="144"/>
-        </w:rPr>
-        <w:t>f~da</w:t>
-      </w:r>
-      <w:proofErr w:type="spellEnd"/>
-      <w:r>
-        <w:rPr>
-          <w:rFonts w:ascii="4u-Malith" w:hAnsi="4u-Malith"/>
-          <w:sz w:val="144"/>
-          <w:szCs w:val="144"/>
-        </w:rPr>
-        <w:t xml:space="preserve"> f~! ~%  </w:t>
-      </w:r>
-    </w:p>
-    <w:p>
-      <w:pPr>
-        <w:jc w:val="both"/>
-        <w:rPr>
-          <w:rFonts w:ascii="4u-Malith" w:hAnsi="4u-Malith"/>
-          <w:sz w:val="144"/>
-          <w:szCs w:val="144"/>
-        </w:rPr>
-      </w:pPr>
-    </w:p>
-    <w:p>
-      <w:pPr>
-        <w:jc w:val="both"/>
-        <w:rPr>
-          <w:rFonts w:ascii="4u-Malith" w:hAnsi="4u-Malith"/>
-          <w:sz w:val="144"/>
-          <w:szCs w:val="144"/>
-        </w:rPr>
-      </w:pPr>
-    </w:p>
-    <w:p>
-      <w:pPr>
-        <w:jc w:val="both"/>
-        <w:rPr>
-          <w:rFonts w:ascii="4u-Malith" w:hAnsi="4u-Malith"/>
-          <w:sz w:val="144"/>
-          <w:szCs w:val="144"/>
-        </w:rPr>
-      </w:pPr>
-      <w:proofErr w:type="gramStart"/>
-      <w:r>
-        <w:rPr>
-          <w:rFonts w:ascii="4u-Malith" w:hAnsi="4u-Malith"/>
-          <w:sz w:val="144"/>
-          <w:szCs w:val="144"/>
-        </w:rPr>
-        <w:t>;a</w:t>
-      </w:r>
-      <w:proofErr w:type="gramEnd"/>
-      <w:r>
-        <w:rPr>
-          <w:rFonts w:ascii="4u-Malith" w:hAnsi="4u-Malith"/>
-          <w:sz w:val="144"/>
-          <w:szCs w:val="144"/>
-        </w:rPr>
-        <w:t xml:space="preserve"> ; ;d </w:t>
-      </w:r>
-    </w:p>
-    <w:p>
-      <w:pPr>
-        <w:jc w:val="both"/>
-        <w:rPr>
-          <w:rFonts w:ascii="4u-Malith" w:hAnsi="4u-Malith"/>
-          <w:sz w:val="144"/>
-          <w:szCs w:val="144"/>
-        </w:rPr>
-      </w:pPr>
-      <w:proofErr w:type="gramStart"/>
-      <w:r>
-        <w:rPr>
-          <w:rFonts w:ascii="4u-Malith" w:hAnsi="4u-Malith"/>
-          <w:sz w:val="144"/>
-          <w:szCs w:val="144"/>
-        </w:rPr>
-        <w:t>;e</w:t>
-      </w:r>
-      <w:proofErr w:type="gramEnd"/>
-      <w:r>
-        <w:rPr>
-          <w:rFonts w:ascii="4u-Malith" w:hAnsi="4u-Malith"/>
-          <w:sz w:val="144"/>
-          <w:szCs w:val="144"/>
-        </w:rPr>
-        <w:t xml:space="preserve"> ;E ;s </w:t>
-      </w:r>
-    </w:p>
-    <w:p>
-      <w:pPr>
-        <w:jc w:val="both"/>
-        <w:rPr>
-          <w:rFonts w:ascii="4u-Malith" w:hAnsi="4u-Malith"/>
-          <w:sz w:val="144"/>
-          <w:szCs w:val="144"/>
-        </w:rPr>
-      </w:pPr>
-      <w:proofErr w:type="gramStart"/>
-      <w:r>
-        <w:rPr>
-          <w:rFonts w:ascii="4u-Malith" w:hAnsi="4u-Malith"/>
-          <w:sz w:val="144"/>
-          <w:szCs w:val="144"/>
-        </w:rPr>
-        <w:t>;S</w:t>
-      </w:r>
-      <w:proofErr w:type="gramEnd"/>
-      <w:r>
-        <w:rPr>
-          <w:rFonts w:ascii="4u-Malith" w:hAnsi="4u-Malith"/>
-          <w:sz w:val="144"/>
-          <w:szCs w:val="144"/>
-        </w:rPr>
-        <w:t xml:space="preserve"> ;= ;+ </w:t>
-      </w:r>
-    </w:p>
-    <w:p>
-      <w:pPr>
-        <w:jc w:val="both"/>
-        <w:rPr>
-          <w:rFonts w:ascii="4u-Malith" w:hAnsi="4u-Malith"/>
-          <w:sz w:val="144"/>
-          <w:szCs w:val="144"/>
-        </w:rPr>
-      </w:pPr>
-      <w:proofErr w:type="gramStart"/>
-      <w:r>
-        <w:rPr>
-          <w:rFonts w:ascii="4u-Malith" w:hAnsi="4u-Malith"/>
-          <w:sz w:val="144"/>
-          <w:szCs w:val="144"/>
-        </w:rPr>
-        <w:t>;D</w:t>
-      </w:r>
-      <w:proofErr w:type="gramEnd"/>
-      <w:r>
-        <w:rPr>
-          <w:rFonts w:ascii="4u-Malith" w:hAnsi="4u-Malith"/>
-          <w:sz w:val="144"/>
-          <w:szCs w:val="144"/>
-        </w:rPr>
-        <w:t xml:space="preserve"> ;DD f; </w:t>
-      </w:r>
-    </w:p>
-    <w:p>
-      <w:pPr>
-        <w:jc w:val="both"/>
-        <w:rPr>
-          <w:rFonts w:ascii="4u-Malith" w:hAnsi="4u-Malith"/>
-          <w:sz w:val="144"/>
-          <w:szCs w:val="144"/>
-        </w:rPr>
-      </w:pPr>
-      <w:proofErr w:type="spellStart"/>
-      <w:proofErr w:type="gramStart"/>
-      <w:r>
-        <w:rPr>
-          <w:rFonts w:ascii="4u-Malith" w:hAnsi="4u-Malith"/>
-          <w:sz w:val="144"/>
-          <w:szCs w:val="144"/>
-        </w:rPr>
-        <w:t>f;a</w:t>
-      </w:r>
-      <w:proofErr w:type="spellEnd"/>
-      <w:proofErr w:type="gramEnd"/>
-      <w:r>
-        <w:rPr>
-          <w:rFonts w:ascii="4u-Malith" w:hAnsi="4u-Malith"/>
-          <w:sz w:val="144"/>
-          <w:szCs w:val="144"/>
-        </w:rPr>
-        <w:t xml:space="preserve"> </w:t>
-      </w:r>
-      <w:proofErr w:type="spellStart"/>
-      <w:r>
-        <w:rPr>
-          <w:rFonts w:ascii="4u-Malith" w:hAnsi="4u-Malith"/>
-          <w:sz w:val="144"/>
-          <w:szCs w:val="144"/>
-        </w:rPr>
-        <w:t>ff</w:t>
-      </w:r>
-      <w:proofErr w:type="spellEnd"/>
-      <w:r>
-        <w:rPr>
-          <w:rFonts w:ascii="4u-Malith" w:hAnsi="4u-Malith"/>
-          <w:sz w:val="144"/>
-          <w:szCs w:val="144"/>
-        </w:rPr>
-        <w:t xml:space="preserve">; </w:t>
-      </w:r>
-      <w:proofErr w:type="spellStart"/>
-      <w:r>
-        <w:rPr>
-          <w:rFonts w:ascii="4u-Malith" w:hAnsi="4u-Malith"/>
-          <w:sz w:val="144"/>
-          <w:szCs w:val="144"/>
-        </w:rPr>
-        <w:t>f;d</w:t>
-      </w:r>
-      <w:proofErr w:type="spellEnd"/>
-      <w:r>
-        <w:rPr>
-          <w:rFonts w:ascii="4u-Malith" w:hAnsi="4u-Malith"/>
-          <w:sz w:val="144"/>
-          <w:szCs w:val="144"/>
-        </w:rPr>
-        <w:t xml:space="preserve"> </w:t>
-      </w:r>
-    </w:p>
-    <w:p>
-      <w:pPr>
-        <w:jc w:val="both"/>
-        <w:rPr>
-          <w:rFonts w:ascii="4u-Malith" w:hAnsi="4u-Malith"/>
-          <w:sz w:val="144"/>
-          <w:szCs w:val="144"/>
-        </w:rPr>
-      </w:pPr>
-      <w:proofErr w:type="spellStart"/>
-      <w:proofErr w:type="gramStart"/>
-      <w:r>
-        <w:rPr>
-          <w:rFonts w:ascii="4u-Malith" w:hAnsi="4u-Malith"/>
-          <w:sz w:val="144"/>
-          <w:szCs w:val="144"/>
-        </w:rPr>
-        <w:t>f;da</w:t>
-      </w:r>
-      <w:proofErr w:type="spellEnd"/>
-      <w:proofErr w:type="gramEnd"/>
-      <w:r>
-        <w:rPr>
-          <w:rFonts w:ascii="4u-Malith" w:hAnsi="4u-Malith"/>
-          <w:sz w:val="144"/>
-          <w:szCs w:val="144"/>
-        </w:rPr>
-        <w:t xml:space="preserve"> f;! ;%</w:t>
-      </w:r>
-    </w:p>
     <w:p>
       <w:pPr>
         <w:jc w:val="both"/>
@@ -8809,6 +6961,7 @@
       <w:tblPr>
         <w:tblStyle w:val="TableGrid"/>
         <w:tblW w:w="0" w:type="auto"/>
+        <w:jc w:val="center"/>
         <w:tblBorders>
           <w:top w:val="none" w:sz="0" w:space="0" w:color="auto"/>
           <w:left w:val="none" w:sz="0" w:space="0" w:color="auto"/>
@@ -8825,335 +6978,3384 @@
         <w:gridCol w:w="3486"/>
       </w:tblGrid>
       <w:tr>
-        <w:tc>
-          <w:tcPr>
-            <w:tcW w:w="3485" w:type="dxa"/>
-          </w:tcPr>
-          <w:p>
-            <w:pPr>
-              <w:spacing w:line="276" w:lineRule="auto"/>
-              <w:rPr>
-                <w:rFonts w:ascii="4u-Malith" w:hAnsi="4u-Malith"/>
-                <w:sz w:val="144"/>
-                <w:szCs w:val="144"/>
-              </w:rPr>
-            </w:pPr>
-            <w:r>
-              <w:rPr>
-                <w:rFonts w:ascii="4u-Malith" w:hAnsi="4u-Malith"/>
-                <w:sz w:val="144"/>
-                <w:szCs w:val="144"/>
-              </w:rPr>
-              <w:t>S</w:t>
-            </w:r>
-            <w:r>
-              <w:rPr>
-                <w:rFonts w:ascii="4u-Malith" w:hAnsi="4u-Malith"/>
-                <w:sz w:val="144"/>
-                <w:szCs w:val="144"/>
-              </w:rPr>
-              <w:t xml:space="preserve">  :a</w:t>
-            </w:r>
-          </w:p>
-        </w:tc>
-        <w:tc>
-          <w:tcPr>
-            <w:tcW w:w="3485" w:type="dxa"/>
-          </w:tcPr>
-          <w:p>
-            <w:pPr>
-              <w:spacing w:line="276" w:lineRule="auto"/>
-              <w:jc w:val="center"/>
-              <w:rPr>
-                <w:rFonts w:ascii="4u-Malith" w:hAnsi="4u-Malith"/>
-                <w:sz w:val="144"/>
-                <w:szCs w:val="144"/>
-              </w:rPr>
-            </w:pPr>
-            <w:r>
-              <w:rPr>
-                <w:rFonts w:ascii="4u-Malith" w:hAnsi="4u-Malith"/>
-                <w:sz w:val="144"/>
-                <w:szCs w:val="144"/>
-              </w:rPr>
-              <w:t>:</w:t>
-            </w:r>
-          </w:p>
-        </w:tc>
-        <w:tc>
-          <w:tcPr>
-            <w:tcW w:w="3486" w:type="dxa"/>
-          </w:tcPr>
-          <w:p>
-            <w:pPr>
-              <w:spacing w:line="276" w:lineRule="auto"/>
-              <w:jc w:val="center"/>
-              <w:rPr>
-                <w:rFonts w:ascii="4u-Malith" w:hAnsi="4u-Malith"/>
-                <w:sz w:val="144"/>
-                <w:szCs w:val="144"/>
-              </w:rPr>
-            </w:pPr>
-            <w:r>
-              <w:rPr>
-                <w:rFonts w:ascii="4u-Malith" w:hAnsi="4u-Malith"/>
-                <w:sz w:val="144"/>
-                <w:szCs w:val="144"/>
-              </w:rPr>
-              <w:t>:d</w:t>
-            </w:r>
-          </w:p>
-        </w:tc>
-      </w:tr>
-      <w:tr>
-        <w:tc>
-          <w:tcPr>
-            <w:tcW w:w="3485" w:type="dxa"/>
-          </w:tcPr>
-          <w:p>
-            <w:pPr>
-              <w:spacing w:line="276" w:lineRule="auto"/>
-              <w:jc w:val="center"/>
-              <w:rPr>
-                <w:rFonts w:ascii="4u-Malith" w:hAnsi="4u-Malith"/>
-                <w:sz w:val="144"/>
-                <w:szCs w:val="144"/>
-              </w:rPr>
-            </w:pPr>
-            <w:r>
-              <w:rPr>
-                <w:rFonts w:ascii="4u-Malith" w:hAnsi="4u-Malith"/>
-                <w:sz w:val="144"/>
-                <w:szCs w:val="144"/>
-              </w:rPr>
-              <w:t>:e</w:t>
-            </w:r>
-          </w:p>
-        </w:tc>
-        <w:tc>
-          <w:tcPr>
-            <w:tcW w:w="3485" w:type="dxa"/>
-          </w:tcPr>
-          <w:p>
-            <w:pPr>
-              <w:spacing w:line="276" w:lineRule="auto"/>
-              <w:jc w:val="center"/>
-              <w:rPr>
-                <w:rFonts w:ascii="4u-Malith" w:hAnsi="4u-Malith"/>
-                <w:sz w:val="144"/>
-                <w:szCs w:val="144"/>
-              </w:rPr>
-            </w:pPr>
-            <w:r>
-              <w:rPr>
-                <w:rFonts w:ascii="4u-Malith" w:hAnsi="4u-Malith"/>
-                <w:sz w:val="144"/>
-                <w:szCs w:val="144"/>
-              </w:rPr>
-              <w:t>:E</w:t>
-            </w:r>
-          </w:p>
-        </w:tc>
-        <w:tc>
-          <w:tcPr>
-            <w:tcW w:w="3486" w:type="dxa"/>
-          </w:tcPr>
-          <w:p>
-            <w:pPr>
-              <w:spacing w:line="276" w:lineRule="auto"/>
-              <w:jc w:val="center"/>
-              <w:rPr>
-                <w:rFonts w:ascii="4u-Malith" w:hAnsi="4u-Malith"/>
-                <w:sz w:val="144"/>
-                <w:szCs w:val="144"/>
-              </w:rPr>
-            </w:pPr>
-            <w:r>
-              <w:rPr>
-                <w:rFonts w:ascii="4u-Malith" w:hAnsi="4u-Malith"/>
-                <w:sz w:val="144"/>
-                <w:szCs w:val="144"/>
-              </w:rPr>
-              <w:t>Ó</w:t>
-            </w:r>
-          </w:p>
-        </w:tc>
-      </w:tr>
-      <w:tr>
-        <w:tc>
-          <w:tcPr>
-            <w:tcW w:w="3485" w:type="dxa"/>
-          </w:tcPr>
-          <w:p>
-            <w:pPr>
-              <w:spacing w:line="276" w:lineRule="auto"/>
-              <w:jc w:val="center"/>
-              <w:rPr>
-                <w:rFonts w:ascii="4u-Malith" w:hAnsi="4u-Malith"/>
-                <w:sz w:val="144"/>
-                <w:szCs w:val="144"/>
-              </w:rPr>
-            </w:pPr>
-            <w:r>
-              <w:rPr>
-                <w:rFonts w:ascii="4u-Malith" w:hAnsi="4u-Malith"/>
-                <w:sz w:val="144"/>
-                <w:szCs w:val="144"/>
-              </w:rPr>
-              <w:t>Ò</w:t>
-            </w:r>
-          </w:p>
-        </w:tc>
-        <w:tc>
-          <w:tcPr>
-            <w:tcW w:w="3485" w:type="dxa"/>
-          </w:tcPr>
-          <w:p>
-            <w:pPr>
-              <w:spacing w:line="276" w:lineRule="auto"/>
-              <w:jc w:val="center"/>
-              <w:rPr>
-                <w:rFonts w:ascii="4u-Malith" w:hAnsi="4u-Malith"/>
-                <w:sz w:val="144"/>
-                <w:szCs w:val="144"/>
-              </w:rPr>
-            </w:pPr>
-            <w:r>
-              <w:rPr>
-                <w:rFonts w:ascii="4u-Malith" w:hAnsi="4u-Malith"/>
-                <w:sz w:val="144"/>
-                <w:szCs w:val="144"/>
-              </w:rPr>
-              <w:t>:q</w:t>
-            </w:r>
-          </w:p>
-        </w:tc>
-        <w:tc>
-          <w:tcPr>
-            <w:tcW w:w="3486" w:type="dxa"/>
-          </w:tcPr>
-          <w:p>
-            <w:pPr>
-              <w:spacing w:line="276" w:lineRule="auto"/>
-              <w:jc w:val="center"/>
-              <w:rPr>
-                <w:rFonts w:ascii="4u-Malith" w:hAnsi="4u-Malith"/>
-                <w:sz w:val="144"/>
-                <w:szCs w:val="144"/>
-              </w:rPr>
-            </w:pPr>
-            <w:r>
-              <w:rPr>
-                <w:rFonts w:ascii="4u-Malith" w:hAnsi="4u-Malith"/>
-                <w:sz w:val="144"/>
-                <w:szCs w:val="144"/>
-              </w:rPr>
-              <w:t>:Q</w:t>
-            </w:r>
-          </w:p>
-        </w:tc>
-      </w:tr>
-      <w:tr>
-        <w:tc>
-          <w:tcPr>
-            <w:tcW w:w="3485" w:type="dxa"/>
-          </w:tcPr>
-          <w:p>
-            <w:pPr>
-              <w:spacing w:line="276" w:lineRule="auto"/>
-              <w:jc w:val="center"/>
-              <w:rPr>
-                <w:rFonts w:ascii="4u-Malith" w:hAnsi="4u-Malith"/>
-                <w:sz w:val="144"/>
-                <w:szCs w:val="144"/>
-              </w:rPr>
-            </w:pPr>
-            <w:r>
-              <w:rPr>
-                <w:rFonts w:ascii="4u-Malith" w:hAnsi="4u-Malith"/>
-                <w:sz w:val="144"/>
-                <w:szCs w:val="144"/>
-              </w:rPr>
-              <w:t>:D</w:t>
-            </w:r>
-          </w:p>
-        </w:tc>
-        <w:tc>
-          <w:tcPr>
-            <w:tcW w:w="3485" w:type="dxa"/>
-          </w:tcPr>
-          <w:p>
-            <w:pPr>
-              <w:spacing w:line="276" w:lineRule="auto"/>
-              <w:jc w:val="center"/>
-              <w:rPr>
-                <w:rFonts w:ascii="4u-Malith" w:hAnsi="4u-Malith"/>
-                <w:sz w:val="144"/>
-                <w:szCs w:val="144"/>
-              </w:rPr>
-            </w:pPr>
-            <w:r>
-              <w:rPr>
-                <w:rFonts w:ascii="4u-Malith" w:hAnsi="4u-Malith"/>
-                <w:sz w:val="144"/>
-                <w:szCs w:val="144"/>
-              </w:rPr>
-              <w:t>:DD</w:t>
-            </w:r>
-          </w:p>
-        </w:tc>
-        <w:tc>
-          <w:tcPr>
-            <w:tcW w:w="3486" w:type="dxa"/>
-          </w:tcPr>
-          <w:p>
-            <w:pPr>
-              <w:spacing w:line="276" w:lineRule="auto"/>
-              <w:jc w:val="center"/>
-              <w:rPr>
-                <w:rFonts w:ascii="4u-Malith" w:hAnsi="4u-Malith"/>
-                <w:sz w:val="144"/>
-                <w:szCs w:val="144"/>
-              </w:rPr>
-            </w:pPr>
-            <w:r>
-              <w:rPr>
-                <w:rFonts w:ascii="4u-Malith" w:hAnsi="4u-Malith"/>
-                <w:sz w:val="144"/>
-                <w:szCs w:val="144"/>
-              </w:rPr>
-              <w:t>f:</w:t>
-            </w:r>
-          </w:p>
-        </w:tc>
-      </w:tr>
-      <w:tr>
-        <w:tc>
-          <w:tcPr>
-            <w:tcW w:w="3485" w:type="dxa"/>
-          </w:tcPr>
-          <w:p>
-            <w:pPr>
-              <w:spacing w:line="276" w:lineRule="auto"/>
-              <w:jc w:val="center"/>
-              <w:rPr>
-                <w:rFonts w:ascii="4u-Malith" w:hAnsi="4u-Malith"/>
-                <w:noProof/>
-                <w:sz w:val="144"/>
-                <w:szCs w:val="144"/>
-                <w:lang w:bidi="si-LK"/>
-              </w:rPr>
-            </w:pPr>
-            <w:r>
-              <w:rPr>
-                <w:rFonts w:ascii="4u-Malith" w:hAnsi="4u-Malith"/>
-                <w:noProof/>
-                <w:sz w:val="144"/>
-                <w:szCs w:val="144"/>
-                <w:lang w:bidi="si-LK"/>
-              </w:rPr>
-              <w:t>f:s</w:t>
-            </w:r>
+        <w:trPr>
+          <w:jc w:val="center"/>
+        </w:trPr>
+        <w:tc>
+          <w:tcPr>
+            <w:tcW w:w="3485" w:type="dxa"/>
+          </w:tcPr>
+          <w:p>
+            <w:pPr>
+              <w:spacing w:line="276" w:lineRule="auto"/>
+              <w:jc w:val="center"/>
+              <w:rPr>
+                <w:rFonts w:ascii="4u-Malith" w:hAnsi="4u-Malith"/>
+                <w:sz w:val="144"/>
+                <w:szCs w:val="144"/>
+              </w:rPr>
+            </w:pPr>
+            <w:r>
+              <w:rPr>
+                <w:rFonts w:ascii="4u-Malith" w:hAnsi="4u-Malith"/>
+                <w:sz w:val="144"/>
+                <w:szCs w:val="144"/>
+              </w:rPr>
+              <w:t xml:space="preserve">Ü </w:t>
+            </w:r>
+          </w:p>
+        </w:tc>
+        <w:tc>
+          <w:tcPr>
+            <w:tcW w:w="3485" w:type="dxa"/>
+          </w:tcPr>
+          <w:p>
+            <w:pPr>
+              <w:spacing w:line="276" w:lineRule="auto"/>
+              <w:jc w:val="center"/>
+              <w:rPr>
+                <w:rFonts w:ascii="4u-Malith" w:hAnsi="4u-Malith"/>
+                <w:sz w:val="144"/>
+                <w:szCs w:val="144"/>
+              </w:rPr>
+            </w:pPr>
+            <w:r>
+              <w:rPr>
+                <w:rFonts w:ascii="4u-Malith" w:hAnsi="4u-Malith"/>
+                <w:sz w:val="144"/>
+                <w:szCs w:val="144"/>
+              </w:rPr>
+              <w:t xml:space="preserve">g </w:t>
+            </w:r>
+          </w:p>
+        </w:tc>
+        <w:tc>
+          <w:tcPr>
+            <w:tcW w:w="3486" w:type="dxa"/>
+          </w:tcPr>
+          <w:p>
+            <w:pPr>
+              <w:spacing w:line="276" w:lineRule="auto"/>
+              <w:jc w:val="center"/>
+              <w:rPr>
+                <w:rFonts w:ascii="4u-Malith" w:hAnsi="4u-Malith"/>
+                <w:sz w:val="144"/>
+                <w:szCs w:val="144"/>
+              </w:rPr>
+            </w:pPr>
+            <w:proofErr w:type="spellStart"/>
+            <w:r>
+              <w:rPr>
+                <w:rFonts w:ascii="4u-Malith" w:hAnsi="4u-Malith"/>
+                <w:sz w:val="144"/>
+                <w:szCs w:val="144"/>
+              </w:rPr>
+              <w:t>gd</w:t>
+            </w:r>
+            <w:proofErr w:type="spellEnd"/>
+            <w:r>
+              <w:rPr>
+                <w:rFonts w:ascii="4u-Malith" w:hAnsi="4u-Malith"/>
+                <w:sz w:val="144"/>
+                <w:szCs w:val="144"/>
+              </w:rPr>
+              <w:t xml:space="preserve"> </w:t>
+            </w:r>
+          </w:p>
+        </w:tc>
+      </w:tr>
+      <w:tr>
+        <w:trPr>
+          <w:jc w:val="center"/>
+        </w:trPr>
+        <w:tc>
+          <w:tcPr>
+            <w:tcW w:w="3485" w:type="dxa"/>
+          </w:tcPr>
+          <w:p>
+            <w:pPr>
+              <w:jc w:val="center"/>
+              <w:rPr>
+                <w:rFonts w:ascii="4u-Malith" w:hAnsi="4u-Malith"/>
+                <w:sz w:val="144"/>
+                <w:szCs w:val="144"/>
+              </w:rPr>
+            </w:pPr>
+            <w:proofErr w:type="spellStart"/>
+            <w:r>
+              <w:rPr>
+                <w:rFonts w:ascii="4u-Malith" w:hAnsi="4u-Malith"/>
+                <w:sz w:val="144"/>
+                <w:szCs w:val="144"/>
+              </w:rPr>
+              <w:t>ge</w:t>
+            </w:r>
+            <w:proofErr w:type="spellEnd"/>
+            <w:r>
+              <w:rPr>
+                <w:rFonts w:ascii="4u-Malith" w:hAnsi="4u-Malith"/>
+                <w:sz w:val="144"/>
+                <w:szCs w:val="144"/>
+              </w:rPr>
+              <w:t xml:space="preserve"> </w:t>
+            </w:r>
+          </w:p>
+        </w:tc>
+        <w:tc>
+          <w:tcPr>
+            <w:tcW w:w="3485" w:type="dxa"/>
+          </w:tcPr>
+          <w:p>
+            <w:pPr>
+              <w:spacing w:line="276" w:lineRule="auto"/>
+              <w:jc w:val="center"/>
+              <w:rPr>
+                <w:rFonts w:ascii="4u-Malith" w:hAnsi="4u-Malith"/>
+                <w:sz w:val="144"/>
+                <w:szCs w:val="144"/>
+              </w:rPr>
+            </w:pPr>
+            <w:proofErr w:type="spellStart"/>
+            <w:r>
+              <w:rPr>
+                <w:rFonts w:ascii="4u-Malith" w:hAnsi="4u-Malith"/>
+                <w:sz w:val="144"/>
+                <w:szCs w:val="144"/>
+              </w:rPr>
+              <w:t>gE</w:t>
+            </w:r>
+            <w:proofErr w:type="spellEnd"/>
+            <w:r>
+              <w:rPr>
+                <w:rFonts w:ascii="4u-Malith" w:hAnsi="4u-Malith"/>
+                <w:sz w:val="144"/>
+                <w:szCs w:val="144"/>
+              </w:rPr>
+              <w:t xml:space="preserve"> </w:t>
+            </w:r>
+          </w:p>
+        </w:tc>
+        <w:tc>
+          <w:tcPr>
+            <w:tcW w:w="3486" w:type="dxa"/>
+          </w:tcPr>
+          <w:p>
+            <w:pPr>
+              <w:spacing w:line="276" w:lineRule="auto"/>
+              <w:jc w:val="center"/>
+              <w:rPr>
+                <w:rFonts w:ascii="4u-Malith" w:hAnsi="4u-Malith"/>
+                <w:sz w:val="144"/>
+                <w:szCs w:val="144"/>
+              </w:rPr>
+            </w:pPr>
+            <w:r>
+              <w:rPr>
+                <w:rFonts w:ascii="4u-Malith" w:hAnsi="4u-Malith"/>
+                <w:sz w:val="144"/>
+                <w:szCs w:val="144"/>
+              </w:rPr>
+              <w:t xml:space="preserve">á </w:t>
+            </w:r>
+          </w:p>
+        </w:tc>
+      </w:tr>
+      <w:tr>
+        <w:trPr>
+          <w:jc w:val="center"/>
+        </w:trPr>
+        <w:tc>
+          <w:tcPr>
+            <w:tcW w:w="3485" w:type="dxa"/>
+          </w:tcPr>
+          <w:p>
+            <w:pPr>
+              <w:jc w:val="center"/>
+              <w:rPr>
+                <w:rFonts w:ascii="4u-Malith" w:hAnsi="4u-Malith"/>
+                <w:sz w:val="144"/>
+                <w:szCs w:val="144"/>
+              </w:rPr>
+            </w:pPr>
+            <w:r>
+              <w:rPr>
+                <w:rFonts w:ascii="4u-Malith" w:hAnsi="4u-Malith"/>
+                <w:sz w:val="144"/>
+                <w:szCs w:val="144"/>
+              </w:rPr>
+              <w:t xml:space="preserve">à </w:t>
+            </w:r>
+          </w:p>
+        </w:tc>
+        <w:tc>
+          <w:tcPr>
+            <w:tcW w:w="3485" w:type="dxa"/>
+          </w:tcPr>
+          <w:p>
+            <w:pPr>
+              <w:spacing w:line="276" w:lineRule="auto"/>
+              <w:jc w:val="center"/>
+              <w:rPr>
+                <w:rFonts w:ascii="4u-Malith" w:hAnsi="4u-Malith"/>
+                <w:sz w:val="144"/>
+                <w:szCs w:val="144"/>
+              </w:rPr>
+            </w:pPr>
+            <w:proofErr w:type="spellStart"/>
+            <w:r>
+              <w:rPr>
+                <w:rFonts w:ascii="4u-Malith" w:hAnsi="4u-Malith"/>
+                <w:sz w:val="144"/>
+                <w:szCs w:val="144"/>
+              </w:rPr>
+              <w:t>gq</w:t>
+            </w:r>
+            <w:proofErr w:type="spellEnd"/>
+            <w:r>
+              <w:rPr>
+                <w:rFonts w:ascii="4u-Malith" w:hAnsi="4u-Malith"/>
+                <w:sz w:val="144"/>
+                <w:szCs w:val="144"/>
+              </w:rPr>
+              <w:t xml:space="preserve"> </w:t>
+            </w:r>
+          </w:p>
+        </w:tc>
+        <w:tc>
+          <w:tcPr>
+            <w:tcW w:w="3486" w:type="dxa"/>
+          </w:tcPr>
+          <w:p>
+            <w:pPr>
+              <w:spacing w:line="276" w:lineRule="auto"/>
+              <w:jc w:val="center"/>
+              <w:rPr>
+                <w:rFonts w:ascii="4u-Malith" w:hAnsi="4u-Malith"/>
+                <w:sz w:val="144"/>
+                <w:szCs w:val="144"/>
+              </w:rPr>
+            </w:pPr>
+            <w:proofErr w:type="spellStart"/>
+            <w:r>
+              <w:rPr>
+                <w:rFonts w:ascii="4u-Malith" w:hAnsi="4u-Malith"/>
+                <w:sz w:val="144"/>
+                <w:szCs w:val="144"/>
+              </w:rPr>
+              <w:t>gQ</w:t>
+            </w:r>
+            <w:proofErr w:type="spellEnd"/>
+            <w:r>
+              <w:rPr>
+                <w:rFonts w:ascii="4u-Malith" w:hAnsi="4u-Malith"/>
+                <w:sz w:val="144"/>
+                <w:szCs w:val="144"/>
+              </w:rPr>
+              <w:t xml:space="preserve"> </w:t>
+            </w:r>
+          </w:p>
+        </w:tc>
+      </w:tr>
+      <w:tr>
+        <w:trPr>
+          <w:jc w:val="center"/>
+        </w:trPr>
+        <w:tc>
+          <w:tcPr>
+            <w:tcW w:w="3485" w:type="dxa"/>
+          </w:tcPr>
+          <w:p>
+            <w:pPr>
+              <w:jc w:val="center"/>
+              <w:rPr>
+                <w:rFonts w:ascii="4u-Malith" w:hAnsi="4u-Malith"/>
+                <w:sz w:val="144"/>
+                <w:szCs w:val="144"/>
+              </w:rPr>
+            </w:pPr>
+            <w:proofErr w:type="spellStart"/>
+            <w:r>
+              <w:rPr>
+                <w:rFonts w:ascii="4u-Malith" w:hAnsi="4u-Malith"/>
+                <w:sz w:val="144"/>
+                <w:szCs w:val="144"/>
+              </w:rPr>
+              <w:t>gD</w:t>
+            </w:r>
+            <w:proofErr w:type="spellEnd"/>
+            <w:r>
+              <w:rPr>
+                <w:rFonts w:ascii="4u-Malith" w:hAnsi="4u-Malith"/>
+                <w:sz w:val="144"/>
+                <w:szCs w:val="144"/>
+              </w:rPr>
+              <w:t xml:space="preserve"> </w:t>
+            </w:r>
+          </w:p>
+        </w:tc>
+        <w:tc>
+          <w:tcPr>
+            <w:tcW w:w="3485" w:type="dxa"/>
+          </w:tcPr>
+          <w:p>
+            <w:pPr>
+              <w:spacing w:line="276" w:lineRule="auto"/>
+              <w:jc w:val="center"/>
+              <w:rPr>
+                <w:rFonts w:ascii="4u-Malith" w:hAnsi="4u-Malith"/>
+                <w:sz w:val="144"/>
+                <w:szCs w:val="144"/>
+              </w:rPr>
+            </w:pPr>
+            <w:proofErr w:type="spellStart"/>
+            <w:r>
+              <w:rPr>
+                <w:rFonts w:ascii="4u-Malith" w:hAnsi="4u-Malith"/>
+                <w:sz w:val="144"/>
+                <w:szCs w:val="144"/>
+              </w:rPr>
+              <w:t>gDD</w:t>
+            </w:r>
+            <w:proofErr w:type="spellEnd"/>
+            <w:r>
+              <w:rPr>
+                <w:rFonts w:ascii="4u-Malith" w:hAnsi="4u-Malith"/>
+                <w:sz w:val="144"/>
+                <w:szCs w:val="144"/>
+              </w:rPr>
+              <w:t xml:space="preserve"> </w:t>
+            </w:r>
+          </w:p>
+        </w:tc>
+        <w:tc>
+          <w:tcPr>
+            <w:tcW w:w="3486" w:type="dxa"/>
+          </w:tcPr>
+          <w:p>
+            <w:pPr>
+              <w:spacing w:line="276" w:lineRule="auto"/>
+              <w:jc w:val="center"/>
+              <w:rPr>
+                <w:rFonts w:ascii="4u-Malith" w:hAnsi="4u-Malith"/>
+                <w:sz w:val="144"/>
+                <w:szCs w:val="144"/>
+              </w:rPr>
+            </w:pPr>
+            <w:proofErr w:type="spellStart"/>
+            <w:r>
+              <w:rPr>
+                <w:rFonts w:ascii="4u-Malith" w:hAnsi="4u-Malith"/>
+                <w:sz w:val="144"/>
+                <w:szCs w:val="144"/>
+              </w:rPr>
+              <w:t>fg</w:t>
+            </w:r>
+            <w:proofErr w:type="spellEnd"/>
+            <w:r>
+              <w:rPr>
+                <w:rFonts w:ascii="4u-Malith" w:hAnsi="4u-Malith"/>
+                <w:sz w:val="144"/>
+                <w:szCs w:val="144"/>
+              </w:rPr>
+              <w:t xml:space="preserve"> </w:t>
+            </w:r>
+          </w:p>
+        </w:tc>
+      </w:tr>
+      <w:tr>
+        <w:trPr>
+          <w:jc w:val="center"/>
+        </w:trPr>
+        <w:tc>
+          <w:tcPr>
+            <w:tcW w:w="3485" w:type="dxa"/>
+          </w:tcPr>
+          <w:p>
+            <w:pPr>
+              <w:jc w:val="center"/>
+              <w:rPr>
+                <w:rFonts w:ascii="4u-Malith" w:hAnsi="4u-Malith"/>
+                <w:sz w:val="144"/>
+                <w:szCs w:val="144"/>
+              </w:rPr>
+            </w:pPr>
+            <w:proofErr w:type="spellStart"/>
+            <w:r>
+              <w:rPr>
+                <w:rFonts w:ascii="4u-Malith" w:hAnsi="4u-Malith"/>
+                <w:sz w:val="144"/>
+                <w:szCs w:val="144"/>
+              </w:rPr>
+              <w:t>fÜ</w:t>
+            </w:r>
+            <w:proofErr w:type="spellEnd"/>
+            <w:r>
+              <w:rPr>
+                <w:rFonts w:ascii="4u-Malith" w:hAnsi="4u-Malith"/>
+                <w:sz w:val="144"/>
+                <w:szCs w:val="144"/>
+              </w:rPr>
+              <w:t xml:space="preserve"> </w:t>
+            </w:r>
+          </w:p>
+        </w:tc>
+        <w:tc>
+          <w:tcPr>
+            <w:tcW w:w="3485" w:type="dxa"/>
+          </w:tcPr>
+          <w:p>
+            <w:pPr>
+              <w:spacing w:line="276" w:lineRule="auto"/>
+              <w:jc w:val="center"/>
+              <w:rPr>
+                <w:rFonts w:ascii="4u-Malith" w:hAnsi="4u-Malith"/>
+                <w:sz w:val="144"/>
+                <w:szCs w:val="144"/>
+              </w:rPr>
+            </w:pPr>
+            <w:proofErr w:type="spellStart"/>
+            <w:r>
+              <w:rPr>
+                <w:rFonts w:ascii="4u-Malith" w:hAnsi="4u-Malith"/>
+                <w:sz w:val="144"/>
+                <w:szCs w:val="144"/>
+              </w:rPr>
+              <w:t>ffg</w:t>
+            </w:r>
+            <w:proofErr w:type="spellEnd"/>
+            <w:r>
+              <w:rPr>
+                <w:rFonts w:ascii="4u-Malith" w:hAnsi="4u-Malith"/>
+                <w:sz w:val="144"/>
+                <w:szCs w:val="144"/>
+              </w:rPr>
+              <w:t xml:space="preserve"> </w:t>
+            </w:r>
+          </w:p>
+        </w:tc>
+        <w:tc>
+          <w:tcPr>
+            <w:tcW w:w="3486" w:type="dxa"/>
+          </w:tcPr>
+          <w:p>
+            <w:pPr>
+              <w:spacing w:line="276" w:lineRule="auto"/>
+              <w:jc w:val="center"/>
+              <w:rPr>
+                <w:rFonts w:ascii="4u-Malith" w:hAnsi="4u-Malith"/>
+                <w:sz w:val="144"/>
+                <w:szCs w:val="144"/>
+              </w:rPr>
+            </w:pPr>
+            <w:proofErr w:type="spellStart"/>
+            <w:r>
+              <w:rPr>
+                <w:rFonts w:ascii="4u-Malith" w:hAnsi="4u-Malith"/>
+                <w:sz w:val="144"/>
+                <w:szCs w:val="144"/>
+              </w:rPr>
+              <w:t>fgd</w:t>
+            </w:r>
+            <w:proofErr w:type="spellEnd"/>
+            <w:r>
+              <w:rPr>
+                <w:rFonts w:ascii="4u-Malith" w:hAnsi="4u-Malith"/>
+                <w:sz w:val="144"/>
+                <w:szCs w:val="144"/>
+              </w:rPr>
+              <w:t xml:space="preserve"> </w:t>
+            </w:r>
+          </w:p>
+        </w:tc>
+      </w:tr>
+      <w:tr>
+        <w:trPr>
+          <w:jc w:val="center"/>
+        </w:trPr>
+        <w:tc>
+          <w:tcPr>
+            <w:tcW w:w="3485" w:type="dxa"/>
+          </w:tcPr>
+          <w:p>
+            <w:pPr>
+              <w:jc w:val="center"/>
+              <w:rPr>
+                <w:rFonts w:ascii="4u-Malith" w:hAnsi="4u-Malith"/>
+              </w:rPr>
+            </w:pPr>
+            <w:proofErr w:type="spellStart"/>
+            <w:r>
+              <w:rPr>
+                <w:rFonts w:ascii="4u-Malith" w:hAnsi="4u-Malith"/>
+                <w:sz w:val="144"/>
+                <w:szCs w:val="144"/>
+              </w:rPr>
+              <w:t>fgda</w:t>
+            </w:r>
+            <w:proofErr w:type="spellEnd"/>
+            <w:r>
+              <w:rPr>
+                <w:rFonts w:ascii="4u-Malith" w:hAnsi="4u-Malith"/>
+                <w:sz w:val="144"/>
+                <w:szCs w:val="144"/>
+              </w:rPr>
+              <w:t xml:space="preserve"> </w:t>
+            </w:r>
+          </w:p>
+        </w:tc>
+        <w:tc>
+          <w:tcPr>
+            <w:tcW w:w="3485" w:type="dxa"/>
+          </w:tcPr>
+          <w:p>
+            <w:pPr>
+              <w:spacing w:line="276" w:lineRule="auto"/>
+              <w:jc w:val="center"/>
+              <w:rPr>
+                <w:rFonts w:ascii="4u-Malith" w:hAnsi="4u-Malith"/>
+                <w:sz w:val="144"/>
+                <w:szCs w:val="144"/>
+              </w:rPr>
+            </w:pPr>
+            <w:proofErr w:type="spellStart"/>
+            <w:r>
+              <w:rPr>
+                <w:rFonts w:ascii="4u-Malith" w:hAnsi="4u-Malith"/>
+                <w:sz w:val="144"/>
+                <w:szCs w:val="144"/>
+              </w:rPr>
+              <w:t>fg</w:t>
+            </w:r>
+            <w:proofErr w:type="spellEnd"/>
+            <w:r>
+              <w:rPr>
+                <w:rFonts w:ascii="4u-Malith" w:hAnsi="4u-Malith"/>
+                <w:sz w:val="144"/>
+                <w:szCs w:val="144"/>
+              </w:rPr>
+              <w:t xml:space="preserve">! </w:t>
+            </w:r>
+          </w:p>
+        </w:tc>
+        <w:tc>
+          <w:tcPr>
+            <w:tcW w:w="3486" w:type="dxa"/>
+          </w:tcPr>
+          <w:p>
+            <w:pPr>
+              <w:spacing w:line="276" w:lineRule="auto"/>
+              <w:jc w:val="center"/>
+              <w:rPr>
+                <w:rFonts w:ascii="4u-Malith" w:hAnsi="4u-Malith"/>
+                <w:sz w:val="144"/>
+                <w:szCs w:val="144"/>
+              </w:rPr>
+            </w:pPr>
+            <w:r>
+              <w:rPr>
+                <w:rFonts w:ascii="4u-Malith" w:hAnsi="4u-Malith"/>
+                <w:sz w:val="144"/>
+                <w:szCs w:val="144"/>
+              </w:rPr>
+              <w:t xml:space="preserve">g% </w:t>
+            </w:r>
+          </w:p>
+        </w:tc>
+      </w:tr>
+    </w:tbl>
+    <w:p>
+      <w:pPr>
+        <w:jc w:val="both"/>
+        <w:rPr>
+          <w:rFonts w:ascii="4u-Malith" w:hAnsi="4u-Malith"/>
+          <w:sz w:val="144"/>
+          <w:szCs w:val="144"/>
+        </w:rPr>
+      </w:pPr>
+    </w:p>
+    <w:p>
+      <w:pPr>
+        <w:jc w:val="both"/>
+        <w:rPr>
+          <w:rFonts w:ascii="4u-Malith" w:hAnsi="4u-Malith"/>
+          <w:sz w:val="144"/>
+          <w:szCs w:val="144"/>
+        </w:rPr>
+      </w:pPr>
+    </w:p>
+    <w:tbl>
+      <w:tblPr>
+        <w:tblStyle w:val="TableGrid"/>
+        <w:tblW w:w="0" w:type="auto"/>
+        <w:jc w:val="center"/>
+        <w:tblBorders>
+          <w:top w:val="none" w:sz="0" w:space="0" w:color="auto"/>
+          <w:left w:val="none" w:sz="0" w:space="0" w:color="auto"/>
+          <w:bottom w:val="none" w:sz="0" w:space="0" w:color="auto"/>
+          <w:right w:val="none" w:sz="0" w:space="0" w:color="auto"/>
+          <w:insideH w:val="none" w:sz="0" w:space="0" w:color="auto"/>
+          <w:insideV w:val="none" w:sz="0" w:space="0" w:color="auto"/>
+        </w:tblBorders>
+        <w:tblLook w:val="04A0" w:firstRow="1" w:lastRow="0" w:firstColumn="1" w:lastColumn="0" w:noHBand="0" w:noVBand="1"/>
+      </w:tblPr>
+      <w:tblGrid>
+        <w:gridCol w:w="3485"/>
+        <w:gridCol w:w="3485"/>
+        <w:gridCol w:w="3486"/>
+      </w:tblGrid>
+      <w:tr>
+        <w:trPr>
+          <w:jc w:val="center"/>
+        </w:trPr>
+        <w:tc>
+          <w:tcPr>
+            <w:tcW w:w="3485" w:type="dxa"/>
+          </w:tcPr>
+          <w:p>
+            <w:pPr>
+              <w:spacing w:line="276" w:lineRule="auto"/>
+              <w:jc w:val="center"/>
+              <w:rPr>
+                <w:rFonts w:ascii="4u-Malith" w:hAnsi="4u-Malith"/>
+                <w:sz w:val="144"/>
+                <w:szCs w:val="144"/>
+              </w:rPr>
+            </w:pPr>
+            <w:r>
+              <w:rPr>
+                <w:rFonts w:ascii="4u-Malith" w:hAnsi="4u-Malith"/>
+                <w:sz w:val="144"/>
+                <w:szCs w:val="144"/>
+              </w:rPr>
+              <w:t xml:space="preserve">Ga </w:t>
+            </w:r>
+          </w:p>
+        </w:tc>
+        <w:tc>
+          <w:tcPr>
+            <w:tcW w:w="3485" w:type="dxa"/>
+          </w:tcPr>
+          <w:p>
+            <w:pPr>
+              <w:spacing w:line="276" w:lineRule="auto"/>
+              <w:jc w:val="center"/>
+              <w:rPr>
+                <w:rFonts w:ascii="4u-Malith" w:hAnsi="4u-Malith"/>
+                <w:sz w:val="144"/>
+                <w:szCs w:val="144"/>
+              </w:rPr>
+            </w:pPr>
+            <w:r>
+              <w:rPr>
+                <w:rFonts w:ascii="4u-Malith" w:hAnsi="4u-Malith"/>
+                <w:sz w:val="144"/>
+                <w:szCs w:val="144"/>
+              </w:rPr>
+              <w:t xml:space="preserve">G </w:t>
+            </w:r>
+          </w:p>
+        </w:tc>
+        <w:tc>
+          <w:tcPr>
+            <w:tcW w:w="3486" w:type="dxa"/>
+          </w:tcPr>
+          <w:p>
+            <w:pPr>
+              <w:spacing w:line="276" w:lineRule="auto"/>
+              <w:jc w:val="center"/>
+              <w:rPr>
+                <w:rFonts w:ascii="4u-Malith" w:hAnsi="4u-Malith"/>
+                <w:sz w:val="144"/>
+                <w:szCs w:val="144"/>
+              </w:rPr>
+            </w:pPr>
+            <w:proofErr w:type="spellStart"/>
+            <w:r>
+              <w:rPr>
+                <w:rFonts w:ascii="4u-Malith" w:hAnsi="4u-Malith"/>
+                <w:sz w:val="144"/>
+                <w:szCs w:val="144"/>
+              </w:rPr>
+              <w:t>Gd</w:t>
+            </w:r>
+            <w:proofErr w:type="spellEnd"/>
+            <w:r>
+              <w:rPr>
+                <w:rFonts w:ascii="4u-Malith" w:hAnsi="4u-Malith"/>
+                <w:sz w:val="144"/>
+                <w:szCs w:val="144"/>
+              </w:rPr>
+              <w:t xml:space="preserve"> </w:t>
+            </w:r>
+          </w:p>
+        </w:tc>
+      </w:tr>
+      <w:tr>
+        <w:trPr>
+          <w:jc w:val="center"/>
+        </w:trPr>
+        <w:tc>
+          <w:tcPr>
+            <w:tcW w:w="3485" w:type="dxa"/>
+          </w:tcPr>
+          <w:p>
+            <w:pPr>
+              <w:jc w:val="center"/>
+              <w:rPr>
+                <w:rFonts w:ascii="4u-Malith" w:hAnsi="4u-Malith"/>
+                <w:sz w:val="144"/>
+                <w:szCs w:val="144"/>
+              </w:rPr>
+            </w:pPr>
+            <w:r>
+              <w:rPr>
+                <w:rFonts w:ascii="4u-Malith" w:hAnsi="4u-Malith"/>
+                <w:sz w:val="144"/>
+                <w:szCs w:val="144"/>
+              </w:rPr>
+              <w:t xml:space="preserve">Ge </w:t>
+            </w:r>
+          </w:p>
+        </w:tc>
+        <w:tc>
+          <w:tcPr>
+            <w:tcW w:w="3485" w:type="dxa"/>
+          </w:tcPr>
+          <w:p>
+            <w:pPr>
+              <w:spacing w:line="276" w:lineRule="auto"/>
+              <w:jc w:val="center"/>
+              <w:rPr>
+                <w:rFonts w:ascii="4u-Malith" w:hAnsi="4u-Malith"/>
+                <w:sz w:val="144"/>
+                <w:szCs w:val="144"/>
+              </w:rPr>
+            </w:pPr>
+            <w:r>
+              <w:rPr>
+                <w:rFonts w:ascii="4u-Malith" w:hAnsi="4u-Malith"/>
+                <w:sz w:val="144"/>
+                <w:szCs w:val="144"/>
+              </w:rPr>
+              <w:t xml:space="preserve">GE </w:t>
+            </w:r>
+          </w:p>
+        </w:tc>
+        <w:tc>
+          <w:tcPr>
+            <w:tcW w:w="3486" w:type="dxa"/>
+          </w:tcPr>
+          <w:p>
+            <w:pPr>
+              <w:spacing w:line="276" w:lineRule="auto"/>
+              <w:jc w:val="center"/>
+              <w:rPr>
+                <w:rFonts w:ascii="4u-Malith" w:hAnsi="4u-Malith"/>
+                <w:sz w:val="144"/>
+                <w:szCs w:val="144"/>
+              </w:rPr>
+            </w:pPr>
+            <w:r>
+              <w:rPr>
+                <w:rFonts w:ascii="4u-Malith" w:hAnsi="4u-Malith"/>
+                <w:sz w:val="144"/>
+                <w:szCs w:val="144"/>
+              </w:rPr>
+              <w:t xml:space="preserve">À </w:t>
+            </w:r>
+          </w:p>
+        </w:tc>
+      </w:tr>
+      <w:tr>
+        <w:trPr>
+          <w:jc w:val="center"/>
+        </w:trPr>
+        <w:tc>
+          <w:tcPr>
+            <w:tcW w:w="3485" w:type="dxa"/>
+          </w:tcPr>
+          <w:p>
+            <w:pPr>
+              <w:jc w:val="center"/>
+              <w:rPr>
+                <w:rFonts w:ascii="4u-Malith" w:hAnsi="4u-Malith"/>
+                <w:sz w:val="144"/>
+                <w:szCs w:val="144"/>
+              </w:rPr>
+            </w:pPr>
+            <w:r>
+              <w:rPr>
+                <w:rFonts w:ascii="4u-Malith" w:hAnsi="4u-Malith"/>
+                <w:sz w:val="144"/>
+                <w:szCs w:val="144"/>
+              </w:rPr>
+              <w:t xml:space="preserve">Á </w:t>
+            </w:r>
+          </w:p>
+        </w:tc>
+        <w:tc>
+          <w:tcPr>
+            <w:tcW w:w="3485" w:type="dxa"/>
+          </w:tcPr>
+          <w:p>
+            <w:pPr>
+              <w:spacing w:line="276" w:lineRule="auto"/>
+              <w:jc w:val="center"/>
+              <w:rPr>
+                <w:rFonts w:ascii="4u-Malith" w:hAnsi="4u-Malith"/>
+                <w:sz w:val="144"/>
+                <w:szCs w:val="144"/>
+              </w:rPr>
+            </w:pPr>
+            <w:proofErr w:type="spellStart"/>
+            <w:r>
+              <w:rPr>
+                <w:rFonts w:ascii="4u-Malith" w:hAnsi="4u-Malith"/>
+                <w:sz w:val="144"/>
+                <w:szCs w:val="144"/>
+              </w:rPr>
+              <w:t>Gq</w:t>
+            </w:r>
+            <w:proofErr w:type="spellEnd"/>
+            <w:r>
+              <w:rPr>
+                <w:rFonts w:ascii="4u-Malith" w:hAnsi="4u-Malith"/>
+                <w:sz w:val="144"/>
+                <w:szCs w:val="144"/>
+              </w:rPr>
+              <w:t xml:space="preserve"> </w:t>
+            </w:r>
+          </w:p>
+        </w:tc>
+        <w:tc>
+          <w:tcPr>
+            <w:tcW w:w="3486" w:type="dxa"/>
+          </w:tcPr>
+          <w:p>
+            <w:pPr>
+              <w:spacing w:line="276" w:lineRule="auto"/>
+              <w:jc w:val="center"/>
+              <w:rPr>
+                <w:rFonts w:ascii="4u-Malith" w:hAnsi="4u-Malith"/>
+                <w:sz w:val="144"/>
+                <w:szCs w:val="144"/>
+              </w:rPr>
+            </w:pPr>
+            <w:r>
+              <w:rPr>
+                <w:rFonts w:ascii="4u-Malith" w:hAnsi="4u-Malith"/>
+                <w:sz w:val="144"/>
+                <w:szCs w:val="144"/>
+              </w:rPr>
+              <w:t xml:space="preserve">GQ </w:t>
+            </w:r>
+          </w:p>
+        </w:tc>
+      </w:tr>
+      <w:tr>
+        <w:trPr>
+          <w:jc w:val="center"/>
+        </w:trPr>
+        <w:tc>
+          <w:tcPr>
+            <w:tcW w:w="3485" w:type="dxa"/>
+          </w:tcPr>
+          <w:p>
+            <w:pPr>
+              <w:jc w:val="center"/>
+              <w:rPr>
+                <w:rFonts w:ascii="4u-Malith" w:hAnsi="4u-Malith"/>
+                <w:sz w:val="144"/>
+                <w:szCs w:val="144"/>
+              </w:rPr>
+            </w:pPr>
+            <w:r>
+              <w:rPr>
+                <w:rFonts w:ascii="4u-Malith" w:hAnsi="4u-Malith"/>
+                <w:sz w:val="144"/>
+                <w:szCs w:val="144"/>
+              </w:rPr>
+              <w:t xml:space="preserve">GD </w:t>
+            </w:r>
+          </w:p>
+        </w:tc>
+        <w:tc>
+          <w:tcPr>
+            <w:tcW w:w="3485" w:type="dxa"/>
+          </w:tcPr>
+          <w:p>
+            <w:pPr>
+              <w:spacing w:line="276" w:lineRule="auto"/>
+              <w:jc w:val="center"/>
+              <w:rPr>
+                <w:rFonts w:ascii="4u-Malith" w:hAnsi="4u-Malith"/>
+                <w:sz w:val="144"/>
+                <w:szCs w:val="144"/>
+              </w:rPr>
+            </w:pPr>
+            <w:r>
+              <w:rPr>
+                <w:rFonts w:ascii="4u-Malith" w:hAnsi="4u-Malith"/>
+                <w:sz w:val="144"/>
+                <w:szCs w:val="144"/>
+              </w:rPr>
+              <w:t xml:space="preserve">GDD </w:t>
+            </w:r>
+          </w:p>
+        </w:tc>
+        <w:tc>
+          <w:tcPr>
+            <w:tcW w:w="3486" w:type="dxa"/>
+          </w:tcPr>
+          <w:p>
+            <w:pPr>
+              <w:spacing w:line="276" w:lineRule="auto"/>
+              <w:jc w:val="center"/>
+              <w:rPr>
+                <w:rFonts w:ascii="4u-Malith" w:hAnsi="4u-Malith"/>
+                <w:sz w:val="144"/>
+                <w:szCs w:val="144"/>
+              </w:rPr>
+            </w:pPr>
+            <w:proofErr w:type="spellStart"/>
+            <w:r>
+              <w:rPr>
+                <w:rFonts w:ascii="4u-Malith" w:hAnsi="4u-Malith"/>
+                <w:sz w:val="144"/>
+                <w:szCs w:val="144"/>
+              </w:rPr>
+              <w:t>fG</w:t>
+            </w:r>
+            <w:proofErr w:type="spellEnd"/>
+            <w:r>
+              <w:rPr>
+                <w:rFonts w:ascii="4u-Malith" w:hAnsi="4u-Malith"/>
+                <w:sz w:val="144"/>
+                <w:szCs w:val="144"/>
+              </w:rPr>
+              <w:t xml:space="preserve"> </w:t>
+            </w:r>
+          </w:p>
+        </w:tc>
+      </w:tr>
+      <w:tr>
+        <w:trPr>
+          <w:jc w:val="center"/>
+        </w:trPr>
+        <w:tc>
+          <w:tcPr>
+            <w:tcW w:w="3485" w:type="dxa"/>
+          </w:tcPr>
+          <w:p>
+            <w:pPr>
+              <w:jc w:val="center"/>
+              <w:rPr>
+                <w:rFonts w:ascii="4u-Malith" w:hAnsi="4u-Malith"/>
+                <w:sz w:val="144"/>
+                <w:szCs w:val="144"/>
+              </w:rPr>
+            </w:pPr>
+            <w:proofErr w:type="spellStart"/>
+            <w:r>
+              <w:rPr>
+                <w:rFonts w:ascii="4u-Malith" w:hAnsi="4u-Malith"/>
+                <w:sz w:val="144"/>
+                <w:szCs w:val="144"/>
+              </w:rPr>
+              <w:t>fGs</w:t>
+            </w:r>
+            <w:proofErr w:type="spellEnd"/>
+            <w:r>
+              <w:rPr>
+                <w:rFonts w:ascii="4u-Malith" w:hAnsi="4u-Malith"/>
+                <w:sz w:val="144"/>
+                <w:szCs w:val="144"/>
+              </w:rPr>
+              <w:t xml:space="preserve"> </w:t>
+            </w:r>
+          </w:p>
+        </w:tc>
+        <w:tc>
+          <w:tcPr>
+            <w:tcW w:w="3485" w:type="dxa"/>
+          </w:tcPr>
+          <w:p>
+            <w:pPr>
+              <w:spacing w:line="276" w:lineRule="auto"/>
+              <w:jc w:val="center"/>
+              <w:rPr>
+                <w:rFonts w:ascii="4u-Malith" w:hAnsi="4u-Malith"/>
+                <w:sz w:val="144"/>
+                <w:szCs w:val="144"/>
+              </w:rPr>
+            </w:pPr>
+            <w:proofErr w:type="spellStart"/>
+            <w:r>
+              <w:rPr>
+                <w:rFonts w:ascii="4u-Malith" w:hAnsi="4u-Malith"/>
+                <w:sz w:val="144"/>
+                <w:szCs w:val="144"/>
+              </w:rPr>
+              <w:t>ffG</w:t>
+            </w:r>
+            <w:proofErr w:type="spellEnd"/>
+            <w:r>
+              <w:rPr>
+                <w:rFonts w:ascii="4u-Malith" w:hAnsi="4u-Malith"/>
+                <w:sz w:val="144"/>
+                <w:szCs w:val="144"/>
+              </w:rPr>
+              <w:t xml:space="preserve"> </w:t>
+            </w:r>
+          </w:p>
+        </w:tc>
+        <w:tc>
+          <w:tcPr>
+            <w:tcW w:w="3486" w:type="dxa"/>
+          </w:tcPr>
+          <w:p>
+            <w:pPr>
+              <w:spacing w:line="276" w:lineRule="auto"/>
+              <w:jc w:val="center"/>
+              <w:rPr>
+                <w:rFonts w:ascii="4u-Malith" w:hAnsi="4u-Malith"/>
+                <w:sz w:val="144"/>
+                <w:szCs w:val="144"/>
+              </w:rPr>
+            </w:pPr>
+            <w:proofErr w:type="spellStart"/>
+            <w:r>
+              <w:rPr>
+                <w:rFonts w:ascii="4u-Malith" w:hAnsi="4u-Malith"/>
+                <w:sz w:val="144"/>
+                <w:szCs w:val="144"/>
+              </w:rPr>
+              <w:t>fGd</w:t>
+            </w:r>
+            <w:proofErr w:type="spellEnd"/>
+            <w:r>
+              <w:rPr>
+                <w:rFonts w:ascii="4u-Malith" w:hAnsi="4u-Malith"/>
+                <w:sz w:val="144"/>
+                <w:szCs w:val="144"/>
+              </w:rPr>
+              <w:t xml:space="preserve"> </w:t>
+            </w:r>
+          </w:p>
+        </w:tc>
+      </w:tr>
+      <w:tr>
+        <w:trPr>
+          <w:jc w:val="center"/>
+        </w:trPr>
+        <w:tc>
+          <w:tcPr>
+            <w:tcW w:w="3485" w:type="dxa"/>
+          </w:tcPr>
+          <w:p>
+            <w:pPr>
+              <w:jc w:val="center"/>
+              <w:rPr>
+                <w:rFonts w:ascii="4u-Malith" w:hAnsi="4u-Malith"/>
+              </w:rPr>
+            </w:pPr>
+            <w:proofErr w:type="spellStart"/>
+            <w:r>
+              <w:rPr>
+                <w:rFonts w:ascii="4u-Malith" w:hAnsi="4u-Malith"/>
+                <w:sz w:val="144"/>
+                <w:szCs w:val="144"/>
+              </w:rPr>
+              <w:t>fGda</w:t>
+            </w:r>
+            <w:proofErr w:type="spellEnd"/>
+            <w:r>
+              <w:rPr>
+                <w:rFonts w:ascii="4u-Malith" w:hAnsi="4u-Malith"/>
+                <w:sz w:val="144"/>
+                <w:szCs w:val="144"/>
+              </w:rPr>
+              <w:t xml:space="preserve"> </w:t>
+            </w:r>
+          </w:p>
+        </w:tc>
+        <w:tc>
+          <w:tcPr>
+            <w:tcW w:w="3485" w:type="dxa"/>
+          </w:tcPr>
+          <w:p>
+            <w:pPr>
+              <w:spacing w:line="276" w:lineRule="auto"/>
+              <w:jc w:val="center"/>
+              <w:rPr>
+                <w:rFonts w:ascii="4u-Malith" w:hAnsi="4u-Malith"/>
+                <w:sz w:val="144"/>
+                <w:szCs w:val="144"/>
+              </w:rPr>
+            </w:pPr>
+            <w:proofErr w:type="spellStart"/>
+            <w:r>
+              <w:rPr>
+                <w:rFonts w:ascii="4u-Malith" w:hAnsi="4u-Malith"/>
+                <w:sz w:val="144"/>
+                <w:szCs w:val="144"/>
+              </w:rPr>
+              <w:t>fG</w:t>
+            </w:r>
+            <w:proofErr w:type="spellEnd"/>
+            <w:r>
+              <w:rPr>
+                <w:rFonts w:ascii="4u-Malith" w:hAnsi="4u-Malith"/>
+                <w:sz w:val="144"/>
+                <w:szCs w:val="144"/>
+              </w:rPr>
+              <w:t xml:space="preserve">! </w:t>
+            </w:r>
+          </w:p>
+        </w:tc>
+        <w:tc>
+          <w:tcPr>
+            <w:tcW w:w="3486" w:type="dxa"/>
+          </w:tcPr>
+          <w:p>
+            <w:pPr>
+              <w:spacing w:line="276" w:lineRule="auto"/>
+              <w:jc w:val="center"/>
+              <w:rPr>
+                <w:rFonts w:ascii="4u-Malith" w:hAnsi="4u-Malith"/>
+                <w:sz w:val="144"/>
+                <w:szCs w:val="144"/>
+              </w:rPr>
+            </w:pPr>
+            <w:r>
+              <w:rPr>
+                <w:rFonts w:ascii="4u-Malith" w:hAnsi="4u-Malith"/>
+                <w:sz w:val="144"/>
+                <w:szCs w:val="144"/>
+              </w:rPr>
+              <w:t xml:space="preserve">G% </w:t>
+            </w:r>
+          </w:p>
+        </w:tc>
+      </w:tr>
+    </w:tbl>
+    <w:p>
+      <w:pPr>
+        <w:jc w:val="both"/>
+        <w:rPr>
+          <w:rFonts w:ascii="4u-Malith" w:hAnsi="4u-Malith"/>
+          <w:sz w:val="144"/>
+          <w:szCs w:val="144"/>
+        </w:rPr>
+      </w:pPr>
+    </w:p>
+    <w:p>
+      <w:pPr>
+        <w:jc w:val="both"/>
+        <w:rPr>
+          <w:rFonts w:ascii="4u-Malith" w:hAnsi="4u-Malith"/>
+          <w:sz w:val="144"/>
+          <w:szCs w:val="144"/>
+        </w:rPr>
+      </w:pPr>
+    </w:p>
+    <w:tbl>
+      <w:tblPr>
+        <w:tblStyle w:val="TableGrid"/>
+        <w:tblW w:w="0" w:type="auto"/>
+        <w:jc w:val="center"/>
+        <w:tblBorders>
+          <w:top w:val="none" w:sz="0" w:space="0" w:color="auto"/>
+          <w:left w:val="none" w:sz="0" w:space="0" w:color="auto"/>
+          <w:bottom w:val="none" w:sz="0" w:space="0" w:color="auto"/>
+          <w:right w:val="none" w:sz="0" w:space="0" w:color="auto"/>
+          <w:insideH w:val="none" w:sz="0" w:space="0" w:color="auto"/>
+          <w:insideV w:val="none" w:sz="0" w:space="0" w:color="auto"/>
+        </w:tblBorders>
+        <w:tblLook w:val="04A0" w:firstRow="1" w:lastRow="0" w:firstColumn="1" w:lastColumn="0" w:noHBand="0" w:noVBand="1"/>
+      </w:tblPr>
+      <w:tblGrid>
+        <w:gridCol w:w="3485"/>
+        <w:gridCol w:w="3485"/>
+        <w:gridCol w:w="3486"/>
+      </w:tblGrid>
+      <w:tr>
+        <w:trPr>
+          <w:jc w:val="center"/>
+        </w:trPr>
+        <w:tc>
+          <w:tcPr>
+            <w:tcW w:w="3485" w:type="dxa"/>
+          </w:tcPr>
+          <w:p>
+            <w:pPr>
+              <w:spacing w:line="276" w:lineRule="auto"/>
+              <w:jc w:val="center"/>
+              <w:rPr>
+                <w:rFonts w:ascii="4u-Malith" w:hAnsi="4u-Malith"/>
+                <w:sz w:val="144"/>
+                <w:szCs w:val="144"/>
+              </w:rPr>
+            </w:pPr>
+            <w:r>
+              <w:rPr>
+                <w:rFonts w:ascii="4u-Malith" w:hAnsi="4u-Malith"/>
+                <w:sz w:val="144"/>
+                <w:szCs w:val="144"/>
+              </w:rPr>
+              <w:t xml:space="preserve">â </w:t>
+            </w:r>
+          </w:p>
+        </w:tc>
+        <w:tc>
+          <w:tcPr>
+            <w:tcW w:w="3485" w:type="dxa"/>
+          </w:tcPr>
+          <w:p>
+            <w:pPr>
+              <w:spacing w:line="276" w:lineRule="auto"/>
+              <w:jc w:val="center"/>
+              <w:rPr>
+                <w:rFonts w:ascii="4u-Malith" w:hAnsi="4u-Malith"/>
+                <w:sz w:val="144"/>
+                <w:szCs w:val="144"/>
+              </w:rPr>
+            </w:pPr>
+            <w:r>
+              <w:rPr>
+                <w:rFonts w:ascii="4u-Malith" w:hAnsi="4u-Malith"/>
+                <w:sz w:val="144"/>
+                <w:szCs w:val="144"/>
+              </w:rPr>
+              <w:t xml:space="preserve">v </w:t>
+            </w:r>
+          </w:p>
+        </w:tc>
+        <w:tc>
+          <w:tcPr>
+            <w:tcW w:w="3486" w:type="dxa"/>
+          </w:tcPr>
+          <w:p>
+            <w:pPr>
+              <w:spacing w:line="276" w:lineRule="auto"/>
+              <w:jc w:val="center"/>
+              <w:rPr>
+                <w:rFonts w:ascii="4u-Malith" w:hAnsi="4u-Malith"/>
+                <w:sz w:val="144"/>
+                <w:szCs w:val="144"/>
+              </w:rPr>
+            </w:pPr>
+            <w:proofErr w:type="spellStart"/>
+            <w:r>
+              <w:rPr>
+                <w:rFonts w:ascii="4u-Malith" w:hAnsi="4u-Malith"/>
+                <w:sz w:val="144"/>
+                <w:szCs w:val="144"/>
+              </w:rPr>
+              <w:t>vd</w:t>
+            </w:r>
+            <w:proofErr w:type="spellEnd"/>
+            <w:r>
+              <w:rPr>
+                <w:rFonts w:ascii="4u-Malith" w:hAnsi="4u-Malith"/>
+                <w:sz w:val="144"/>
+                <w:szCs w:val="144"/>
+              </w:rPr>
+              <w:t xml:space="preserve"> </w:t>
+            </w:r>
+          </w:p>
+        </w:tc>
+      </w:tr>
+      <w:tr>
+        <w:trPr>
+          <w:jc w:val="center"/>
+        </w:trPr>
+        <w:tc>
+          <w:tcPr>
+            <w:tcW w:w="3485" w:type="dxa"/>
+          </w:tcPr>
+          <w:p>
+            <w:pPr>
+              <w:jc w:val="center"/>
+              <w:rPr>
+                <w:rFonts w:ascii="4u-Malith" w:hAnsi="4u-Malith"/>
+                <w:sz w:val="144"/>
+                <w:szCs w:val="144"/>
+              </w:rPr>
+            </w:pPr>
+            <w:proofErr w:type="spellStart"/>
+            <w:r>
+              <w:rPr>
+                <w:rFonts w:ascii="4u-Malith" w:hAnsi="4u-Malith"/>
+                <w:sz w:val="144"/>
+                <w:szCs w:val="144"/>
+              </w:rPr>
+              <w:t>ve</w:t>
+            </w:r>
+            <w:proofErr w:type="spellEnd"/>
+            <w:r>
+              <w:rPr>
+                <w:rFonts w:ascii="4u-Malith" w:hAnsi="4u-Malith"/>
+                <w:sz w:val="144"/>
+                <w:szCs w:val="144"/>
+              </w:rPr>
+              <w:t xml:space="preserve"> </w:t>
+            </w:r>
+          </w:p>
+        </w:tc>
+        <w:tc>
+          <w:tcPr>
+            <w:tcW w:w="3485" w:type="dxa"/>
+          </w:tcPr>
+          <w:p>
+            <w:pPr>
+              <w:spacing w:line="276" w:lineRule="auto"/>
+              <w:jc w:val="center"/>
+              <w:rPr>
+                <w:rFonts w:ascii="4u-Malith" w:hAnsi="4u-Malith"/>
+                <w:sz w:val="144"/>
+                <w:szCs w:val="144"/>
+              </w:rPr>
+            </w:pPr>
+            <w:proofErr w:type="spellStart"/>
+            <w:r>
+              <w:rPr>
+                <w:rFonts w:ascii="4u-Malith" w:hAnsi="4u-Malith"/>
+                <w:sz w:val="144"/>
+                <w:szCs w:val="144"/>
+              </w:rPr>
+              <w:t>vE</w:t>
+            </w:r>
+            <w:proofErr w:type="spellEnd"/>
+            <w:r>
+              <w:rPr>
+                <w:rFonts w:ascii="4u-Malith" w:hAnsi="4u-Malith"/>
+                <w:sz w:val="144"/>
+                <w:szCs w:val="144"/>
+              </w:rPr>
+              <w:t xml:space="preserve"> </w:t>
+            </w:r>
+          </w:p>
+        </w:tc>
+        <w:tc>
+          <w:tcPr>
+            <w:tcW w:w="3486" w:type="dxa"/>
+          </w:tcPr>
+          <w:p>
+            <w:pPr>
+              <w:spacing w:line="276" w:lineRule="auto"/>
+              <w:jc w:val="center"/>
+              <w:rPr>
+                <w:rFonts w:ascii="4u-Malith" w:hAnsi="4u-Malith"/>
+                <w:sz w:val="144"/>
+                <w:szCs w:val="144"/>
+              </w:rPr>
+            </w:pPr>
+            <w:r>
+              <w:rPr>
+                <w:rFonts w:ascii="4u-Malith" w:hAnsi="4u-Malith"/>
+                <w:sz w:val="144"/>
+                <w:szCs w:val="144"/>
+              </w:rPr>
+              <w:t xml:space="preserve">ä </w:t>
+            </w:r>
+          </w:p>
+        </w:tc>
+      </w:tr>
+      <w:tr>
+        <w:trPr>
+          <w:jc w:val="center"/>
+        </w:trPr>
+        <w:tc>
+          <w:tcPr>
+            <w:tcW w:w="3485" w:type="dxa"/>
+          </w:tcPr>
+          <w:p>
+            <w:pPr>
+              <w:jc w:val="center"/>
+              <w:rPr>
+                <w:rFonts w:ascii="4u-Malith" w:hAnsi="4u-Malith"/>
+                <w:sz w:val="144"/>
+                <w:szCs w:val="144"/>
+              </w:rPr>
+            </w:pPr>
+            <w:r>
+              <w:rPr>
+                <w:rFonts w:ascii="4u-Malith" w:hAnsi="4u-Malith"/>
+                <w:sz w:val="144"/>
+                <w:szCs w:val="144"/>
+              </w:rPr>
+              <w:t xml:space="preserve">ã </w:t>
+            </w:r>
+          </w:p>
+        </w:tc>
+        <w:tc>
+          <w:tcPr>
+            <w:tcW w:w="3485" w:type="dxa"/>
+          </w:tcPr>
+          <w:p>
+            <w:pPr>
+              <w:spacing w:line="276" w:lineRule="auto"/>
+              <w:jc w:val="center"/>
+              <w:rPr>
+                <w:rFonts w:ascii="4u-Malith" w:hAnsi="4u-Malith"/>
+                <w:sz w:val="144"/>
+                <w:szCs w:val="144"/>
+              </w:rPr>
+            </w:pPr>
+            <w:proofErr w:type="spellStart"/>
+            <w:r>
+              <w:rPr>
+                <w:rFonts w:ascii="4u-Malith" w:hAnsi="4u-Malith"/>
+                <w:sz w:val="144"/>
+                <w:szCs w:val="144"/>
+              </w:rPr>
+              <w:t>vq</w:t>
+            </w:r>
+            <w:proofErr w:type="spellEnd"/>
+            <w:r>
+              <w:rPr>
+                <w:rFonts w:ascii="4u-Malith" w:hAnsi="4u-Malith"/>
+                <w:sz w:val="144"/>
+                <w:szCs w:val="144"/>
+              </w:rPr>
+              <w:t xml:space="preserve"> </w:t>
+            </w:r>
+          </w:p>
+        </w:tc>
+        <w:tc>
+          <w:tcPr>
+            <w:tcW w:w="3486" w:type="dxa"/>
+          </w:tcPr>
+          <w:p>
+            <w:pPr>
+              <w:spacing w:line="276" w:lineRule="auto"/>
+              <w:jc w:val="center"/>
+              <w:rPr>
+                <w:rFonts w:ascii="4u-Malith" w:hAnsi="4u-Malith"/>
+                <w:sz w:val="144"/>
+                <w:szCs w:val="144"/>
+              </w:rPr>
+            </w:pPr>
+            <w:proofErr w:type="spellStart"/>
+            <w:r>
+              <w:rPr>
+                <w:rFonts w:ascii="4u-Malith" w:hAnsi="4u-Malith"/>
+                <w:sz w:val="144"/>
+                <w:szCs w:val="144"/>
+              </w:rPr>
+              <w:t>vQ</w:t>
+            </w:r>
+            <w:proofErr w:type="spellEnd"/>
+            <w:r>
+              <w:rPr>
+                <w:rFonts w:ascii="4u-Malith" w:hAnsi="4u-Malith"/>
+                <w:sz w:val="144"/>
+                <w:szCs w:val="144"/>
+              </w:rPr>
+              <w:t xml:space="preserve"> </w:t>
+            </w:r>
+          </w:p>
+        </w:tc>
+      </w:tr>
+      <w:tr>
+        <w:trPr>
+          <w:jc w:val="center"/>
+        </w:trPr>
+        <w:tc>
+          <w:tcPr>
+            <w:tcW w:w="3485" w:type="dxa"/>
+          </w:tcPr>
+          <w:p>
+            <w:pPr>
+              <w:jc w:val="center"/>
+              <w:rPr>
+                <w:rFonts w:ascii="4u-Malith" w:hAnsi="4u-Malith"/>
+                <w:sz w:val="144"/>
+                <w:szCs w:val="144"/>
+              </w:rPr>
+            </w:pPr>
+            <w:proofErr w:type="spellStart"/>
+            <w:r>
+              <w:rPr>
+                <w:rFonts w:ascii="4u-Malith" w:hAnsi="4u-Malith"/>
+                <w:sz w:val="144"/>
+                <w:szCs w:val="144"/>
+              </w:rPr>
+              <w:t>vD</w:t>
+            </w:r>
+            <w:proofErr w:type="spellEnd"/>
+            <w:r>
+              <w:rPr>
+                <w:rFonts w:ascii="4u-Malith" w:hAnsi="4u-Malith"/>
+                <w:sz w:val="144"/>
+                <w:szCs w:val="144"/>
+              </w:rPr>
+              <w:t xml:space="preserve"> </w:t>
+            </w:r>
+          </w:p>
+        </w:tc>
+        <w:tc>
+          <w:tcPr>
+            <w:tcW w:w="3485" w:type="dxa"/>
+          </w:tcPr>
+          <w:p>
+            <w:pPr>
+              <w:spacing w:line="276" w:lineRule="auto"/>
+              <w:jc w:val="center"/>
+              <w:rPr>
+                <w:rFonts w:ascii="4u-Malith" w:hAnsi="4u-Malith"/>
+                <w:sz w:val="144"/>
+                <w:szCs w:val="144"/>
+              </w:rPr>
+            </w:pPr>
+            <w:proofErr w:type="spellStart"/>
+            <w:r>
+              <w:rPr>
+                <w:rFonts w:ascii="4u-Malith" w:hAnsi="4u-Malith"/>
+                <w:sz w:val="144"/>
+                <w:szCs w:val="144"/>
+              </w:rPr>
+              <w:t>vDD</w:t>
+            </w:r>
+            <w:proofErr w:type="spellEnd"/>
+            <w:r>
+              <w:rPr>
+                <w:rFonts w:ascii="4u-Malith" w:hAnsi="4u-Malith"/>
+                <w:sz w:val="144"/>
+                <w:szCs w:val="144"/>
+              </w:rPr>
+              <w:t xml:space="preserve"> </w:t>
+            </w:r>
+          </w:p>
+        </w:tc>
+        <w:tc>
+          <w:tcPr>
+            <w:tcW w:w="3486" w:type="dxa"/>
+          </w:tcPr>
+          <w:p>
+            <w:pPr>
+              <w:spacing w:line="276" w:lineRule="auto"/>
+              <w:jc w:val="center"/>
+              <w:rPr>
+                <w:rFonts w:ascii="4u-Malith" w:hAnsi="4u-Malith"/>
+                <w:sz w:val="144"/>
+                <w:szCs w:val="144"/>
+              </w:rPr>
+            </w:pPr>
+            <w:proofErr w:type="spellStart"/>
+            <w:r>
+              <w:rPr>
+                <w:rFonts w:ascii="4u-Malith" w:hAnsi="4u-Malith"/>
+                <w:sz w:val="144"/>
+                <w:szCs w:val="144"/>
+              </w:rPr>
+              <w:t>fv</w:t>
+            </w:r>
+            <w:proofErr w:type="spellEnd"/>
+            <w:r>
+              <w:rPr>
+                <w:rFonts w:ascii="4u-Malith" w:hAnsi="4u-Malith"/>
+                <w:sz w:val="144"/>
+                <w:szCs w:val="144"/>
+              </w:rPr>
+              <w:t xml:space="preserve"> </w:t>
+            </w:r>
+          </w:p>
+        </w:tc>
+      </w:tr>
+      <w:tr>
+        <w:trPr>
+          <w:jc w:val="center"/>
+        </w:trPr>
+        <w:tc>
+          <w:tcPr>
+            <w:tcW w:w="3485" w:type="dxa"/>
+          </w:tcPr>
+          <w:p>
+            <w:pPr>
+              <w:jc w:val="center"/>
+              <w:rPr>
+                <w:rFonts w:ascii="4u-Malith" w:hAnsi="4u-Malith"/>
+                <w:sz w:val="144"/>
+                <w:szCs w:val="144"/>
+              </w:rPr>
+            </w:pPr>
+            <w:proofErr w:type="spellStart"/>
+            <w:r>
+              <w:rPr>
+                <w:rFonts w:ascii="4u-Malith" w:hAnsi="4u-Malith"/>
+                <w:sz w:val="144"/>
+                <w:szCs w:val="144"/>
+              </w:rPr>
+              <w:t>fâ</w:t>
+            </w:r>
+            <w:proofErr w:type="spellEnd"/>
+            <w:r>
+              <w:rPr>
+                <w:rFonts w:ascii="4u-Malith" w:hAnsi="4u-Malith"/>
+                <w:sz w:val="144"/>
+                <w:szCs w:val="144"/>
+              </w:rPr>
+              <w:t xml:space="preserve"> </w:t>
+            </w:r>
+          </w:p>
+        </w:tc>
+        <w:tc>
+          <w:tcPr>
+            <w:tcW w:w="3485" w:type="dxa"/>
+          </w:tcPr>
+          <w:p>
+            <w:pPr>
+              <w:spacing w:line="276" w:lineRule="auto"/>
+              <w:jc w:val="center"/>
+              <w:rPr>
+                <w:rFonts w:ascii="4u-Malith" w:hAnsi="4u-Malith"/>
+                <w:sz w:val="144"/>
+                <w:szCs w:val="144"/>
+              </w:rPr>
+            </w:pPr>
+            <w:proofErr w:type="spellStart"/>
+            <w:r>
+              <w:rPr>
+                <w:rFonts w:ascii="4u-Malith" w:hAnsi="4u-Malith"/>
+                <w:sz w:val="144"/>
+                <w:szCs w:val="144"/>
+              </w:rPr>
+              <w:t>ffv</w:t>
+            </w:r>
+            <w:proofErr w:type="spellEnd"/>
+            <w:r>
+              <w:rPr>
+                <w:rFonts w:ascii="4u-Malith" w:hAnsi="4u-Malith"/>
+                <w:sz w:val="144"/>
+                <w:szCs w:val="144"/>
+              </w:rPr>
+              <w:t xml:space="preserve"> </w:t>
+            </w:r>
+          </w:p>
+        </w:tc>
+        <w:tc>
+          <w:tcPr>
+            <w:tcW w:w="3486" w:type="dxa"/>
+          </w:tcPr>
+          <w:p>
+            <w:pPr>
+              <w:spacing w:line="276" w:lineRule="auto"/>
+              <w:jc w:val="center"/>
+              <w:rPr>
+                <w:rFonts w:ascii="4u-Malith" w:hAnsi="4u-Malith"/>
+                <w:sz w:val="144"/>
+                <w:szCs w:val="144"/>
+              </w:rPr>
+            </w:pPr>
+            <w:proofErr w:type="spellStart"/>
+            <w:r>
+              <w:rPr>
+                <w:rFonts w:ascii="4u-Malith" w:hAnsi="4u-Malith"/>
+                <w:sz w:val="144"/>
+                <w:szCs w:val="144"/>
+              </w:rPr>
+              <w:t>fvd</w:t>
+            </w:r>
+            <w:proofErr w:type="spellEnd"/>
+            <w:r>
+              <w:rPr>
+                <w:rFonts w:ascii="4u-Malith" w:hAnsi="4u-Malith"/>
+                <w:sz w:val="144"/>
+                <w:szCs w:val="144"/>
+              </w:rPr>
+              <w:t xml:space="preserve"> </w:t>
+            </w:r>
+          </w:p>
+        </w:tc>
+      </w:tr>
+      <w:tr>
+        <w:trPr>
+          <w:jc w:val="center"/>
+        </w:trPr>
+        <w:tc>
+          <w:tcPr>
+            <w:tcW w:w="3485" w:type="dxa"/>
+          </w:tcPr>
+          <w:p>
+            <w:pPr>
+              <w:spacing w:line="276" w:lineRule="auto"/>
+              <w:jc w:val="center"/>
+              <w:rPr>
+                <w:rFonts w:ascii="4u-Malith" w:hAnsi="4u-Malith"/>
+              </w:rPr>
+            </w:pPr>
+            <w:proofErr w:type="spellStart"/>
+            <w:r>
+              <w:rPr>
+                <w:rFonts w:ascii="4u-Malith" w:hAnsi="4u-Malith"/>
+                <w:sz w:val="144"/>
+                <w:szCs w:val="144"/>
+              </w:rPr>
+              <w:t>fvda</w:t>
+            </w:r>
+            <w:proofErr w:type="spellEnd"/>
+            <w:r>
+              <w:rPr>
+                <w:rFonts w:ascii="4u-Malith" w:hAnsi="4u-Malith"/>
+                <w:sz w:val="144"/>
+                <w:szCs w:val="144"/>
+              </w:rPr>
+              <w:t xml:space="preserve"> </w:t>
+            </w:r>
+          </w:p>
+        </w:tc>
+        <w:tc>
+          <w:tcPr>
+            <w:tcW w:w="3485" w:type="dxa"/>
+          </w:tcPr>
+          <w:p>
+            <w:pPr>
+              <w:spacing w:line="276" w:lineRule="auto"/>
+              <w:jc w:val="center"/>
+              <w:rPr>
+                <w:rFonts w:ascii="4u-Malith" w:hAnsi="4u-Malith"/>
+                <w:sz w:val="144"/>
+                <w:szCs w:val="144"/>
+              </w:rPr>
+            </w:pPr>
+            <w:proofErr w:type="spellStart"/>
+            <w:r>
+              <w:rPr>
+                <w:rFonts w:ascii="4u-Malith" w:hAnsi="4u-Malith"/>
+                <w:sz w:val="144"/>
+                <w:szCs w:val="144"/>
+              </w:rPr>
+              <w:t>fv</w:t>
+            </w:r>
+            <w:proofErr w:type="spellEnd"/>
+            <w:r>
+              <w:rPr>
+                <w:rFonts w:ascii="4u-Malith" w:hAnsi="4u-Malith"/>
+                <w:sz w:val="144"/>
+                <w:szCs w:val="144"/>
+              </w:rPr>
+              <w:t xml:space="preserve">! </w:t>
+            </w:r>
+          </w:p>
+        </w:tc>
+        <w:tc>
+          <w:tcPr>
+            <w:tcW w:w="3486" w:type="dxa"/>
+          </w:tcPr>
+          <w:p>
+            <w:pPr>
+              <w:spacing w:line="276" w:lineRule="auto"/>
+              <w:jc w:val="center"/>
+              <w:rPr>
+                <w:rFonts w:ascii="4u-Malith" w:hAnsi="4u-Malith"/>
+                <w:sz w:val="144"/>
+                <w:szCs w:val="144"/>
+              </w:rPr>
+            </w:pPr>
+            <w:r>
+              <w:rPr>
+                <w:rFonts w:ascii="4u-Malith" w:hAnsi="4u-Malith"/>
+                <w:sz w:val="144"/>
+                <w:szCs w:val="144"/>
+              </w:rPr>
+              <w:t xml:space="preserve">v% </w:t>
+            </w:r>
+          </w:p>
+        </w:tc>
+      </w:tr>
+    </w:tbl>
+    <w:p>
+      <w:pPr>
+        <w:jc w:val="both"/>
+        <w:rPr>
+          <w:rFonts w:ascii="4u-Malith" w:hAnsi="4u-Malith"/>
+          <w:sz w:val="144"/>
+          <w:szCs w:val="144"/>
+        </w:rPr>
+      </w:pPr>
+    </w:p>
+    <w:p>
+      <w:pPr>
+        <w:jc w:val="both"/>
+        <w:rPr>
+          <w:rFonts w:ascii="4u-Malith" w:hAnsi="4u-Malith"/>
+          <w:sz w:val="144"/>
+          <w:szCs w:val="144"/>
+        </w:rPr>
+      </w:pPr>
+    </w:p>
+    <w:tbl>
+      <w:tblPr>
+        <w:tblStyle w:val="TableGrid"/>
+        <w:tblW w:w="0" w:type="auto"/>
+        <w:jc w:val="center"/>
+        <w:tblBorders>
+          <w:top w:val="none" w:sz="0" w:space="0" w:color="auto"/>
+          <w:left w:val="none" w:sz="0" w:space="0" w:color="auto"/>
+          <w:bottom w:val="none" w:sz="0" w:space="0" w:color="auto"/>
+          <w:right w:val="none" w:sz="0" w:space="0" w:color="auto"/>
+          <w:insideH w:val="none" w:sz="0" w:space="0" w:color="auto"/>
+          <w:insideV w:val="none" w:sz="0" w:space="0" w:color="auto"/>
+        </w:tblBorders>
+        <w:tblLook w:val="04A0" w:firstRow="1" w:lastRow="0" w:firstColumn="1" w:lastColumn="0" w:noHBand="0" w:noVBand="1"/>
+      </w:tblPr>
+      <w:tblGrid>
+        <w:gridCol w:w="3485"/>
+        <w:gridCol w:w="3485"/>
+        <w:gridCol w:w="3486"/>
+      </w:tblGrid>
+      <w:tr>
+        <w:trPr>
+          <w:jc w:val="center"/>
+        </w:trPr>
+        <w:tc>
+          <w:tcPr>
+            <w:tcW w:w="3485" w:type="dxa"/>
+          </w:tcPr>
+          <w:p>
+            <w:pPr>
+              <w:spacing w:line="276" w:lineRule="auto"/>
+              <w:jc w:val="center"/>
+              <w:rPr>
+                <w:rFonts w:ascii="4u-Malith" w:hAnsi="4u-Malith"/>
+                <w:sz w:val="144"/>
+                <w:szCs w:val="144"/>
+              </w:rPr>
+            </w:pPr>
+            <w:r>
+              <w:rPr>
+                <w:rFonts w:ascii="4u-Malith" w:hAnsi="4u-Malith"/>
+                <w:sz w:val="144"/>
+                <w:szCs w:val="144"/>
+              </w:rPr>
+              <w:t xml:space="preserve">Î </w:t>
+            </w:r>
+          </w:p>
+        </w:tc>
+        <w:tc>
+          <w:tcPr>
+            <w:tcW w:w="3485" w:type="dxa"/>
+          </w:tcPr>
+          <w:p>
+            <w:pPr>
+              <w:spacing w:line="276" w:lineRule="auto"/>
+              <w:jc w:val="center"/>
+              <w:rPr>
+                <w:rFonts w:ascii="4u-Malith" w:hAnsi="4u-Malith"/>
+                <w:sz w:val="144"/>
+                <w:szCs w:val="144"/>
+              </w:rPr>
+            </w:pPr>
+            <w:r>
+              <w:rPr>
+                <w:rFonts w:ascii="4u-Malith" w:hAnsi="4u-Malith"/>
+                <w:sz w:val="144"/>
+                <w:szCs w:val="144"/>
+              </w:rPr>
+              <w:t xml:space="preserve">V </w:t>
+            </w:r>
+          </w:p>
+        </w:tc>
+        <w:tc>
+          <w:tcPr>
+            <w:tcW w:w="3486" w:type="dxa"/>
+          </w:tcPr>
+          <w:p>
+            <w:pPr>
+              <w:spacing w:line="276" w:lineRule="auto"/>
+              <w:jc w:val="center"/>
+              <w:rPr>
+                <w:rFonts w:ascii="4u-Malith" w:hAnsi="4u-Malith"/>
+                <w:sz w:val="144"/>
+                <w:szCs w:val="144"/>
+              </w:rPr>
+            </w:pPr>
+            <w:proofErr w:type="spellStart"/>
+            <w:r>
+              <w:rPr>
+                <w:rFonts w:ascii="4u-Malith" w:hAnsi="4u-Malith"/>
+                <w:sz w:val="144"/>
+                <w:szCs w:val="144"/>
+              </w:rPr>
+              <w:t>Vd</w:t>
+            </w:r>
+            <w:proofErr w:type="spellEnd"/>
+            <w:r>
+              <w:rPr>
+                <w:rFonts w:ascii="4u-Malith" w:hAnsi="4u-Malith"/>
+                <w:sz w:val="144"/>
+                <w:szCs w:val="144"/>
+              </w:rPr>
+              <w:t xml:space="preserve"> </w:t>
+            </w:r>
+          </w:p>
+        </w:tc>
+      </w:tr>
+      <w:tr>
+        <w:trPr>
+          <w:jc w:val="center"/>
+        </w:trPr>
+        <w:tc>
+          <w:tcPr>
+            <w:tcW w:w="3485" w:type="dxa"/>
+          </w:tcPr>
+          <w:p>
+            <w:pPr>
+              <w:jc w:val="center"/>
+              <w:rPr>
+                <w:rFonts w:ascii="4u-Malith" w:hAnsi="4u-Malith"/>
+                <w:sz w:val="144"/>
+                <w:szCs w:val="144"/>
+              </w:rPr>
+            </w:pPr>
+            <w:proofErr w:type="spellStart"/>
+            <w:r>
+              <w:rPr>
+                <w:rFonts w:ascii="4u-Malith" w:hAnsi="4u-Malith"/>
+                <w:sz w:val="144"/>
+                <w:szCs w:val="144"/>
+              </w:rPr>
+              <w:t>Ve</w:t>
+            </w:r>
+            <w:proofErr w:type="spellEnd"/>
+            <w:r>
+              <w:rPr>
+                <w:rFonts w:ascii="4u-Malith" w:hAnsi="4u-Malith"/>
+                <w:sz w:val="144"/>
+                <w:szCs w:val="144"/>
+              </w:rPr>
+              <w:t xml:space="preserve"> </w:t>
+            </w:r>
+          </w:p>
+        </w:tc>
+        <w:tc>
+          <w:tcPr>
+            <w:tcW w:w="3485" w:type="dxa"/>
+          </w:tcPr>
+          <w:p>
+            <w:pPr>
+              <w:spacing w:line="276" w:lineRule="auto"/>
+              <w:jc w:val="center"/>
+              <w:rPr>
+                <w:rFonts w:ascii="4u-Malith" w:hAnsi="4u-Malith"/>
+                <w:sz w:val="144"/>
+                <w:szCs w:val="144"/>
+              </w:rPr>
+            </w:pPr>
+            <w:r>
+              <w:rPr>
+                <w:rFonts w:ascii="4u-Malith" w:hAnsi="4u-Malith"/>
+                <w:sz w:val="144"/>
+                <w:szCs w:val="144"/>
+              </w:rPr>
+              <w:t xml:space="preserve">VE </w:t>
+            </w:r>
+          </w:p>
+        </w:tc>
+        <w:tc>
+          <w:tcPr>
+            <w:tcW w:w="3486" w:type="dxa"/>
+          </w:tcPr>
+          <w:p>
+            <w:pPr>
+              <w:spacing w:line="276" w:lineRule="auto"/>
+              <w:jc w:val="center"/>
+              <w:rPr>
+                <w:rFonts w:ascii="4u-Malith" w:hAnsi="4u-Malith"/>
+                <w:sz w:val="144"/>
+                <w:szCs w:val="144"/>
+              </w:rPr>
+            </w:pPr>
+            <w:r>
+              <w:rPr>
+                <w:rFonts w:ascii="4u-Malith" w:hAnsi="4u-Malith"/>
+                <w:sz w:val="144"/>
+                <w:szCs w:val="144"/>
+              </w:rPr>
+              <w:t xml:space="preserve">Î </w:t>
+            </w:r>
+          </w:p>
+        </w:tc>
+      </w:tr>
+      <w:tr>
+        <w:trPr>
+          <w:jc w:val="center"/>
+        </w:trPr>
+        <w:tc>
+          <w:tcPr>
+            <w:tcW w:w="3485" w:type="dxa"/>
+          </w:tcPr>
+          <w:p>
+            <w:pPr>
+              <w:jc w:val="center"/>
+              <w:rPr>
+                <w:rFonts w:ascii="4u-Malith" w:hAnsi="4u-Malith"/>
+                <w:sz w:val="144"/>
+                <w:szCs w:val="144"/>
+              </w:rPr>
+            </w:pPr>
+            <w:r>
+              <w:rPr>
+                <w:rFonts w:ascii="4u-Malith" w:hAnsi="4u-Malith"/>
+                <w:sz w:val="144"/>
+                <w:szCs w:val="144"/>
+              </w:rPr>
+              <w:t xml:space="preserve">Ð </w:t>
+            </w:r>
+          </w:p>
+        </w:tc>
+        <w:tc>
+          <w:tcPr>
+            <w:tcW w:w="3485" w:type="dxa"/>
+          </w:tcPr>
+          <w:p>
+            <w:pPr>
+              <w:spacing w:line="276" w:lineRule="auto"/>
+              <w:jc w:val="center"/>
+              <w:rPr>
+                <w:rFonts w:ascii="4u-Malith" w:hAnsi="4u-Malith"/>
+                <w:sz w:val="144"/>
+                <w:szCs w:val="144"/>
+              </w:rPr>
+            </w:pPr>
+            <w:proofErr w:type="spellStart"/>
+            <w:r>
+              <w:rPr>
+                <w:rFonts w:ascii="4u-Malith" w:hAnsi="4u-Malith"/>
+                <w:sz w:val="144"/>
+                <w:szCs w:val="144"/>
+              </w:rPr>
+              <w:t>Vq</w:t>
+            </w:r>
+            <w:proofErr w:type="spellEnd"/>
+            <w:r>
+              <w:rPr>
+                <w:rFonts w:ascii="4u-Malith" w:hAnsi="4u-Malith"/>
+                <w:sz w:val="144"/>
+                <w:szCs w:val="144"/>
+              </w:rPr>
+              <w:t xml:space="preserve"> </w:t>
+            </w:r>
+          </w:p>
+        </w:tc>
+        <w:tc>
+          <w:tcPr>
+            <w:tcW w:w="3486" w:type="dxa"/>
+          </w:tcPr>
+          <w:p>
+            <w:pPr>
+              <w:spacing w:line="276" w:lineRule="auto"/>
+              <w:jc w:val="center"/>
+              <w:rPr>
+                <w:rFonts w:ascii="4u-Malith" w:hAnsi="4u-Malith"/>
+                <w:sz w:val="144"/>
+                <w:szCs w:val="144"/>
+              </w:rPr>
+            </w:pPr>
+            <w:r>
+              <w:rPr>
+                <w:rFonts w:ascii="4u-Malith" w:hAnsi="4u-Malith"/>
+                <w:sz w:val="144"/>
+                <w:szCs w:val="144"/>
+              </w:rPr>
+              <w:t xml:space="preserve">VQ </w:t>
+            </w:r>
+          </w:p>
+        </w:tc>
+      </w:tr>
+      <w:tr>
+        <w:trPr>
+          <w:jc w:val="center"/>
+        </w:trPr>
+        <w:tc>
+          <w:tcPr>
+            <w:tcW w:w="3485" w:type="dxa"/>
+          </w:tcPr>
+          <w:p>
+            <w:pPr>
+              <w:jc w:val="center"/>
+              <w:rPr>
+                <w:rFonts w:ascii="4u-Malith" w:hAnsi="4u-Malith"/>
+                <w:sz w:val="144"/>
+                <w:szCs w:val="144"/>
+              </w:rPr>
+            </w:pPr>
+            <w:r>
+              <w:rPr>
+                <w:rFonts w:ascii="4u-Malith" w:hAnsi="4u-Malith"/>
+                <w:sz w:val="144"/>
+                <w:szCs w:val="144"/>
+              </w:rPr>
+              <w:t xml:space="preserve">VD </w:t>
+            </w:r>
+          </w:p>
+        </w:tc>
+        <w:tc>
+          <w:tcPr>
+            <w:tcW w:w="3485" w:type="dxa"/>
+          </w:tcPr>
+          <w:p>
+            <w:pPr>
+              <w:spacing w:line="276" w:lineRule="auto"/>
+              <w:jc w:val="center"/>
+              <w:rPr>
+                <w:rFonts w:ascii="4u-Malith" w:hAnsi="4u-Malith"/>
+                <w:sz w:val="144"/>
+                <w:szCs w:val="144"/>
+              </w:rPr>
+            </w:pPr>
+            <w:r>
+              <w:rPr>
+                <w:rFonts w:ascii="4u-Malith" w:hAnsi="4u-Malith"/>
+                <w:sz w:val="144"/>
+                <w:szCs w:val="144"/>
+              </w:rPr>
+              <w:t xml:space="preserve">VDD </w:t>
+            </w:r>
+          </w:p>
+        </w:tc>
+        <w:tc>
+          <w:tcPr>
+            <w:tcW w:w="3486" w:type="dxa"/>
+          </w:tcPr>
+          <w:p>
+            <w:pPr>
+              <w:spacing w:line="276" w:lineRule="auto"/>
+              <w:jc w:val="center"/>
+              <w:rPr>
+                <w:rFonts w:ascii="4u-Malith" w:hAnsi="4u-Malith"/>
+                <w:sz w:val="144"/>
+                <w:szCs w:val="144"/>
+              </w:rPr>
+            </w:pPr>
+            <w:proofErr w:type="spellStart"/>
+            <w:r>
+              <w:rPr>
+                <w:rFonts w:ascii="4u-Malith" w:hAnsi="4u-Malith"/>
+                <w:sz w:val="144"/>
+                <w:szCs w:val="144"/>
+              </w:rPr>
+              <w:t>fV</w:t>
+            </w:r>
+            <w:proofErr w:type="spellEnd"/>
+            <w:r>
+              <w:rPr>
+                <w:rFonts w:ascii="4u-Malith" w:hAnsi="4u-Malith"/>
+                <w:sz w:val="144"/>
+                <w:szCs w:val="144"/>
+              </w:rPr>
+              <w:t xml:space="preserve"> </w:t>
+            </w:r>
+          </w:p>
+        </w:tc>
+      </w:tr>
+      <w:tr>
+        <w:trPr>
+          <w:jc w:val="center"/>
+        </w:trPr>
+        <w:tc>
+          <w:tcPr>
+            <w:tcW w:w="3485" w:type="dxa"/>
+          </w:tcPr>
+          <w:p>
+            <w:pPr>
+              <w:jc w:val="center"/>
+              <w:rPr>
+                <w:rFonts w:ascii="4u-Malith" w:hAnsi="4u-Malith"/>
+                <w:sz w:val="144"/>
+                <w:szCs w:val="144"/>
+              </w:rPr>
+            </w:pPr>
+            <w:proofErr w:type="spellStart"/>
+            <w:r>
+              <w:rPr>
+                <w:rFonts w:ascii="4u-Malith" w:hAnsi="4u-Malith"/>
+                <w:sz w:val="144"/>
+                <w:szCs w:val="144"/>
+              </w:rPr>
+              <w:t>fÎ</w:t>
+            </w:r>
+            <w:proofErr w:type="spellEnd"/>
+            <w:r>
+              <w:rPr>
+                <w:rFonts w:ascii="4u-Malith" w:hAnsi="4u-Malith"/>
+                <w:sz w:val="144"/>
+                <w:szCs w:val="144"/>
+              </w:rPr>
+              <w:t xml:space="preserve"> </w:t>
+            </w:r>
+          </w:p>
+        </w:tc>
+        <w:tc>
+          <w:tcPr>
+            <w:tcW w:w="3485" w:type="dxa"/>
+          </w:tcPr>
+          <w:p>
+            <w:pPr>
+              <w:spacing w:line="276" w:lineRule="auto"/>
+              <w:jc w:val="center"/>
+              <w:rPr>
+                <w:rFonts w:ascii="4u-Malith" w:hAnsi="4u-Malith"/>
+                <w:sz w:val="144"/>
+                <w:szCs w:val="144"/>
+              </w:rPr>
+            </w:pPr>
+            <w:proofErr w:type="spellStart"/>
+            <w:r>
+              <w:rPr>
+                <w:rFonts w:ascii="4u-Malith" w:hAnsi="4u-Malith"/>
+                <w:sz w:val="144"/>
+                <w:szCs w:val="144"/>
+              </w:rPr>
+              <w:t>ffV</w:t>
+            </w:r>
+            <w:proofErr w:type="spellEnd"/>
+            <w:r>
+              <w:rPr>
+                <w:rFonts w:ascii="4u-Malith" w:hAnsi="4u-Malith"/>
+                <w:sz w:val="144"/>
+                <w:szCs w:val="144"/>
+              </w:rPr>
+              <w:t xml:space="preserve"> </w:t>
+            </w:r>
+          </w:p>
+        </w:tc>
+        <w:tc>
+          <w:tcPr>
+            <w:tcW w:w="3486" w:type="dxa"/>
+          </w:tcPr>
+          <w:p>
+            <w:pPr>
+              <w:spacing w:line="276" w:lineRule="auto"/>
+              <w:jc w:val="center"/>
+              <w:rPr>
+                <w:rFonts w:ascii="4u-Malith" w:hAnsi="4u-Malith"/>
+                <w:sz w:val="144"/>
+                <w:szCs w:val="144"/>
+              </w:rPr>
+            </w:pPr>
+            <w:proofErr w:type="spellStart"/>
+            <w:r>
+              <w:rPr>
+                <w:rFonts w:ascii="4u-Malith" w:hAnsi="4u-Malith"/>
+                <w:sz w:val="144"/>
+                <w:szCs w:val="144"/>
+              </w:rPr>
+              <w:t>fVd</w:t>
+            </w:r>
+            <w:proofErr w:type="spellEnd"/>
+            <w:r>
+              <w:rPr>
+                <w:rFonts w:ascii="4u-Malith" w:hAnsi="4u-Malith"/>
+                <w:sz w:val="144"/>
+                <w:szCs w:val="144"/>
+              </w:rPr>
+              <w:t xml:space="preserve"> </w:t>
+            </w:r>
+          </w:p>
+        </w:tc>
+      </w:tr>
+      <w:tr>
+        <w:trPr>
+          <w:jc w:val="center"/>
+        </w:trPr>
+        <w:tc>
+          <w:tcPr>
+            <w:tcW w:w="3485" w:type="dxa"/>
+          </w:tcPr>
+          <w:p>
+            <w:pPr>
+              <w:spacing w:line="276" w:lineRule="auto"/>
+              <w:jc w:val="center"/>
+              <w:rPr>
+                <w:rFonts w:ascii="4u-Malith" w:hAnsi="4u-Malith"/>
+              </w:rPr>
+            </w:pPr>
+            <w:proofErr w:type="spellStart"/>
+            <w:r>
+              <w:rPr>
+                <w:rFonts w:ascii="4u-Malith" w:hAnsi="4u-Malith"/>
+                <w:sz w:val="144"/>
+                <w:szCs w:val="144"/>
+              </w:rPr>
+              <w:t>fVda</w:t>
+            </w:r>
+            <w:proofErr w:type="spellEnd"/>
+            <w:r>
+              <w:rPr>
+                <w:rFonts w:ascii="4u-Malith" w:hAnsi="4u-Malith"/>
+                <w:sz w:val="144"/>
+                <w:szCs w:val="144"/>
+              </w:rPr>
+              <w:t xml:space="preserve"> </w:t>
+            </w:r>
+          </w:p>
+        </w:tc>
+        <w:tc>
+          <w:tcPr>
+            <w:tcW w:w="3485" w:type="dxa"/>
+          </w:tcPr>
+          <w:p>
+            <w:pPr>
+              <w:spacing w:line="276" w:lineRule="auto"/>
+              <w:jc w:val="center"/>
+              <w:rPr>
+                <w:rFonts w:ascii="4u-Malith" w:hAnsi="4u-Malith"/>
+                <w:sz w:val="144"/>
+                <w:szCs w:val="144"/>
+              </w:rPr>
+            </w:pPr>
+            <w:proofErr w:type="spellStart"/>
+            <w:r>
+              <w:rPr>
+                <w:rFonts w:ascii="4u-Malith" w:hAnsi="4u-Malith"/>
+                <w:sz w:val="144"/>
+                <w:szCs w:val="144"/>
+              </w:rPr>
+              <w:t>fV</w:t>
+            </w:r>
+            <w:proofErr w:type="spellEnd"/>
+            <w:r>
+              <w:rPr>
+                <w:rFonts w:ascii="4u-Malith" w:hAnsi="4u-Malith"/>
+                <w:sz w:val="144"/>
+                <w:szCs w:val="144"/>
+              </w:rPr>
+              <w:t xml:space="preserve">! </w:t>
+            </w:r>
+          </w:p>
+        </w:tc>
+        <w:tc>
+          <w:tcPr>
+            <w:tcW w:w="3486" w:type="dxa"/>
+          </w:tcPr>
+          <w:p>
+            <w:pPr>
+              <w:spacing w:line="276" w:lineRule="auto"/>
+              <w:jc w:val="center"/>
+              <w:rPr>
+                <w:rFonts w:ascii="4u-Malith" w:hAnsi="4u-Malith"/>
+                <w:sz w:val="144"/>
+                <w:szCs w:val="144"/>
+              </w:rPr>
+            </w:pPr>
+            <w:r>
+              <w:rPr>
+                <w:rFonts w:ascii="4u-Malith" w:hAnsi="4u-Malith"/>
+                <w:sz w:val="144"/>
+                <w:szCs w:val="144"/>
+              </w:rPr>
+              <w:t xml:space="preserve">V% </w:t>
+            </w:r>
+          </w:p>
+        </w:tc>
+      </w:tr>
+    </w:tbl>
+    <w:p>
+      <w:pPr>
+        <w:jc w:val="both"/>
+        <w:rPr>
+          <w:rFonts w:ascii="4u-Malith" w:hAnsi="4u-Malith"/>
+          <w:sz w:val="144"/>
+          <w:szCs w:val="144"/>
+        </w:rPr>
+      </w:pPr>
+    </w:p>
+    <w:p>
+      <w:pPr>
+        <w:jc w:val="both"/>
+        <w:rPr>
+          <w:rFonts w:ascii="4u-Malith" w:hAnsi="4u-Malith"/>
+          <w:sz w:val="144"/>
+          <w:szCs w:val="144"/>
+        </w:rPr>
+      </w:pPr>
+    </w:p>
+    <w:tbl>
+      <w:tblPr>
+        <w:tblStyle w:val="TableGrid"/>
+        <w:tblW w:w="0" w:type="auto"/>
+        <w:jc w:val="center"/>
+        <w:tblBorders>
+          <w:top w:val="none" w:sz="0" w:space="0" w:color="auto"/>
+          <w:left w:val="none" w:sz="0" w:space="0" w:color="auto"/>
+          <w:bottom w:val="none" w:sz="0" w:space="0" w:color="auto"/>
+          <w:right w:val="none" w:sz="0" w:space="0" w:color="auto"/>
+          <w:insideH w:val="none" w:sz="0" w:space="0" w:color="auto"/>
+          <w:insideV w:val="none" w:sz="0" w:space="0" w:color="auto"/>
+        </w:tblBorders>
+        <w:tblLook w:val="04A0" w:firstRow="1" w:lastRow="0" w:firstColumn="1" w:lastColumn="0" w:noHBand="0" w:noVBand="1"/>
+      </w:tblPr>
+      <w:tblGrid>
+        <w:gridCol w:w="3485"/>
+        <w:gridCol w:w="3485"/>
+        <w:gridCol w:w="3486"/>
+      </w:tblGrid>
+      <w:tr>
+        <w:trPr>
+          <w:jc w:val="center"/>
+        </w:trPr>
+        <w:tc>
+          <w:tcPr>
+            <w:tcW w:w="3485" w:type="dxa"/>
+          </w:tcPr>
+          <w:p>
+            <w:pPr>
+              <w:spacing w:line="276" w:lineRule="auto"/>
+              <w:jc w:val="center"/>
+              <w:rPr>
+                <w:rFonts w:ascii="4u-Malith" w:hAnsi="4u-Malith"/>
+                <w:sz w:val="144"/>
+                <w:szCs w:val="144"/>
+              </w:rPr>
+            </w:pPr>
+            <w:proofErr w:type="spellStart"/>
+            <w:r>
+              <w:rPr>
+                <w:rFonts w:ascii="4u-Malith" w:hAnsi="4u-Malith"/>
+                <w:sz w:val="144"/>
+                <w:szCs w:val="144"/>
+              </w:rPr>
+              <w:t>Ka</w:t>
+            </w:r>
+            <w:proofErr w:type="spellEnd"/>
+            <w:r>
+              <w:rPr>
+                <w:rFonts w:ascii="4u-Malith" w:hAnsi="4u-Malith"/>
+                <w:sz w:val="144"/>
+                <w:szCs w:val="144"/>
+              </w:rPr>
+              <w:t xml:space="preserve"> </w:t>
+            </w:r>
+          </w:p>
+        </w:tc>
+        <w:tc>
+          <w:tcPr>
+            <w:tcW w:w="3485" w:type="dxa"/>
+          </w:tcPr>
+          <w:p>
+            <w:pPr>
+              <w:spacing w:line="276" w:lineRule="auto"/>
+              <w:jc w:val="center"/>
+              <w:rPr>
+                <w:rFonts w:ascii="4u-Malith" w:hAnsi="4u-Malith"/>
+                <w:sz w:val="144"/>
+                <w:szCs w:val="144"/>
+              </w:rPr>
+            </w:pPr>
+            <w:r>
+              <w:rPr>
+                <w:rFonts w:ascii="4u-Malith" w:hAnsi="4u-Malith"/>
+                <w:sz w:val="144"/>
+                <w:szCs w:val="144"/>
+              </w:rPr>
+              <w:t xml:space="preserve">K </w:t>
+            </w:r>
+          </w:p>
+        </w:tc>
+        <w:tc>
+          <w:tcPr>
+            <w:tcW w:w="3486" w:type="dxa"/>
+          </w:tcPr>
+          <w:p>
+            <w:pPr>
+              <w:spacing w:line="276" w:lineRule="auto"/>
+              <w:jc w:val="center"/>
+              <w:rPr>
+                <w:rFonts w:ascii="4u-Malith" w:hAnsi="4u-Malith"/>
+                <w:sz w:val="144"/>
+                <w:szCs w:val="144"/>
+              </w:rPr>
+            </w:pPr>
+            <w:proofErr w:type="spellStart"/>
+            <w:r>
+              <w:rPr>
+                <w:rFonts w:ascii="4u-Malith" w:hAnsi="4u-Malith"/>
+                <w:sz w:val="144"/>
+                <w:szCs w:val="144"/>
+              </w:rPr>
+              <w:t>Kd</w:t>
+            </w:r>
+            <w:proofErr w:type="spellEnd"/>
+            <w:r>
+              <w:rPr>
+                <w:rFonts w:ascii="4u-Malith" w:hAnsi="4u-Malith"/>
+                <w:sz w:val="144"/>
+                <w:szCs w:val="144"/>
+              </w:rPr>
+              <w:t xml:space="preserve"> </w:t>
+            </w:r>
+          </w:p>
+        </w:tc>
+      </w:tr>
+      <w:tr>
+        <w:trPr>
+          <w:jc w:val="center"/>
+        </w:trPr>
+        <w:tc>
+          <w:tcPr>
+            <w:tcW w:w="3485" w:type="dxa"/>
+          </w:tcPr>
+          <w:p>
+            <w:pPr>
+              <w:spacing w:line="276" w:lineRule="auto"/>
+              <w:jc w:val="center"/>
+              <w:rPr>
+                <w:rFonts w:ascii="4u-Malith" w:hAnsi="4u-Malith"/>
+                <w:sz w:val="144"/>
+                <w:szCs w:val="144"/>
+              </w:rPr>
+            </w:pPr>
+            <w:proofErr w:type="spellStart"/>
+            <w:r>
+              <w:rPr>
+                <w:rFonts w:ascii="4u-Malith" w:hAnsi="4u-Malith"/>
+                <w:sz w:val="144"/>
+                <w:szCs w:val="144"/>
+              </w:rPr>
+              <w:t>Ke</w:t>
+            </w:r>
+            <w:proofErr w:type="spellEnd"/>
+            <w:r>
+              <w:rPr>
+                <w:rFonts w:ascii="4u-Malith" w:hAnsi="4u-Malith"/>
+                <w:sz w:val="144"/>
+                <w:szCs w:val="144"/>
+              </w:rPr>
+              <w:t xml:space="preserve"> </w:t>
+            </w:r>
+          </w:p>
+        </w:tc>
+        <w:tc>
+          <w:tcPr>
+            <w:tcW w:w="3485" w:type="dxa"/>
+          </w:tcPr>
+          <w:p>
+            <w:pPr>
+              <w:spacing w:line="276" w:lineRule="auto"/>
+              <w:jc w:val="center"/>
+              <w:rPr>
+                <w:rFonts w:ascii="4u-Malith" w:hAnsi="4u-Malith"/>
+                <w:sz w:val="144"/>
+                <w:szCs w:val="144"/>
+              </w:rPr>
+            </w:pPr>
+            <w:r>
+              <w:rPr>
+                <w:rFonts w:ascii="4u-Malith" w:hAnsi="4u-Malith"/>
+                <w:sz w:val="144"/>
+                <w:szCs w:val="144"/>
+              </w:rPr>
+              <w:t xml:space="preserve">KE </w:t>
+            </w:r>
+          </w:p>
+        </w:tc>
+        <w:tc>
+          <w:tcPr>
+            <w:tcW w:w="3486" w:type="dxa"/>
+          </w:tcPr>
+          <w:p>
+            <w:pPr>
+              <w:spacing w:line="276" w:lineRule="auto"/>
+              <w:jc w:val="center"/>
+              <w:rPr>
+                <w:rFonts w:ascii="4u-Malith" w:hAnsi="4u-Malith"/>
+                <w:sz w:val="144"/>
+                <w:szCs w:val="144"/>
+              </w:rPr>
+            </w:pPr>
+            <w:r>
+              <w:rPr>
+                <w:rFonts w:ascii="4u-Malith" w:hAnsi="4u-Malith"/>
+                <w:sz w:val="144"/>
+                <w:szCs w:val="144"/>
+              </w:rPr>
+              <w:t xml:space="preserve">Ks </w:t>
+            </w:r>
+          </w:p>
+        </w:tc>
+      </w:tr>
+      <w:tr>
+        <w:trPr>
+          <w:jc w:val="center"/>
+        </w:trPr>
+        <w:tc>
+          <w:tcPr>
+            <w:tcW w:w="3485" w:type="dxa"/>
+          </w:tcPr>
+          <w:p>
+            <w:pPr>
+              <w:spacing w:line="276" w:lineRule="auto"/>
+              <w:jc w:val="center"/>
+              <w:rPr>
+                <w:rFonts w:ascii="4u-Malith" w:hAnsi="4u-Malith"/>
+                <w:sz w:val="144"/>
+                <w:szCs w:val="144"/>
+              </w:rPr>
+            </w:pPr>
+            <w:r>
+              <w:rPr>
+                <w:rFonts w:ascii="4u-Malith" w:hAnsi="4u-Malith"/>
+                <w:sz w:val="144"/>
+                <w:szCs w:val="144"/>
+              </w:rPr>
+              <w:t xml:space="preserve">KS </w:t>
+            </w:r>
+          </w:p>
+        </w:tc>
+        <w:tc>
+          <w:tcPr>
+            <w:tcW w:w="3485" w:type="dxa"/>
+          </w:tcPr>
+          <w:p>
+            <w:pPr>
+              <w:spacing w:line="276" w:lineRule="auto"/>
+              <w:jc w:val="center"/>
+              <w:rPr>
+                <w:rFonts w:ascii="4u-Malith" w:hAnsi="4u-Malith"/>
+                <w:sz w:val="144"/>
+                <w:szCs w:val="144"/>
+              </w:rPr>
+            </w:pPr>
+            <w:proofErr w:type="spellStart"/>
+            <w:r>
+              <w:rPr>
+                <w:rFonts w:ascii="4u-Malith" w:hAnsi="4u-Malith"/>
+                <w:sz w:val="144"/>
+                <w:szCs w:val="144"/>
+              </w:rPr>
+              <w:t>Kq</w:t>
+            </w:r>
+            <w:proofErr w:type="spellEnd"/>
+            <w:r>
+              <w:rPr>
+                <w:rFonts w:ascii="4u-Malith" w:hAnsi="4u-Malith"/>
+                <w:sz w:val="144"/>
+                <w:szCs w:val="144"/>
+              </w:rPr>
+              <w:t xml:space="preserve"> </w:t>
+            </w:r>
+          </w:p>
+        </w:tc>
+        <w:tc>
+          <w:tcPr>
+            <w:tcW w:w="3486" w:type="dxa"/>
+          </w:tcPr>
+          <w:p>
+            <w:pPr>
+              <w:spacing w:line="276" w:lineRule="auto"/>
+              <w:jc w:val="center"/>
+              <w:rPr>
+                <w:rFonts w:ascii="4u-Malith" w:hAnsi="4u-Malith"/>
+                <w:sz w:val="144"/>
+                <w:szCs w:val="144"/>
+              </w:rPr>
+            </w:pPr>
+            <w:r>
+              <w:rPr>
+                <w:rFonts w:ascii="4u-Malith" w:hAnsi="4u-Malith"/>
+                <w:sz w:val="144"/>
+                <w:szCs w:val="144"/>
+              </w:rPr>
+              <w:t xml:space="preserve">KQ </w:t>
+            </w:r>
+          </w:p>
+        </w:tc>
+      </w:tr>
+      <w:tr>
+        <w:trPr>
+          <w:jc w:val="center"/>
+        </w:trPr>
+        <w:tc>
+          <w:tcPr>
+            <w:tcW w:w="3485" w:type="dxa"/>
+          </w:tcPr>
+          <w:p>
+            <w:pPr>
+              <w:spacing w:line="276" w:lineRule="auto"/>
+              <w:jc w:val="center"/>
+              <w:rPr>
+                <w:rFonts w:ascii="4u-Malith" w:hAnsi="4u-Malith"/>
+                <w:sz w:val="144"/>
+                <w:szCs w:val="144"/>
+              </w:rPr>
+            </w:pPr>
+            <w:r>
+              <w:rPr>
+                <w:rFonts w:ascii="4u-Malith" w:hAnsi="4u-Malith"/>
+                <w:sz w:val="144"/>
+                <w:szCs w:val="144"/>
+              </w:rPr>
+              <w:t xml:space="preserve">KD </w:t>
+            </w:r>
+          </w:p>
+        </w:tc>
+        <w:tc>
+          <w:tcPr>
+            <w:tcW w:w="3485" w:type="dxa"/>
+          </w:tcPr>
+          <w:p>
+            <w:pPr>
+              <w:spacing w:line="276" w:lineRule="auto"/>
+              <w:jc w:val="center"/>
+              <w:rPr>
+                <w:rFonts w:ascii="4u-Malith" w:hAnsi="4u-Malith"/>
+                <w:sz w:val="144"/>
+                <w:szCs w:val="144"/>
+              </w:rPr>
+            </w:pPr>
+            <w:r>
+              <w:rPr>
+                <w:rFonts w:ascii="4u-Malith" w:hAnsi="4u-Malith"/>
+                <w:sz w:val="144"/>
+                <w:szCs w:val="144"/>
+              </w:rPr>
+              <w:t xml:space="preserve">KDD </w:t>
+            </w:r>
+          </w:p>
+        </w:tc>
+        <w:tc>
+          <w:tcPr>
+            <w:tcW w:w="3486" w:type="dxa"/>
+          </w:tcPr>
+          <w:p>
+            <w:pPr>
+              <w:spacing w:line="276" w:lineRule="auto"/>
+              <w:jc w:val="center"/>
+              <w:rPr>
+                <w:rFonts w:ascii="4u-Malith" w:hAnsi="4u-Malith"/>
+                <w:sz w:val="144"/>
+                <w:szCs w:val="144"/>
+              </w:rPr>
+            </w:pPr>
+            <w:proofErr w:type="spellStart"/>
+            <w:r>
+              <w:rPr>
+                <w:rFonts w:ascii="4u-Malith" w:hAnsi="4u-Malith"/>
+                <w:sz w:val="144"/>
+                <w:szCs w:val="144"/>
+              </w:rPr>
+              <w:t>fK</w:t>
+            </w:r>
+            <w:proofErr w:type="spellEnd"/>
+            <w:r>
+              <w:rPr>
+                <w:rFonts w:ascii="4u-Malith" w:hAnsi="4u-Malith"/>
+                <w:sz w:val="144"/>
+                <w:szCs w:val="144"/>
+              </w:rPr>
+              <w:t xml:space="preserve"> </w:t>
+            </w:r>
+          </w:p>
+        </w:tc>
+      </w:tr>
+      <w:tr>
+        <w:trPr>
+          <w:jc w:val="center"/>
+        </w:trPr>
+        <w:tc>
+          <w:tcPr>
+            <w:tcW w:w="3485" w:type="dxa"/>
+          </w:tcPr>
+          <w:p>
+            <w:pPr>
+              <w:spacing w:line="276" w:lineRule="auto"/>
+              <w:jc w:val="center"/>
+              <w:rPr>
+                <w:rFonts w:ascii="4u-Malith" w:hAnsi="4u-Malith"/>
+                <w:sz w:val="144"/>
+                <w:szCs w:val="144"/>
+              </w:rPr>
+            </w:pPr>
+            <w:proofErr w:type="spellStart"/>
+            <w:r>
+              <w:rPr>
+                <w:rFonts w:ascii="4u-Malith" w:hAnsi="4u-Malith"/>
+                <w:sz w:val="144"/>
+                <w:szCs w:val="144"/>
+              </w:rPr>
+              <w:t>fKa</w:t>
+            </w:r>
+            <w:proofErr w:type="spellEnd"/>
+            <w:r>
+              <w:rPr>
+                <w:rFonts w:ascii="4u-Malith" w:hAnsi="4u-Malith"/>
+                <w:sz w:val="144"/>
+                <w:szCs w:val="144"/>
+              </w:rPr>
+              <w:t xml:space="preserve"> </w:t>
+            </w:r>
+          </w:p>
+        </w:tc>
+        <w:tc>
+          <w:tcPr>
+            <w:tcW w:w="3485" w:type="dxa"/>
+          </w:tcPr>
+          <w:p>
+            <w:pPr>
+              <w:spacing w:line="276" w:lineRule="auto"/>
+              <w:jc w:val="center"/>
+              <w:rPr>
+                <w:rFonts w:ascii="4u-Malith" w:hAnsi="4u-Malith"/>
+                <w:sz w:val="144"/>
+                <w:szCs w:val="144"/>
+              </w:rPr>
+            </w:pPr>
+            <w:proofErr w:type="spellStart"/>
+            <w:r>
+              <w:rPr>
+                <w:rFonts w:ascii="4u-Malith" w:hAnsi="4u-Malith"/>
+                <w:sz w:val="144"/>
+                <w:szCs w:val="144"/>
+              </w:rPr>
+              <w:t>ffK</w:t>
+            </w:r>
+            <w:proofErr w:type="spellEnd"/>
+            <w:r>
+              <w:rPr>
+                <w:rFonts w:ascii="4u-Malith" w:hAnsi="4u-Malith"/>
+                <w:sz w:val="144"/>
+                <w:szCs w:val="144"/>
+              </w:rPr>
+              <w:t xml:space="preserve"> </w:t>
+            </w:r>
+          </w:p>
+        </w:tc>
+        <w:tc>
+          <w:tcPr>
+            <w:tcW w:w="3486" w:type="dxa"/>
+          </w:tcPr>
+          <w:p>
+            <w:pPr>
+              <w:spacing w:line="276" w:lineRule="auto"/>
+              <w:jc w:val="center"/>
+              <w:rPr>
+                <w:rFonts w:ascii="4u-Malith" w:hAnsi="4u-Malith"/>
+                <w:sz w:val="144"/>
+                <w:szCs w:val="144"/>
+              </w:rPr>
+            </w:pPr>
+            <w:proofErr w:type="spellStart"/>
+            <w:r>
+              <w:rPr>
+                <w:rFonts w:ascii="4u-Malith" w:hAnsi="4u-Malith"/>
+                <w:sz w:val="144"/>
+                <w:szCs w:val="144"/>
+              </w:rPr>
+              <w:t>fKd</w:t>
+            </w:r>
+            <w:proofErr w:type="spellEnd"/>
+            <w:r>
+              <w:rPr>
+                <w:rFonts w:ascii="4u-Malith" w:hAnsi="4u-Malith"/>
+                <w:sz w:val="144"/>
+                <w:szCs w:val="144"/>
+              </w:rPr>
+              <w:t xml:space="preserve"> </w:t>
+            </w:r>
+          </w:p>
+        </w:tc>
+      </w:tr>
+      <w:tr>
+        <w:trPr>
+          <w:jc w:val="center"/>
+        </w:trPr>
+        <w:tc>
+          <w:tcPr>
+            <w:tcW w:w="3485" w:type="dxa"/>
+          </w:tcPr>
+          <w:p>
+            <w:pPr>
+              <w:spacing w:line="276" w:lineRule="auto"/>
+              <w:jc w:val="center"/>
+              <w:rPr>
+                <w:rFonts w:ascii="4u-Malith" w:hAnsi="4u-Malith"/>
+                <w:sz w:val="144"/>
+                <w:szCs w:val="144"/>
+              </w:rPr>
+            </w:pPr>
+            <w:proofErr w:type="spellStart"/>
+            <w:r>
+              <w:rPr>
+                <w:rFonts w:ascii="4u-Malith" w:hAnsi="4u-Malith"/>
+                <w:sz w:val="144"/>
+                <w:szCs w:val="144"/>
+              </w:rPr>
+              <w:t>fKda</w:t>
+            </w:r>
+            <w:proofErr w:type="spellEnd"/>
+            <w:r>
+              <w:rPr>
+                <w:rFonts w:ascii="4u-Malith" w:hAnsi="4u-Malith"/>
+                <w:sz w:val="144"/>
+                <w:szCs w:val="144"/>
+              </w:rPr>
+              <w:t xml:space="preserve"> </w:t>
+            </w:r>
+          </w:p>
+        </w:tc>
+        <w:tc>
+          <w:tcPr>
+            <w:tcW w:w="3485" w:type="dxa"/>
+          </w:tcPr>
+          <w:p>
+            <w:pPr>
+              <w:spacing w:line="276" w:lineRule="auto"/>
+              <w:jc w:val="center"/>
+              <w:rPr>
+                <w:rFonts w:ascii="4u-Malith" w:hAnsi="4u-Malith"/>
+                <w:sz w:val="144"/>
+                <w:szCs w:val="144"/>
+              </w:rPr>
+            </w:pPr>
+            <w:proofErr w:type="spellStart"/>
+            <w:r>
+              <w:rPr>
+                <w:rFonts w:ascii="4u-Malith" w:hAnsi="4u-Malith"/>
+                <w:sz w:val="144"/>
+                <w:szCs w:val="144"/>
+              </w:rPr>
+              <w:t>fK</w:t>
+            </w:r>
+            <w:proofErr w:type="spellEnd"/>
+            <w:r>
+              <w:rPr>
+                <w:rFonts w:ascii="4u-Malith" w:hAnsi="4u-Malith"/>
+                <w:sz w:val="144"/>
+                <w:szCs w:val="144"/>
+              </w:rPr>
+              <w:t xml:space="preserve">! </w:t>
+            </w:r>
+          </w:p>
+        </w:tc>
+        <w:tc>
+          <w:tcPr>
+            <w:tcW w:w="3486" w:type="dxa"/>
+          </w:tcPr>
+          <w:p>
+            <w:pPr>
+              <w:spacing w:line="276" w:lineRule="auto"/>
+              <w:jc w:val="center"/>
+              <w:rPr>
+                <w:rFonts w:ascii="4u-Malith" w:hAnsi="4u-Malith"/>
+                <w:sz w:val="144"/>
+                <w:szCs w:val="144"/>
+              </w:rPr>
+            </w:pPr>
+            <w:r>
+              <w:rPr>
+                <w:rFonts w:ascii="4u-Malith" w:hAnsi="4u-Malith"/>
+                <w:sz w:val="144"/>
+                <w:szCs w:val="144"/>
+              </w:rPr>
+              <w:t xml:space="preserve">K% </w:t>
+            </w:r>
+          </w:p>
+        </w:tc>
+      </w:tr>
+    </w:tbl>
+    <w:p>
+      <w:pPr>
+        <w:jc w:val="both"/>
+        <w:rPr>
+          <w:rFonts w:ascii="4u-Malith" w:hAnsi="4u-Malith"/>
+          <w:sz w:val="144"/>
+          <w:szCs w:val="144"/>
+        </w:rPr>
+      </w:pPr>
+    </w:p>
+    <w:p>
+      <w:pPr>
+        <w:jc w:val="both"/>
+        <w:rPr>
+          <w:rFonts w:ascii="4u-Malith" w:hAnsi="4u-Malith"/>
+          <w:sz w:val="144"/>
+          <w:szCs w:val="144"/>
+        </w:rPr>
+      </w:pPr>
+    </w:p>
+    <w:tbl>
+      <w:tblPr>
+        <w:tblStyle w:val="TableGrid"/>
+        <w:tblW w:w="0" w:type="auto"/>
+        <w:jc w:val="center"/>
+        <w:tblBorders>
+          <w:top w:val="none" w:sz="0" w:space="0" w:color="auto"/>
+          <w:left w:val="none" w:sz="0" w:space="0" w:color="auto"/>
+          <w:bottom w:val="none" w:sz="0" w:space="0" w:color="auto"/>
+          <w:right w:val="none" w:sz="0" w:space="0" w:color="auto"/>
+          <w:insideH w:val="none" w:sz="0" w:space="0" w:color="auto"/>
+          <w:insideV w:val="none" w:sz="0" w:space="0" w:color="auto"/>
+        </w:tblBorders>
+        <w:tblLook w:val="04A0" w:firstRow="1" w:lastRow="0" w:firstColumn="1" w:lastColumn="0" w:noHBand="0" w:noVBand="1"/>
+      </w:tblPr>
+      <w:tblGrid>
+        <w:gridCol w:w="3485"/>
+        <w:gridCol w:w="3485"/>
+        <w:gridCol w:w="3486"/>
+      </w:tblGrid>
+      <w:tr>
+        <w:trPr>
+          <w:jc w:val="center"/>
+        </w:trPr>
+        <w:tc>
+          <w:tcPr>
+            <w:tcW w:w="3485" w:type="dxa"/>
+          </w:tcPr>
+          <w:p>
+            <w:pPr>
+              <w:spacing w:line="276" w:lineRule="auto"/>
+              <w:jc w:val="center"/>
+              <w:rPr>
+                <w:rFonts w:ascii="4u-Malith" w:hAnsi="4u-Malith"/>
+                <w:sz w:val="144"/>
+                <w:szCs w:val="144"/>
+              </w:rPr>
+            </w:pPr>
+            <w:r>
+              <w:rPr>
+                <w:rFonts w:ascii="4u-Malith" w:hAnsi="4u-Malith"/>
+                <w:sz w:val="144"/>
+                <w:szCs w:val="144"/>
+              </w:rPr>
+              <w:t xml:space="preserve">å </w:t>
+            </w:r>
+          </w:p>
+        </w:tc>
+        <w:tc>
+          <w:tcPr>
+            <w:tcW w:w="3485" w:type="dxa"/>
+          </w:tcPr>
+          <w:p>
+            <w:pPr>
+              <w:spacing w:line="276" w:lineRule="auto"/>
+              <w:jc w:val="center"/>
+              <w:rPr>
+                <w:rFonts w:ascii="4u-Malith" w:hAnsi="4u-Malith"/>
+                <w:sz w:val="144"/>
+                <w:szCs w:val="144"/>
+              </w:rPr>
+            </w:pPr>
+            <w:r>
+              <w:rPr>
+                <w:rFonts w:ascii="4u-Malith" w:hAnsi="4u-Malith"/>
+                <w:sz w:val="144"/>
+                <w:szCs w:val="144"/>
+              </w:rPr>
+              <w:t xml:space="preserve">~ </w:t>
+            </w:r>
+          </w:p>
+        </w:tc>
+        <w:tc>
+          <w:tcPr>
+            <w:tcW w:w="3486" w:type="dxa"/>
+          </w:tcPr>
+          <w:p>
+            <w:pPr>
+              <w:spacing w:line="276" w:lineRule="auto"/>
+              <w:jc w:val="center"/>
+              <w:rPr>
+                <w:rFonts w:ascii="4u-Malith" w:hAnsi="4u-Malith"/>
+                <w:sz w:val="144"/>
+                <w:szCs w:val="144"/>
+              </w:rPr>
+            </w:pPr>
+            <w:r>
+              <w:rPr>
+                <w:rFonts w:ascii="4u-Malith" w:hAnsi="4u-Malith"/>
+                <w:sz w:val="144"/>
+                <w:szCs w:val="144"/>
+              </w:rPr>
+              <w:t xml:space="preserve">~d </w:t>
+            </w:r>
+          </w:p>
+        </w:tc>
+      </w:tr>
+      <w:tr>
+        <w:trPr>
+          <w:jc w:val="center"/>
+        </w:trPr>
+        <w:tc>
+          <w:tcPr>
+            <w:tcW w:w="3485" w:type="dxa"/>
+          </w:tcPr>
+          <w:p>
+            <w:pPr>
+              <w:spacing w:line="276" w:lineRule="auto"/>
+              <w:jc w:val="center"/>
+              <w:rPr>
+                <w:rFonts w:ascii="4u-Malith" w:hAnsi="4u-Malith"/>
+                <w:sz w:val="144"/>
+                <w:szCs w:val="144"/>
+              </w:rPr>
+            </w:pPr>
+            <w:r>
+              <w:rPr>
+                <w:rFonts w:ascii="4u-Malith" w:hAnsi="4u-Malith"/>
+                <w:sz w:val="144"/>
+                <w:szCs w:val="144"/>
+              </w:rPr>
+              <w:t xml:space="preserve">~e </w:t>
+            </w:r>
+          </w:p>
+        </w:tc>
+        <w:tc>
+          <w:tcPr>
+            <w:tcW w:w="3485" w:type="dxa"/>
+          </w:tcPr>
+          <w:p>
+            <w:pPr>
+              <w:spacing w:line="276" w:lineRule="auto"/>
+              <w:jc w:val="center"/>
+              <w:rPr>
+                <w:rFonts w:ascii="4u-Malith" w:hAnsi="4u-Malith"/>
+                <w:sz w:val="144"/>
+                <w:szCs w:val="144"/>
+              </w:rPr>
+            </w:pPr>
+            <w:r>
+              <w:rPr>
+                <w:rFonts w:ascii="4u-Malith" w:hAnsi="4u-Malith"/>
+                <w:sz w:val="144"/>
+                <w:szCs w:val="144"/>
+              </w:rPr>
+              <w:t xml:space="preserve">~E </w:t>
+            </w:r>
+          </w:p>
+        </w:tc>
+        <w:tc>
+          <w:tcPr>
+            <w:tcW w:w="3486" w:type="dxa"/>
+          </w:tcPr>
+          <w:p>
+            <w:pPr>
+              <w:spacing w:line="276" w:lineRule="auto"/>
+              <w:jc w:val="center"/>
+              <w:rPr>
+                <w:rFonts w:ascii="4u-Malith" w:hAnsi="4u-Malith"/>
+                <w:sz w:val="144"/>
+                <w:szCs w:val="144"/>
+              </w:rPr>
+            </w:pPr>
+            <w:r>
+              <w:rPr>
+                <w:rFonts w:ascii="4u-Malith" w:hAnsi="4u-Malith"/>
+                <w:sz w:val="144"/>
+                <w:szCs w:val="144"/>
+              </w:rPr>
+              <w:t xml:space="preserve">ç </w:t>
+            </w:r>
+          </w:p>
+        </w:tc>
+      </w:tr>
+      <w:tr>
+        <w:trPr>
+          <w:jc w:val="center"/>
+        </w:trPr>
+        <w:tc>
+          <w:tcPr>
+            <w:tcW w:w="3485" w:type="dxa"/>
+          </w:tcPr>
+          <w:p>
+            <w:pPr>
+              <w:spacing w:line="276" w:lineRule="auto"/>
+              <w:jc w:val="center"/>
+              <w:rPr>
+                <w:rFonts w:ascii="4u-Malith" w:hAnsi="4u-Malith"/>
+                <w:sz w:val="144"/>
+                <w:szCs w:val="144"/>
+              </w:rPr>
+            </w:pPr>
+            <w:r>
+              <w:rPr>
+                <w:rFonts w:ascii="4u-Malith" w:hAnsi="4u-Malith"/>
+                <w:sz w:val="144"/>
+                <w:szCs w:val="144"/>
+              </w:rPr>
+              <w:t xml:space="preserve">é </w:t>
+            </w:r>
+          </w:p>
+        </w:tc>
+        <w:tc>
+          <w:tcPr>
+            <w:tcW w:w="3485" w:type="dxa"/>
+          </w:tcPr>
+          <w:p>
+            <w:pPr>
+              <w:spacing w:line="276" w:lineRule="auto"/>
+              <w:jc w:val="center"/>
+              <w:rPr>
+                <w:rFonts w:ascii="4u-Malith" w:hAnsi="4u-Malith"/>
+                <w:sz w:val="144"/>
+                <w:szCs w:val="144"/>
+              </w:rPr>
+            </w:pPr>
+            <w:r>
+              <w:rPr>
+                <w:rFonts w:ascii="4u-Malith" w:hAnsi="4u-Malith"/>
+                <w:sz w:val="144"/>
+                <w:szCs w:val="144"/>
+              </w:rPr>
+              <w:t xml:space="preserve">~q </w:t>
+            </w:r>
+          </w:p>
+        </w:tc>
+        <w:tc>
+          <w:tcPr>
+            <w:tcW w:w="3486" w:type="dxa"/>
+          </w:tcPr>
+          <w:p>
+            <w:pPr>
+              <w:spacing w:line="276" w:lineRule="auto"/>
+              <w:jc w:val="center"/>
+              <w:rPr>
+                <w:rFonts w:ascii="4u-Malith" w:hAnsi="4u-Malith"/>
+                <w:sz w:val="144"/>
+                <w:szCs w:val="144"/>
+              </w:rPr>
+            </w:pPr>
+            <w:r>
+              <w:rPr>
+                <w:rFonts w:ascii="4u-Malith" w:hAnsi="4u-Malith"/>
+                <w:sz w:val="144"/>
+                <w:szCs w:val="144"/>
+              </w:rPr>
+              <w:t xml:space="preserve">~Q </w:t>
+            </w:r>
+          </w:p>
+        </w:tc>
+      </w:tr>
+      <w:tr>
+        <w:trPr>
+          <w:jc w:val="center"/>
+        </w:trPr>
+        <w:tc>
+          <w:tcPr>
+            <w:tcW w:w="3485" w:type="dxa"/>
+          </w:tcPr>
+          <w:p>
+            <w:pPr>
+              <w:spacing w:line="276" w:lineRule="auto"/>
+              <w:jc w:val="center"/>
+              <w:rPr>
+                <w:rFonts w:ascii="4u-Malith" w:hAnsi="4u-Malith"/>
+                <w:sz w:val="144"/>
+                <w:szCs w:val="144"/>
+              </w:rPr>
+            </w:pPr>
+            <w:r>
+              <w:rPr>
+                <w:rFonts w:ascii="4u-Malith" w:hAnsi="4u-Malith"/>
+                <w:sz w:val="144"/>
+                <w:szCs w:val="144"/>
+              </w:rPr>
+              <w:t>~</w:t>
+            </w:r>
+            <w:r>
+              <w:rPr>
+                <w:rFonts w:ascii="4u-Malith" w:hAnsi="4u-Malith"/>
+                <w:sz w:val="144"/>
+                <w:szCs w:val="144"/>
+              </w:rPr>
+              <w:t xml:space="preserve">D </w:t>
+            </w:r>
+          </w:p>
+        </w:tc>
+        <w:tc>
+          <w:tcPr>
+            <w:tcW w:w="3485" w:type="dxa"/>
+          </w:tcPr>
+          <w:p>
+            <w:pPr>
+              <w:spacing w:line="276" w:lineRule="auto"/>
+              <w:jc w:val="center"/>
+              <w:rPr>
+                <w:rFonts w:ascii="4u-Malith" w:hAnsi="4u-Malith"/>
+                <w:sz w:val="144"/>
+                <w:szCs w:val="144"/>
+              </w:rPr>
+            </w:pPr>
+            <w:r>
+              <w:rPr>
+                <w:rFonts w:ascii="4u-Malith" w:hAnsi="4u-Malith"/>
+                <w:sz w:val="144"/>
+                <w:szCs w:val="144"/>
+              </w:rPr>
+              <w:t>~</w:t>
+            </w:r>
+            <w:r>
+              <w:rPr>
+                <w:rFonts w:ascii="4u-Malith" w:hAnsi="4u-Malith"/>
+                <w:sz w:val="144"/>
+                <w:szCs w:val="144"/>
+              </w:rPr>
+              <w:t xml:space="preserve">DD </w:t>
+            </w:r>
+          </w:p>
+        </w:tc>
+        <w:tc>
+          <w:tcPr>
+            <w:tcW w:w="3486" w:type="dxa"/>
+          </w:tcPr>
+          <w:p>
+            <w:pPr>
+              <w:spacing w:line="276" w:lineRule="auto"/>
+              <w:jc w:val="center"/>
+              <w:rPr>
+                <w:rFonts w:ascii="4u-Malith" w:hAnsi="4u-Malith"/>
+                <w:sz w:val="144"/>
+                <w:szCs w:val="144"/>
+              </w:rPr>
+            </w:pPr>
+            <w:r>
+              <w:rPr>
+                <w:rFonts w:ascii="4u-Malith" w:hAnsi="4u-Malith"/>
+                <w:sz w:val="144"/>
+                <w:szCs w:val="144"/>
+              </w:rPr>
+              <w:t xml:space="preserve">f~ </w:t>
+            </w:r>
+          </w:p>
+        </w:tc>
+      </w:tr>
+      <w:tr>
+        <w:trPr>
+          <w:jc w:val="center"/>
+        </w:trPr>
+        <w:tc>
+          <w:tcPr>
+            <w:tcW w:w="3485" w:type="dxa"/>
+          </w:tcPr>
+          <w:p>
+            <w:pPr>
+              <w:spacing w:line="276" w:lineRule="auto"/>
+              <w:jc w:val="center"/>
+              <w:rPr>
+                <w:rFonts w:ascii="4u-Malith" w:hAnsi="4u-Malith"/>
+                <w:sz w:val="144"/>
+                <w:szCs w:val="144"/>
+              </w:rPr>
+            </w:pPr>
+            <w:proofErr w:type="spellStart"/>
+            <w:r>
+              <w:rPr>
+                <w:rFonts w:ascii="4u-Malith" w:hAnsi="4u-Malith"/>
+                <w:sz w:val="144"/>
+                <w:szCs w:val="144"/>
+              </w:rPr>
+              <w:t>f</w:t>
+            </w:r>
+            <w:r>
+              <w:rPr>
+                <w:rFonts w:ascii="4u-Malith" w:hAnsi="4u-Malith"/>
+                <w:sz w:val="144"/>
+                <w:szCs w:val="144"/>
+              </w:rPr>
+              <w:t>å</w:t>
+            </w:r>
+            <w:proofErr w:type="spellEnd"/>
           </w:p>
         </w:tc>
         <w:tc>
@@ -9186,74 +10388,1178 @@
                 <w:sz w:val="144"/>
                 <w:szCs w:val="144"/>
               </w:rPr>
-              <w:t>:</w:t>
-            </w:r>
-          </w:p>
-        </w:tc>
-        <w:tc>
-          <w:tcPr>
-            <w:tcW w:w="3486" w:type="dxa"/>
-          </w:tcPr>
-          <w:p>
-            <w:pPr>
-              <w:spacing w:line="276" w:lineRule="auto"/>
-              <w:jc w:val="center"/>
-              <w:rPr>
-                <w:rFonts w:ascii="4u-Malith" w:hAnsi="4u-Malith"/>
-                <w:sz w:val="144"/>
-                <w:szCs w:val="144"/>
-              </w:rPr>
-            </w:pPr>
-            <w:r>
-              <w:rPr>
-                <w:rFonts w:ascii="4u-Malith" w:hAnsi="4u-Malith"/>
-                <w:sz w:val="144"/>
-                <w:szCs w:val="144"/>
-              </w:rPr>
-              <w:t>f:d</w:t>
-            </w:r>
-          </w:p>
-        </w:tc>
-      </w:tr>
-      <w:tr>
-        <w:tc>
-          <w:tcPr>
-            <w:tcW w:w="3485" w:type="dxa"/>
-          </w:tcPr>
-          <w:p>
-            <w:pPr>
-              <w:spacing w:line="276" w:lineRule="auto"/>
-              <w:jc w:val="center"/>
-              <w:rPr>
-                <w:rFonts w:ascii="4u-Malith" w:hAnsi="4u-Malith"/>
-                <w:sz w:val="144"/>
-                <w:szCs w:val="144"/>
-              </w:rPr>
-            </w:pPr>
-            <w:r>
-              <w:rPr>
-                <w:rFonts w:ascii="4u-Malith" w:hAnsi="4u-Malith"/>
-                <w:sz w:val="144"/>
-                <w:szCs w:val="144"/>
-              </w:rPr>
-              <w:t>f:da</w:t>
-            </w:r>
-          </w:p>
-        </w:tc>
-        <w:tc>
-          <w:tcPr>
-            <w:tcW w:w="3485" w:type="dxa"/>
-          </w:tcPr>
-          <w:p>
-            <w:pPr>
-              <w:spacing w:line="276" w:lineRule="auto"/>
-              <w:jc w:val="center"/>
-              <w:rPr>
-                <w:rFonts w:ascii="4u-Malith" w:hAnsi="4u-Malith"/>
-                <w:sz w:val="144"/>
-                <w:szCs w:val="144"/>
-              </w:rPr>
-            </w:pPr>
+              <w:t>~</w:t>
+            </w:r>
+            <w:r>
+              <w:rPr>
+                <w:rFonts w:ascii="4u-Malith" w:hAnsi="4u-Malith"/>
+                <w:sz w:val="144"/>
+                <w:szCs w:val="144"/>
+              </w:rPr>
+              <w:t xml:space="preserve"> </w:t>
+            </w:r>
+          </w:p>
+        </w:tc>
+        <w:tc>
+          <w:tcPr>
+            <w:tcW w:w="3486" w:type="dxa"/>
+          </w:tcPr>
+          <w:p>
+            <w:pPr>
+              <w:spacing w:line="276" w:lineRule="auto"/>
+              <w:jc w:val="center"/>
+              <w:rPr>
+                <w:rFonts w:ascii="4u-Malith" w:hAnsi="4u-Malith"/>
+                <w:sz w:val="144"/>
+                <w:szCs w:val="144"/>
+              </w:rPr>
+            </w:pPr>
+            <w:proofErr w:type="spellStart"/>
+            <w:r>
+              <w:rPr>
+                <w:rFonts w:ascii="4u-Malith" w:hAnsi="4u-Malith"/>
+                <w:sz w:val="144"/>
+                <w:szCs w:val="144"/>
+              </w:rPr>
+              <w:t>f~d</w:t>
+            </w:r>
+            <w:proofErr w:type="spellEnd"/>
+            <w:r>
+              <w:rPr>
+                <w:rFonts w:ascii="4u-Malith" w:hAnsi="4u-Malith"/>
+                <w:sz w:val="144"/>
+                <w:szCs w:val="144"/>
+              </w:rPr>
+              <w:t xml:space="preserve"> </w:t>
+            </w:r>
+          </w:p>
+        </w:tc>
+      </w:tr>
+      <w:tr>
+        <w:trPr>
+          <w:jc w:val="center"/>
+        </w:trPr>
+        <w:tc>
+          <w:tcPr>
+            <w:tcW w:w="3485" w:type="dxa"/>
+          </w:tcPr>
+          <w:p>
+            <w:pPr>
+              <w:spacing w:line="276" w:lineRule="auto"/>
+              <w:jc w:val="center"/>
+              <w:rPr>
+                <w:rFonts w:ascii="4u-Malith" w:hAnsi="4u-Malith"/>
+                <w:sz w:val="144"/>
+                <w:szCs w:val="144"/>
+              </w:rPr>
+            </w:pPr>
+            <w:proofErr w:type="spellStart"/>
+            <w:r>
+              <w:rPr>
+                <w:rFonts w:ascii="4u-Malith" w:hAnsi="4u-Malith"/>
+                <w:sz w:val="144"/>
+                <w:szCs w:val="144"/>
+              </w:rPr>
+              <w:t>f~da</w:t>
+            </w:r>
+            <w:proofErr w:type="spellEnd"/>
+            <w:r>
+              <w:rPr>
+                <w:rFonts w:ascii="4u-Malith" w:hAnsi="4u-Malith"/>
+                <w:sz w:val="144"/>
+                <w:szCs w:val="144"/>
+              </w:rPr>
+              <w:t xml:space="preserve"> </w:t>
+            </w:r>
+          </w:p>
+        </w:tc>
+        <w:tc>
+          <w:tcPr>
+            <w:tcW w:w="3485" w:type="dxa"/>
+          </w:tcPr>
+          <w:p>
+            <w:pPr>
+              <w:spacing w:line="276" w:lineRule="auto"/>
+              <w:jc w:val="center"/>
+              <w:rPr>
+                <w:rFonts w:ascii="4u-Malith" w:hAnsi="4u-Malith"/>
+                <w:sz w:val="144"/>
+                <w:szCs w:val="144"/>
+              </w:rPr>
+            </w:pPr>
+            <w:r>
+              <w:rPr>
+                <w:rFonts w:ascii="4u-Malith" w:hAnsi="4u-Malith"/>
+                <w:sz w:val="144"/>
+                <w:szCs w:val="144"/>
+              </w:rPr>
+              <w:t>f</w:t>
+            </w:r>
+            <w:r>
+              <w:rPr>
+                <w:rFonts w:ascii="4u-Malith" w:hAnsi="4u-Malith"/>
+                <w:sz w:val="144"/>
+                <w:szCs w:val="144"/>
+              </w:rPr>
+              <w:t>~</w:t>
+            </w:r>
+            <w:r>
+              <w:rPr>
+                <w:rFonts w:ascii="4u-Malith" w:hAnsi="4u-Malith"/>
+                <w:sz w:val="144"/>
+                <w:szCs w:val="144"/>
+              </w:rPr>
+              <w:t xml:space="preserve">! </w:t>
+            </w:r>
+          </w:p>
+        </w:tc>
+        <w:tc>
+          <w:tcPr>
+            <w:tcW w:w="3486" w:type="dxa"/>
+          </w:tcPr>
+          <w:p>
+            <w:pPr>
+              <w:spacing w:line="276" w:lineRule="auto"/>
+              <w:jc w:val="center"/>
+              <w:rPr>
+                <w:rFonts w:ascii="4u-Malith" w:hAnsi="4u-Malith"/>
+                <w:sz w:val="144"/>
+                <w:szCs w:val="144"/>
+              </w:rPr>
+            </w:pPr>
+            <w:r>
+              <w:rPr>
+                <w:rFonts w:ascii="4u-Malith" w:hAnsi="4u-Malith"/>
+                <w:sz w:val="144"/>
+                <w:szCs w:val="144"/>
+              </w:rPr>
+              <w:t>~</w:t>
+            </w:r>
+            <w:r>
+              <w:rPr>
+                <w:rFonts w:ascii="4u-Malith" w:hAnsi="4u-Malith"/>
+                <w:sz w:val="144"/>
+                <w:szCs w:val="144"/>
+              </w:rPr>
+              <w:t xml:space="preserve">% </w:t>
+            </w:r>
+          </w:p>
+        </w:tc>
+      </w:tr>
+    </w:tbl>
+    <w:p>
+      <w:pPr>
+        <w:jc w:val="both"/>
+        <w:rPr>
+          <w:rFonts w:ascii="4u-Malith" w:hAnsi="4u-Malith"/>
+          <w:sz w:val="144"/>
+          <w:szCs w:val="144"/>
+        </w:rPr>
+      </w:pPr>
+    </w:p>
+    <w:p>
+      <w:pPr>
+        <w:jc w:val="both"/>
+        <w:rPr>
+          <w:rFonts w:ascii="4u-Malith" w:hAnsi="4u-Malith"/>
+          <w:sz w:val="144"/>
+          <w:szCs w:val="144"/>
+        </w:rPr>
+      </w:pPr>
+    </w:p>
+    <w:tbl>
+      <w:tblPr>
+        <w:tblStyle w:val="TableGrid"/>
+        <w:tblW w:w="0" w:type="auto"/>
+        <w:jc w:val="center"/>
+        <w:tblBorders>
+          <w:top w:val="none" w:sz="0" w:space="0" w:color="auto"/>
+          <w:left w:val="none" w:sz="0" w:space="0" w:color="auto"/>
+          <w:bottom w:val="none" w:sz="0" w:space="0" w:color="auto"/>
+          <w:right w:val="none" w:sz="0" w:space="0" w:color="auto"/>
+          <w:insideH w:val="none" w:sz="0" w:space="0" w:color="auto"/>
+          <w:insideV w:val="none" w:sz="0" w:space="0" w:color="auto"/>
+        </w:tblBorders>
+        <w:tblLook w:val="04A0" w:firstRow="1" w:lastRow="0" w:firstColumn="1" w:lastColumn="0" w:noHBand="0" w:noVBand="1"/>
+      </w:tblPr>
+      <w:tblGrid>
+        <w:gridCol w:w="3485"/>
+        <w:gridCol w:w="3485"/>
+        <w:gridCol w:w="3486"/>
+      </w:tblGrid>
+      <w:tr>
+        <w:trPr>
+          <w:jc w:val="center"/>
+        </w:trPr>
+        <w:tc>
+          <w:tcPr>
+            <w:tcW w:w="3485" w:type="dxa"/>
+          </w:tcPr>
+          <w:p>
+            <w:pPr>
+              <w:spacing w:line="276" w:lineRule="auto"/>
+              <w:jc w:val="center"/>
+              <w:rPr>
+                <w:rFonts w:ascii="4u-Malith" w:hAnsi="4u-Malith"/>
+                <w:sz w:val="144"/>
+                <w:szCs w:val="144"/>
+              </w:rPr>
+            </w:pPr>
+            <w:r>
+              <w:rPr>
+                <w:rFonts w:ascii="4u-Malith" w:hAnsi="4u-Malith"/>
+                <w:sz w:val="144"/>
+                <w:szCs w:val="144"/>
+              </w:rPr>
+              <w:t xml:space="preserve">;a </w:t>
+            </w:r>
+          </w:p>
+        </w:tc>
+        <w:tc>
+          <w:tcPr>
+            <w:tcW w:w="3485" w:type="dxa"/>
+          </w:tcPr>
+          <w:p>
+            <w:pPr>
+              <w:spacing w:line="276" w:lineRule="auto"/>
+              <w:jc w:val="center"/>
+              <w:rPr>
+                <w:rFonts w:ascii="4u-Malith" w:hAnsi="4u-Malith"/>
+                <w:sz w:val="144"/>
+                <w:szCs w:val="144"/>
+              </w:rPr>
+            </w:pPr>
+            <w:r>
+              <w:rPr>
+                <w:rFonts w:ascii="4u-Malith" w:hAnsi="4u-Malith"/>
+                <w:sz w:val="144"/>
+                <w:szCs w:val="144"/>
+              </w:rPr>
+              <w:t xml:space="preserve">; </w:t>
+            </w:r>
+          </w:p>
+        </w:tc>
+        <w:tc>
+          <w:tcPr>
+            <w:tcW w:w="3486" w:type="dxa"/>
+          </w:tcPr>
+          <w:p>
+            <w:pPr>
+              <w:spacing w:line="276" w:lineRule="auto"/>
+              <w:jc w:val="center"/>
+              <w:rPr>
+                <w:rFonts w:ascii="4u-Malith" w:hAnsi="4u-Malith"/>
+                <w:sz w:val="144"/>
+                <w:szCs w:val="144"/>
+              </w:rPr>
+            </w:pPr>
+            <w:r>
+              <w:rPr>
+                <w:rFonts w:ascii="4u-Malith" w:hAnsi="4u-Malith"/>
+                <w:sz w:val="144"/>
+                <w:szCs w:val="144"/>
+              </w:rPr>
+              <w:t xml:space="preserve">;d </w:t>
+            </w:r>
+          </w:p>
+        </w:tc>
+      </w:tr>
+      <w:tr>
+        <w:trPr>
+          <w:jc w:val="center"/>
+        </w:trPr>
+        <w:tc>
+          <w:tcPr>
+            <w:tcW w:w="3485" w:type="dxa"/>
+          </w:tcPr>
+          <w:p>
+            <w:pPr>
+              <w:spacing w:line="276" w:lineRule="auto"/>
+              <w:jc w:val="center"/>
+              <w:rPr>
+                <w:rFonts w:ascii="4u-Malith" w:hAnsi="4u-Malith"/>
+                <w:sz w:val="144"/>
+                <w:szCs w:val="144"/>
+              </w:rPr>
+            </w:pPr>
+            <w:r>
+              <w:rPr>
+                <w:rFonts w:ascii="4u-Malith" w:hAnsi="4u-Malith"/>
+                <w:sz w:val="144"/>
+                <w:szCs w:val="144"/>
+              </w:rPr>
+              <w:t xml:space="preserve">;e </w:t>
+            </w:r>
+          </w:p>
+        </w:tc>
+        <w:tc>
+          <w:tcPr>
+            <w:tcW w:w="3485" w:type="dxa"/>
+          </w:tcPr>
+          <w:p>
+            <w:pPr>
+              <w:spacing w:line="276" w:lineRule="auto"/>
+              <w:jc w:val="center"/>
+              <w:rPr>
+                <w:rFonts w:ascii="4u-Malith" w:hAnsi="4u-Malith"/>
+                <w:sz w:val="144"/>
+                <w:szCs w:val="144"/>
+              </w:rPr>
+            </w:pPr>
+            <w:r>
+              <w:rPr>
+                <w:rFonts w:ascii="4u-Malith" w:hAnsi="4u-Malith"/>
+                <w:sz w:val="144"/>
+                <w:szCs w:val="144"/>
+              </w:rPr>
+              <w:t xml:space="preserve">;E </w:t>
+            </w:r>
+          </w:p>
+        </w:tc>
+        <w:tc>
+          <w:tcPr>
+            <w:tcW w:w="3486" w:type="dxa"/>
+          </w:tcPr>
+          <w:p>
+            <w:pPr>
+              <w:spacing w:line="276" w:lineRule="auto"/>
+              <w:jc w:val="center"/>
+              <w:rPr>
+                <w:rFonts w:ascii="4u-Malith" w:hAnsi="4u-Malith"/>
+                <w:sz w:val="144"/>
+                <w:szCs w:val="144"/>
+              </w:rPr>
+            </w:pPr>
+            <w:r>
+              <w:rPr>
+                <w:rFonts w:ascii="4u-Malith" w:hAnsi="4u-Malith"/>
+                <w:sz w:val="144"/>
+                <w:szCs w:val="144"/>
+              </w:rPr>
+              <w:t xml:space="preserve">;s </w:t>
+            </w:r>
+          </w:p>
+        </w:tc>
+      </w:tr>
+      <w:tr>
+        <w:trPr>
+          <w:jc w:val="center"/>
+        </w:trPr>
+        <w:tc>
+          <w:tcPr>
+            <w:tcW w:w="3485" w:type="dxa"/>
+          </w:tcPr>
+          <w:p>
+            <w:pPr>
+              <w:spacing w:line="276" w:lineRule="auto"/>
+              <w:jc w:val="center"/>
+              <w:rPr>
+                <w:rFonts w:ascii="4u-Malith" w:hAnsi="4u-Malith"/>
+                <w:sz w:val="144"/>
+                <w:szCs w:val="144"/>
+              </w:rPr>
+            </w:pPr>
+            <w:r>
+              <w:rPr>
+                <w:rFonts w:ascii="4u-Malith" w:hAnsi="4u-Malith"/>
+                <w:sz w:val="144"/>
+                <w:szCs w:val="144"/>
+              </w:rPr>
+              <w:t xml:space="preserve">;S </w:t>
+            </w:r>
+          </w:p>
+        </w:tc>
+        <w:tc>
+          <w:tcPr>
+            <w:tcW w:w="3485" w:type="dxa"/>
+          </w:tcPr>
+          <w:p>
+            <w:pPr>
+              <w:spacing w:line="276" w:lineRule="auto"/>
+              <w:jc w:val="center"/>
+              <w:rPr>
+                <w:rFonts w:ascii="4u-Malith" w:hAnsi="4u-Malith"/>
+                <w:sz w:val="144"/>
+                <w:szCs w:val="144"/>
+              </w:rPr>
+            </w:pPr>
+            <w:r>
+              <w:rPr>
+                <w:rFonts w:ascii="4u-Malith" w:hAnsi="4u-Malith"/>
+                <w:sz w:val="144"/>
+                <w:szCs w:val="144"/>
+              </w:rPr>
+              <w:t xml:space="preserve">;= </w:t>
+            </w:r>
+          </w:p>
+        </w:tc>
+        <w:tc>
+          <w:tcPr>
+            <w:tcW w:w="3486" w:type="dxa"/>
+          </w:tcPr>
+          <w:p>
+            <w:pPr>
+              <w:spacing w:line="276" w:lineRule="auto"/>
+              <w:jc w:val="center"/>
+              <w:rPr>
+                <w:rFonts w:ascii="4u-Malith" w:hAnsi="4u-Malith"/>
+                <w:sz w:val="144"/>
+                <w:szCs w:val="144"/>
+              </w:rPr>
+            </w:pPr>
+            <w:r>
+              <w:rPr>
+                <w:rFonts w:ascii="4u-Malith" w:hAnsi="4u-Malith"/>
+                <w:sz w:val="144"/>
+                <w:szCs w:val="144"/>
+              </w:rPr>
+              <w:t xml:space="preserve">;+ </w:t>
+            </w:r>
+          </w:p>
+        </w:tc>
+      </w:tr>
+      <w:tr>
+        <w:trPr>
+          <w:jc w:val="center"/>
+        </w:trPr>
+        <w:tc>
+          <w:tcPr>
+            <w:tcW w:w="3485" w:type="dxa"/>
+          </w:tcPr>
+          <w:p>
+            <w:pPr>
+              <w:spacing w:line="276" w:lineRule="auto"/>
+              <w:jc w:val="center"/>
+              <w:rPr>
+                <w:rFonts w:ascii="4u-Malith" w:hAnsi="4u-Malith"/>
+                <w:sz w:val="144"/>
+                <w:szCs w:val="144"/>
+              </w:rPr>
+            </w:pPr>
+            <w:r>
+              <w:rPr>
+                <w:rFonts w:ascii="4u-Malith" w:hAnsi="4u-Malith"/>
+                <w:sz w:val="144"/>
+                <w:szCs w:val="144"/>
+              </w:rPr>
+              <w:t xml:space="preserve">;D </w:t>
+            </w:r>
+          </w:p>
+        </w:tc>
+        <w:tc>
+          <w:tcPr>
+            <w:tcW w:w="3485" w:type="dxa"/>
+          </w:tcPr>
+          <w:p>
+            <w:pPr>
+              <w:spacing w:line="276" w:lineRule="auto"/>
+              <w:jc w:val="center"/>
+              <w:rPr>
+                <w:rFonts w:ascii="4u-Malith" w:hAnsi="4u-Malith"/>
+                <w:sz w:val="144"/>
+                <w:szCs w:val="144"/>
+              </w:rPr>
+            </w:pPr>
+            <w:r>
+              <w:rPr>
+                <w:rFonts w:ascii="4u-Malith" w:hAnsi="4u-Malith"/>
+                <w:sz w:val="144"/>
+                <w:szCs w:val="144"/>
+              </w:rPr>
+              <w:t xml:space="preserve">;DD </w:t>
+            </w:r>
+          </w:p>
+        </w:tc>
+        <w:tc>
+          <w:tcPr>
+            <w:tcW w:w="3486" w:type="dxa"/>
+          </w:tcPr>
+          <w:p>
+            <w:pPr>
+              <w:spacing w:line="276" w:lineRule="auto"/>
+              <w:jc w:val="center"/>
+              <w:rPr>
+                <w:rFonts w:ascii="4u-Malith" w:hAnsi="4u-Malith"/>
+                <w:sz w:val="144"/>
+                <w:szCs w:val="144"/>
+              </w:rPr>
+            </w:pPr>
+            <w:r>
+              <w:rPr>
+                <w:rFonts w:ascii="4u-Malith" w:hAnsi="4u-Malith"/>
+                <w:sz w:val="144"/>
+                <w:szCs w:val="144"/>
+              </w:rPr>
+              <w:t xml:space="preserve">f; </w:t>
+            </w:r>
+          </w:p>
+        </w:tc>
+      </w:tr>
+      <w:tr>
+        <w:trPr>
+          <w:jc w:val="center"/>
+        </w:trPr>
+        <w:tc>
+          <w:tcPr>
+            <w:tcW w:w="3485" w:type="dxa"/>
+          </w:tcPr>
+          <w:p>
+            <w:pPr>
+              <w:spacing w:line="276" w:lineRule="auto"/>
+              <w:jc w:val="center"/>
+              <w:rPr>
+                <w:rFonts w:ascii="4u-Malith" w:hAnsi="4u-Malith"/>
+                <w:sz w:val="144"/>
+                <w:szCs w:val="144"/>
+              </w:rPr>
+            </w:pPr>
+            <w:proofErr w:type="spellStart"/>
+            <w:r>
+              <w:rPr>
+                <w:rFonts w:ascii="4u-Malith" w:hAnsi="4u-Malith"/>
+                <w:sz w:val="144"/>
+                <w:szCs w:val="144"/>
+              </w:rPr>
+              <w:t>f;a</w:t>
+            </w:r>
+            <w:proofErr w:type="spellEnd"/>
+            <w:r>
+              <w:rPr>
+                <w:rFonts w:ascii="4u-Malith" w:hAnsi="4u-Malith"/>
+                <w:sz w:val="144"/>
+                <w:szCs w:val="144"/>
+              </w:rPr>
+              <w:t xml:space="preserve"> </w:t>
+            </w:r>
+          </w:p>
+        </w:tc>
+        <w:tc>
+          <w:tcPr>
+            <w:tcW w:w="3485" w:type="dxa"/>
+          </w:tcPr>
+          <w:p>
+            <w:pPr>
+              <w:spacing w:line="276" w:lineRule="auto"/>
+              <w:jc w:val="center"/>
+              <w:rPr>
+                <w:rFonts w:ascii="4u-Malith" w:hAnsi="4u-Malith"/>
+                <w:sz w:val="144"/>
+                <w:szCs w:val="144"/>
+              </w:rPr>
+            </w:pPr>
+            <w:proofErr w:type="spellStart"/>
+            <w:r>
+              <w:rPr>
+                <w:rFonts w:ascii="4u-Malith" w:hAnsi="4u-Malith"/>
+                <w:sz w:val="144"/>
+                <w:szCs w:val="144"/>
+              </w:rPr>
+              <w:t>ff</w:t>
+            </w:r>
+            <w:proofErr w:type="spellEnd"/>
+            <w:r>
+              <w:rPr>
+                <w:rFonts w:ascii="4u-Malith" w:hAnsi="4u-Malith"/>
+                <w:sz w:val="144"/>
+                <w:szCs w:val="144"/>
+              </w:rPr>
+              <w:t xml:space="preserve">; </w:t>
+            </w:r>
+          </w:p>
+        </w:tc>
+        <w:tc>
+          <w:tcPr>
+            <w:tcW w:w="3486" w:type="dxa"/>
+          </w:tcPr>
+          <w:p>
+            <w:pPr>
+              <w:spacing w:line="276" w:lineRule="auto"/>
+              <w:jc w:val="center"/>
+              <w:rPr>
+                <w:rFonts w:ascii="4u-Malith" w:hAnsi="4u-Malith"/>
+                <w:sz w:val="144"/>
+                <w:szCs w:val="144"/>
+              </w:rPr>
+            </w:pPr>
+            <w:proofErr w:type="spellStart"/>
+            <w:r>
+              <w:rPr>
+                <w:rFonts w:ascii="4u-Malith" w:hAnsi="4u-Malith"/>
+                <w:sz w:val="144"/>
+                <w:szCs w:val="144"/>
+              </w:rPr>
+              <w:t>f;d</w:t>
+            </w:r>
+            <w:proofErr w:type="spellEnd"/>
+            <w:r>
+              <w:rPr>
+                <w:rFonts w:ascii="4u-Malith" w:hAnsi="4u-Malith"/>
+                <w:sz w:val="144"/>
+                <w:szCs w:val="144"/>
+              </w:rPr>
+              <w:t xml:space="preserve"> </w:t>
+            </w:r>
+          </w:p>
+        </w:tc>
+      </w:tr>
+      <w:tr>
+        <w:trPr>
+          <w:jc w:val="center"/>
+        </w:trPr>
+        <w:tc>
+          <w:tcPr>
+            <w:tcW w:w="3485" w:type="dxa"/>
+          </w:tcPr>
+          <w:p>
+            <w:pPr>
+              <w:spacing w:line="276" w:lineRule="auto"/>
+              <w:jc w:val="center"/>
+              <w:rPr>
+                <w:rFonts w:ascii="4u-Malith" w:hAnsi="4u-Malith"/>
+                <w:sz w:val="144"/>
+                <w:szCs w:val="144"/>
+              </w:rPr>
+            </w:pPr>
+            <w:proofErr w:type="spellStart"/>
+            <w:r>
+              <w:rPr>
+                <w:rFonts w:ascii="4u-Malith" w:hAnsi="4u-Malith"/>
+                <w:sz w:val="144"/>
+                <w:szCs w:val="144"/>
+              </w:rPr>
+              <w:t>f;da</w:t>
+            </w:r>
+            <w:proofErr w:type="spellEnd"/>
+            <w:r>
+              <w:rPr>
+                <w:rFonts w:ascii="4u-Malith" w:hAnsi="4u-Malith"/>
+                <w:sz w:val="144"/>
+                <w:szCs w:val="144"/>
+              </w:rPr>
+              <w:t xml:space="preserve"> </w:t>
+            </w:r>
+          </w:p>
+        </w:tc>
+        <w:tc>
+          <w:tcPr>
+            <w:tcW w:w="3485" w:type="dxa"/>
+          </w:tcPr>
+          <w:p>
+            <w:pPr>
+              <w:spacing w:line="276" w:lineRule="auto"/>
+              <w:jc w:val="center"/>
+              <w:rPr>
+                <w:rFonts w:ascii="4u-Malith" w:hAnsi="4u-Malith"/>
+                <w:sz w:val="144"/>
+                <w:szCs w:val="144"/>
+              </w:rPr>
+            </w:pPr>
+            <w:proofErr w:type="gramStart"/>
+            <w:r>
+              <w:rPr>
+                <w:rFonts w:ascii="4u-Malith" w:hAnsi="4u-Malith"/>
+                <w:sz w:val="144"/>
+                <w:szCs w:val="144"/>
+              </w:rPr>
+              <w:t>f;!</w:t>
+            </w:r>
+            <w:proofErr w:type="gramEnd"/>
+            <w:r>
+              <w:rPr>
+                <w:rFonts w:ascii="4u-Malith" w:hAnsi="4u-Malith"/>
+                <w:sz w:val="144"/>
+                <w:szCs w:val="144"/>
+              </w:rPr>
+              <w:t xml:space="preserve"> </w:t>
+            </w:r>
+          </w:p>
+        </w:tc>
+        <w:tc>
+          <w:tcPr>
+            <w:tcW w:w="3486" w:type="dxa"/>
+          </w:tcPr>
+          <w:p>
+            <w:pPr>
+              <w:spacing w:line="276" w:lineRule="auto"/>
+              <w:jc w:val="center"/>
+              <w:rPr>
+                <w:rFonts w:ascii="4u-Malith" w:hAnsi="4u-Malith"/>
+                <w:sz w:val="144"/>
+                <w:szCs w:val="144"/>
+              </w:rPr>
+            </w:pPr>
+            <w:r>
+              <w:rPr>
+                <w:rFonts w:ascii="4u-Malith" w:hAnsi="4u-Malith"/>
+                <w:sz w:val="144"/>
+                <w:szCs w:val="144"/>
+              </w:rPr>
+              <w:t xml:space="preserve">;% </w:t>
+            </w:r>
+          </w:p>
+        </w:tc>
+      </w:tr>
+    </w:tbl>
+    <w:p>
+      <w:pPr>
+        <w:jc w:val="both"/>
+        <w:rPr>
+          <w:rFonts w:ascii="4u-Malith" w:hAnsi="4u-Malith"/>
+          <w:sz w:val="144"/>
+          <w:szCs w:val="144"/>
+        </w:rPr>
+      </w:pPr>
+    </w:p>
+    <w:p>
+      <w:pPr>
+        <w:jc w:val="both"/>
+        <w:rPr>
+          <w:rFonts w:ascii="4u-Malith" w:hAnsi="4u-Malith"/>
+          <w:sz w:val="144"/>
+          <w:szCs w:val="144"/>
+        </w:rPr>
+      </w:pPr>
+    </w:p>
+    <w:tbl>
+      <w:tblPr>
+        <w:tblStyle w:val="TableGrid"/>
+        <w:tblW w:w="0" w:type="auto"/>
+        <w:tblInd w:w="-5" w:type="dxa"/>
+        <w:tblBorders>
+          <w:top w:val="none" w:sz="0" w:space="0" w:color="auto"/>
+          <w:left w:val="none" w:sz="0" w:space="0" w:color="auto"/>
+          <w:bottom w:val="none" w:sz="0" w:space="0" w:color="auto"/>
+          <w:right w:val="none" w:sz="0" w:space="0" w:color="auto"/>
+          <w:insideH w:val="none" w:sz="0" w:space="0" w:color="auto"/>
+          <w:insideV w:val="none" w:sz="0" w:space="0" w:color="auto"/>
+        </w:tblBorders>
+        <w:tblLook w:val="04A0" w:firstRow="1" w:lastRow="0" w:firstColumn="1" w:lastColumn="0" w:noHBand="0" w:noVBand="1"/>
+      </w:tblPr>
+      <w:tblGrid>
+        <w:gridCol w:w="3485"/>
+        <w:gridCol w:w="3485"/>
+        <w:gridCol w:w="3486"/>
+      </w:tblGrid>
+      <w:tr>
+        <w:tc>
+          <w:tcPr>
+            <w:tcW w:w="3485" w:type="dxa"/>
+          </w:tcPr>
+          <w:p>
+            <w:pPr>
+              <w:spacing w:line="276" w:lineRule="auto"/>
+              <w:jc w:val="center"/>
+              <w:rPr>
+                <w:rFonts w:ascii="4u-Malith" w:hAnsi="4u-Malith"/>
+                <w:sz w:val="144"/>
+                <w:szCs w:val="144"/>
+              </w:rPr>
+            </w:pPr>
+            <w:r>
+              <w:rPr>
+                <w:rFonts w:ascii="4u-Malith" w:hAnsi="4u-Malith"/>
+                <w:sz w:val="144"/>
+                <w:szCs w:val="144"/>
+              </w:rPr>
+              <w:t xml:space="preserve">:a </w:t>
+            </w:r>
+          </w:p>
+        </w:tc>
+        <w:tc>
+          <w:tcPr>
+            <w:tcW w:w="3485" w:type="dxa"/>
+          </w:tcPr>
+          <w:p>
+            <w:pPr>
+              <w:spacing w:line="276" w:lineRule="auto"/>
+              <w:jc w:val="center"/>
+              <w:rPr>
+                <w:rFonts w:ascii="4u-Malith" w:hAnsi="4u-Malith"/>
+                <w:sz w:val="144"/>
+                <w:szCs w:val="144"/>
+              </w:rPr>
+            </w:pPr>
+            <w:r>
+              <w:rPr>
+                <w:rFonts w:ascii="4u-Malith" w:hAnsi="4u-Malith"/>
+                <w:sz w:val="144"/>
+                <w:szCs w:val="144"/>
+              </w:rPr>
+              <w:t xml:space="preserve">: </w:t>
+            </w:r>
+          </w:p>
+        </w:tc>
+        <w:tc>
+          <w:tcPr>
+            <w:tcW w:w="3486" w:type="dxa"/>
+          </w:tcPr>
+          <w:p>
+            <w:pPr>
+              <w:spacing w:line="276" w:lineRule="auto"/>
+              <w:jc w:val="center"/>
+              <w:rPr>
+                <w:rFonts w:ascii="4u-Malith" w:hAnsi="4u-Malith"/>
+                <w:sz w:val="144"/>
+                <w:szCs w:val="144"/>
+              </w:rPr>
+            </w:pPr>
+            <w:r>
+              <w:rPr>
+                <w:rFonts w:ascii="4u-Malith" w:hAnsi="4u-Malith"/>
+                <w:sz w:val="144"/>
+                <w:szCs w:val="144"/>
+              </w:rPr>
+              <w:t xml:space="preserve">:d </w:t>
+            </w:r>
+          </w:p>
+        </w:tc>
+      </w:tr>
+      <w:tr>
+        <w:tc>
+          <w:tcPr>
+            <w:tcW w:w="3485" w:type="dxa"/>
+          </w:tcPr>
+          <w:p>
+            <w:pPr>
+              <w:spacing w:line="276" w:lineRule="auto"/>
+              <w:jc w:val="center"/>
+              <w:rPr>
+                <w:rFonts w:ascii="4u-Malith" w:hAnsi="4u-Malith"/>
+                <w:sz w:val="144"/>
+                <w:szCs w:val="144"/>
+              </w:rPr>
+            </w:pPr>
+            <w:r>
+              <w:rPr>
+                <w:rFonts w:ascii="4u-Malith" w:hAnsi="4u-Malith"/>
+                <w:sz w:val="144"/>
+                <w:szCs w:val="144"/>
+              </w:rPr>
+              <w:t xml:space="preserve">:e </w:t>
+            </w:r>
+          </w:p>
+        </w:tc>
+        <w:tc>
+          <w:tcPr>
+            <w:tcW w:w="3485" w:type="dxa"/>
+          </w:tcPr>
+          <w:p>
+            <w:pPr>
+              <w:spacing w:line="276" w:lineRule="auto"/>
+              <w:jc w:val="center"/>
+              <w:rPr>
+                <w:rFonts w:ascii="4u-Malith" w:hAnsi="4u-Malith"/>
+                <w:sz w:val="144"/>
+                <w:szCs w:val="144"/>
+              </w:rPr>
+            </w:pPr>
+            <w:r>
+              <w:rPr>
+                <w:rFonts w:ascii="4u-Malith" w:hAnsi="4u-Malith"/>
+                <w:sz w:val="144"/>
+                <w:szCs w:val="144"/>
+              </w:rPr>
+              <w:t xml:space="preserve">:E </w:t>
+            </w:r>
+          </w:p>
+        </w:tc>
+        <w:tc>
+          <w:tcPr>
+            <w:tcW w:w="3486" w:type="dxa"/>
+          </w:tcPr>
+          <w:p>
+            <w:pPr>
+              <w:spacing w:line="276" w:lineRule="auto"/>
+              <w:jc w:val="center"/>
+              <w:rPr>
+                <w:rFonts w:ascii="4u-Malith" w:hAnsi="4u-Malith"/>
+                <w:sz w:val="144"/>
+                <w:szCs w:val="144"/>
+              </w:rPr>
+            </w:pPr>
+            <w:r>
+              <w:rPr>
+                <w:rFonts w:ascii="4u-Malith" w:hAnsi="4u-Malith"/>
+                <w:sz w:val="144"/>
+                <w:szCs w:val="144"/>
+              </w:rPr>
+              <w:t xml:space="preserve">Ó </w:t>
+            </w:r>
+          </w:p>
+        </w:tc>
+      </w:tr>
+      <w:tr>
+        <w:tc>
+          <w:tcPr>
+            <w:tcW w:w="3485" w:type="dxa"/>
+          </w:tcPr>
+          <w:p>
+            <w:pPr>
+              <w:spacing w:line="276" w:lineRule="auto"/>
+              <w:jc w:val="center"/>
+              <w:rPr>
+                <w:rFonts w:ascii="4u-Malith" w:hAnsi="4u-Malith"/>
+                <w:sz w:val="144"/>
+                <w:szCs w:val="144"/>
+              </w:rPr>
+            </w:pPr>
+            <w:r>
+              <w:rPr>
+                <w:rFonts w:ascii="4u-Malith" w:hAnsi="4u-Malith"/>
+                <w:sz w:val="144"/>
+                <w:szCs w:val="144"/>
+              </w:rPr>
+              <w:t xml:space="preserve">Ò </w:t>
+            </w:r>
+          </w:p>
+        </w:tc>
+        <w:tc>
+          <w:tcPr>
+            <w:tcW w:w="3485" w:type="dxa"/>
+          </w:tcPr>
+          <w:p>
+            <w:pPr>
+              <w:spacing w:line="276" w:lineRule="auto"/>
+              <w:jc w:val="center"/>
+              <w:rPr>
+                <w:rFonts w:ascii="4u-Malith" w:hAnsi="4u-Malith"/>
+                <w:sz w:val="144"/>
+                <w:szCs w:val="144"/>
+              </w:rPr>
+            </w:pPr>
+            <w:r>
+              <w:rPr>
+                <w:rFonts w:ascii="4u-Malith" w:hAnsi="4u-Malith"/>
+                <w:sz w:val="144"/>
+                <w:szCs w:val="144"/>
+              </w:rPr>
+              <w:t xml:space="preserve">:q </w:t>
+            </w:r>
+          </w:p>
+        </w:tc>
+        <w:tc>
+          <w:tcPr>
+            <w:tcW w:w="3486" w:type="dxa"/>
+          </w:tcPr>
+          <w:p>
+            <w:pPr>
+              <w:spacing w:line="276" w:lineRule="auto"/>
+              <w:jc w:val="center"/>
+              <w:rPr>
+                <w:rFonts w:ascii="4u-Malith" w:hAnsi="4u-Malith"/>
+                <w:sz w:val="144"/>
+                <w:szCs w:val="144"/>
+              </w:rPr>
+            </w:pPr>
+            <w:r>
+              <w:rPr>
+                <w:rFonts w:ascii="4u-Malith" w:hAnsi="4u-Malith"/>
+                <w:sz w:val="144"/>
+                <w:szCs w:val="144"/>
+              </w:rPr>
+              <w:t xml:space="preserve">:Q </w:t>
+            </w:r>
+          </w:p>
+        </w:tc>
+      </w:tr>
+      <w:tr>
+        <w:tc>
+          <w:tcPr>
+            <w:tcW w:w="3485" w:type="dxa"/>
+          </w:tcPr>
+          <w:p>
+            <w:pPr>
+              <w:spacing w:line="276" w:lineRule="auto"/>
+              <w:jc w:val="center"/>
+              <w:rPr>
+                <w:rFonts w:ascii="4u-Malith" w:hAnsi="4u-Malith"/>
+                <w:sz w:val="144"/>
+                <w:szCs w:val="144"/>
+              </w:rPr>
+            </w:pPr>
+            <w:r>
+              <w:rPr>
+                <w:rFonts w:ascii="4u-Malith" w:hAnsi="4u-Malith"/>
+                <w:sz w:val="144"/>
+                <w:szCs w:val="144"/>
+              </w:rPr>
+              <w:t xml:space="preserve">:D </w:t>
+            </w:r>
+          </w:p>
+        </w:tc>
+        <w:tc>
+          <w:tcPr>
+            <w:tcW w:w="3485" w:type="dxa"/>
+          </w:tcPr>
+          <w:p>
+            <w:pPr>
+              <w:spacing w:line="276" w:lineRule="auto"/>
+              <w:jc w:val="center"/>
+              <w:rPr>
+                <w:rFonts w:ascii="4u-Malith" w:hAnsi="4u-Malith"/>
+                <w:sz w:val="144"/>
+                <w:szCs w:val="144"/>
+              </w:rPr>
+            </w:pPr>
+            <w:r>
+              <w:rPr>
+                <w:rFonts w:ascii="4u-Malith" w:hAnsi="4u-Malith"/>
+                <w:sz w:val="144"/>
+                <w:szCs w:val="144"/>
+              </w:rPr>
+              <w:t xml:space="preserve">:DD </w:t>
+            </w:r>
+          </w:p>
+        </w:tc>
+        <w:tc>
+          <w:tcPr>
+            <w:tcW w:w="3486" w:type="dxa"/>
+          </w:tcPr>
+          <w:p>
+            <w:pPr>
+              <w:spacing w:line="276" w:lineRule="auto"/>
+              <w:jc w:val="center"/>
+              <w:rPr>
+                <w:rFonts w:ascii="4u-Malith" w:hAnsi="4u-Malith"/>
+                <w:sz w:val="144"/>
+                <w:szCs w:val="144"/>
+              </w:rPr>
+            </w:pPr>
+            <w:r>
+              <w:rPr>
+                <w:rFonts w:ascii="4u-Malith" w:hAnsi="4u-Malith"/>
+                <w:sz w:val="144"/>
+                <w:szCs w:val="144"/>
+              </w:rPr>
+              <w:t xml:space="preserve">f: </w:t>
+            </w:r>
+          </w:p>
+        </w:tc>
+      </w:tr>
+      <w:tr>
+        <w:tc>
+          <w:tcPr>
+            <w:tcW w:w="3485" w:type="dxa"/>
+          </w:tcPr>
+          <w:p>
+            <w:pPr>
+              <w:spacing w:line="276" w:lineRule="auto"/>
+              <w:jc w:val="center"/>
+              <w:rPr>
+                <w:rFonts w:ascii="4u-Malith" w:hAnsi="4u-Malith"/>
+                <w:sz w:val="144"/>
+                <w:szCs w:val="144"/>
+              </w:rPr>
+            </w:pPr>
+            <w:r>
+              <w:rPr>
+                <w:rFonts w:ascii="4u-Malith" w:hAnsi="4u-Malith"/>
+                <w:sz w:val="144"/>
+                <w:szCs w:val="144"/>
+              </w:rPr>
+              <w:t xml:space="preserve">f:s </w:t>
+            </w:r>
+          </w:p>
+        </w:tc>
+        <w:tc>
+          <w:tcPr>
+            <w:tcW w:w="3485" w:type="dxa"/>
+          </w:tcPr>
+          <w:p>
+            <w:pPr>
+              <w:spacing w:line="276" w:lineRule="auto"/>
+              <w:jc w:val="center"/>
+              <w:rPr>
+                <w:rFonts w:ascii="4u-Malith" w:hAnsi="4u-Malith"/>
+                <w:sz w:val="144"/>
+                <w:szCs w:val="144"/>
+              </w:rPr>
+            </w:pPr>
+            <w:proofErr w:type="spellStart"/>
+            <w:r>
+              <w:rPr>
+                <w:rFonts w:ascii="4u-Malith" w:hAnsi="4u-Malith"/>
+                <w:sz w:val="144"/>
+                <w:szCs w:val="144"/>
+              </w:rPr>
+              <w:t>ff</w:t>
+            </w:r>
+            <w:proofErr w:type="spellEnd"/>
+            <w:r>
+              <w:rPr>
+                <w:rFonts w:ascii="4u-Malith" w:hAnsi="4u-Malith"/>
+                <w:sz w:val="144"/>
+                <w:szCs w:val="144"/>
+              </w:rPr>
+              <w:t xml:space="preserve">: </w:t>
+            </w:r>
+          </w:p>
+        </w:tc>
+        <w:tc>
+          <w:tcPr>
+            <w:tcW w:w="3486" w:type="dxa"/>
+          </w:tcPr>
+          <w:p>
+            <w:pPr>
+              <w:spacing w:line="276" w:lineRule="auto"/>
+              <w:jc w:val="center"/>
+              <w:rPr>
+                <w:rFonts w:ascii="4u-Malith" w:hAnsi="4u-Malith"/>
+                <w:sz w:val="144"/>
+                <w:szCs w:val="144"/>
+              </w:rPr>
+            </w:pPr>
+            <w:r>
+              <w:rPr>
+                <w:rFonts w:ascii="4u-Malith" w:hAnsi="4u-Malith"/>
+                <w:sz w:val="144"/>
+                <w:szCs w:val="144"/>
+              </w:rPr>
+              <w:t xml:space="preserve">f:d </w:t>
+            </w:r>
+          </w:p>
+        </w:tc>
+      </w:tr>
+      <w:tr>
+        <w:tc>
+          <w:tcPr>
+            <w:tcW w:w="3485" w:type="dxa"/>
+          </w:tcPr>
+          <w:p>
+            <w:pPr>
+              <w:spacing w:line="276" w:lineRule="auto"/>
+              <w:jc w:val="center"/>
+              <w:rPr>
+                <w:rFonts w:ascii="4u-Malith" w:hAnsi="4u-Malith"/>
+                <w:sz w:val="144"/>
+                <w:szCs w:val="144"/>
+              </w:rPr>
+            </w:pPr>
+            <w:r>
+              <w:rPr>
+                <w:rFonts w:ascii="4u-Malith" w:hAnsi="4u-Malith"/>
+                <w:sz w:val="144"/>
+                <w:szCs w:val="144"/>
+              </w:rPr>
+              <w:t xml:space="preserve">f:da </w:t>
+            </w:r>
+          </w:p>
+        </w:tc>
+        <w:tc>
+          <w:tcPr>
+            <w:tcW w:w="3485" w:type="dxa"/>
+          </w:tcPr>
+          <w:p>
+            <w:pPr>
+              <w:spacing w:line="276" w:lineRule="auto"/>
+              <w:jc w:val="center"/>
+              <w:rPr>
+                <w:rFonts w:ascii="4u-Malith" w:hAnsi="4u-Malith"/>
+                <w:sz w:val="144"/>
+                <w:szCs w:val="144"/>
+              </w:rPr>
+            </w:pPr>
+            <w:proofErr w:type="gramStart"/>
             <w:r>
               <w:rPr>
                 <w:rFonts w:ascii="4u-Malith" w:hAnsi="4u-Malith"/>
@@ -9262,29 +11568,41 @@
               </w:rPr>
               <w:t>f:!</w:t>
             </w:r>
-          </w:p>
-        </w:tc>
-        <w:tc>
-          <w:tcPr>
-            <w:tcW w:w="3486" w:type="dxa"/>
-          </w:tcPr>
-          <w:p>
-            <w:pPr>
-              <w:spacing w:line="276" w:lineRule="auto"/>
-              <w:jc w:val="center"/>
-              <w:rPr>
-                <w:rFonts w:ascii="4u-Malith" w:hAnsi="4u-Malith"/>
-                <w:sz w:val="144"/>
-                <w:szCs w:val="144"/>
-              </w:rPr>
-            </w:pPr>
-            <w:r>
-              <w:rPr>
-                <w:rFonts w:ascii="4u-Malith" w:hAnsi="4u-Malith"/>
-                <w:sz w:val="144"/>
-                <w:szCs w:val="144"/>
-              </w:rPr>
-              <w:t>:%</w:t>
+            <w:proofErr w:type="gramEnd"/>
+            <w:r>
+              <w:rPr>
+                <w:rFonts w:ascii="4u-Malith" w:hAnsi="4u-Malith"/>
+                <w:sz w:val="144"/>
+                <w:szCs w:val="144"/>
+              </w:rPr>
+              <w:t xml:space="preserve"> </w:t>
+            </w:r>
+          </w:p>
+        </w:tc>
+        <w:tc>
+          <w:tcPr>
+            <w:tcW w:w="3486" w:type="dxa"/>
+          </w:tcPr>
+          <w:p>
+            <w:pPr>
+              <w:tabs>
+                <w:tab w:val="left" w:pos="1152"/>
+              </w:tabs>
+              <w:spacing w:line="276" w:lineRule="auto"/>
+              <w:rPr>
+                <w:rFonts w:ascii="4u-Malith" w:hAnsi="4u-Malith"/>
+                <w:sz w:val="144"/>
+                <w:szCs w:val="144"/>
+              </w:rPr>
+            </w:pPr>
+            <w:r>
+              <w:rPr>
+                <w:rFonts w:ascii="4u-Malith" w:hAnsi="4u-Malith"/>
+                <w:sz w:val="144"/>
+                <w:szCs w:val="144"/>
+              </w:rPr>
+              <w:tab/>
+              <w:t xml:space="preserve">:% </w:t>
             </w:r>
           </w:p>
         </w:tc>
@@ -13368,6 +15686,16 @@
         </w:rPr>
       </w:pPr>
     </w:p>
+    <w:p>
+      <w:pPr>
+        <w:jc w:val="both"/>
+        <w:rPr>
+          <w:rFonts w:ascii="4u-Malith" w:hAnsi="4u-Malith"/>
+          <w:sz w:val="144"/>
+          <w:szCs w:val="144"/>
+        </w:rPr>
+      </w:pPr>
+    </w:p>
     <w:tbl>
       <w:tblPr>
         <w:tblStyle w:val="TableGrid"/>
@@ -13408,7 +15736,6 @@
                 <w:sz w:val="144"/>
                 <w:szCs w:val="144"/>
               </w:rPr>
-              <w:lastRenderedPageBreak/>
               <w:t xml:space="preserve">Na </w:t>
             </w:r>
           </w:p>
@@ -13957,7 +16284,6 @@
                 <w:sz w:val="144"/>
                 <w:szCs w:val="144"/>
               </w:rPr>
-              <w:lastRenderedPageBreak/>
               <w:t xml:space="preserve">ï </w:t>
             </w:r>
           </w:p>
@@ -14515,16 +16841,8 @@
           <w:szCs w:val="144"/>
         </w:rPr>
       </w:pPr>
-    </w:p>
-    <w:p>
-      <w:pPr>
-        <w:jc w:val="both"/>
-        <w:rPr>
-          <w:rFonts w:ascii="4u-Malith" w:hAnsi="4u-Malith"/>
-          <w:sz w:val="144"/>
-          <w:szCs w:val="144"/>
-        </w:rPr>
-      </w:pPr>
+      <w:bookmarkStart w:id="0" w:name="_GoBack"/>
+      <w:bookmarkEnd w:id="0"/>
     </w:p>
     <w:p>
       <w:pPr>
